--- a/Lab4_TestScript.docx
+++ b/Lab4_TestScript.docx
@@ -782,29 +782,7 @@
           <w:cs/>
           <w:lang w:bidi="th-TH"/>
         </w:rPr>
-        <w:t>ฟอร</w:t>
-      </w:r>
-      <w:proofErr w:type="spellStart"/>
-      <w:r>
-        <w:rPr>
-          <w:rFonts w:ascii="TH SarabunPSK" w:hAnsi="TH SarabunPSK" w:cs="TH SarabunPSK" w:hint="cs"/>
-          <w:sz w:val="32"/>
-          <w:szCs w:val="32"/>
-          <w:cs/>
-          <w:lang w:bidi="th-TH"/>
-        </w:rPr>
-        <w:t>์แมต</w:t>
-      </w:r>
-      <w:proofErr w:type="spellEnd"/>
-      <w:r>
-        <w:rPr>
-          <w:rFonts w:ascii="TH SarabunPSK" w:hAnsi="TH SarabunPSK" w:cs="TH SarabunPSK" w:hint="cs"/>
-          <w:sz w:val="32"/>
-          <w:szCs w:val="32"/>
-          <w:cs/>
-          <w:lang w:bidi="th-TH"/>
-        </w:rPr>
-        <w:t xml:space="preserve">ของเบอร์โทรศัพท์ที่อนุญาตให้กรอกคือ </w:t>
+        <w:t xml:space="preserve">ฟอร์แมตของเบอร์โทรศัพท์ที่อนุญาตให้กรอกคือ </w:t>
       </w:r>
       <w:r>
         <w:rPr>
@@ -908,27 +886,7 @@
           <w:szCs w:val="32"/>
           <w:lang w:bidi="th-TH"/>
         </w:rPr>
-        <w:t xml:space="preserve"> XXX </w:t>
-      </w:r>
-      <w:proofErr w:type="spellStart"/>
-      <w:r>
-        <w:rPr>
-          <w:rFonts w:ascii="TH SarabunPSK" w:hAnsi="TH SarabunPSK" w:cs="TH SarabunPSK" w:hint="cs"/>
-          <w:sz w:val="32"/>
-          <w:szCs w:val="32"/>
-          <w:lang w:bidi="th-TH"/>
-        </w:rPr>
-        <w:t>XXX</w:t>
-      </w:r>
-      <w:proofErr w:type="spellEnd"/>
-      <w:r>
-        <w:rPr>
-          <w:rFonts w:ascii="TH SarabunPSK" w:hAnsi="TH SarabunPSK" w:cs="TH SarabunPSK" w:hint="cs"/>
-          <w:sz w:val="32"/>
-          <w:szCs w:val="32"/>
-          <w:lang w:bidi="th-TH"/>
-        </w:rPr>
-        <w:t xml:space="preserve"> XXXX</w:t>
+        <w:t xml:space="preserve"> XXX XXX XXXX</w:t>
       </w:r>
       <w:r>
         <w:rPr>
@@ -1261,7 +1219,8 @@
     <w:p>
       <w:pPr>
         <w:pStyle w:val="ListParagraph"/>
-        <w:ind w:left="360"/>
+        <w:spacing w:before="240" w:line="240" w:lineRule="auto"/>
+        <w:ind w:left="357"/>
         <w:rPr>
           <w:rFonts w:ascii="TH SarabunPSK" w:hAnsi="TH SarabunPSK" w:cs="TH SarabunPSK"/>
           <w:sz w:val="32"/>
@@ -1270,20 +1229,27 @@
       </w:pPr>
       <w:r>
         <w:rPr>
-          <w:rFonts w:ascii="TH SarabunPSK" w:hAnsi="TH SarabunPSK" w:cs="TH SarabunPSK" w:hint="cs"/>
-          <w:sz w:val="32"/>
-          <w:szCs w:val="32"/>
-        </w:rPr>
-        <w:t>______________________________________________________________________________________________________________________________________________________________</w:t>
+          <w:rFonts w:ascii="TH SarabunPSK" w:hAnsi="TH SarabunPSK" w:cs="TH SarabunPSK"/>
+          <w:sz w:val="32"/>
+          <w:szCs w:val="32"/>
+        </w:rPr>
+        <w:t>CPU:</w:t>
       </w:r>
       <w:r>
         <w:rPr>
-          <w:rFonts w:ascii="TH SarabunPSK" w:hAnsi="TH SarabunPSK" w:cs="TH SarabunPSK" w:hint="cs"/>
-          <w:sz w:val="32"/>
-          <w:szCs w:val="32"/>
-        </w:rPr>
-        <w:lastRenderedPageBreak/>
-        <w:t>______________________________________________________________________________________________________________________________________________________________</w:t>
+          <w:rFonts w:ascii="TH SarabunPSK" w:hAnsi="TH SarabunPSK" w:cs="TH SarabunPSK"/>
+          <w:sz w:val="32"/>
+          <w:szCs w:val="32"/>
+        </w:rPr>
+        <w:tab/>
+      </w:r>
+      <w:r>
+        <w:rPr>
+          <w:rFonts w:ascii="TH SarabunPSK" w:hAnsi="TH SarabunPSK" w:cs="TH SarabunPSK"/>
+          <w:sz w:val="32"/>
+          <w:szCs w:val="32"/>
+        </w:rPr>
+        <w:t>13th Gen Intel(R) Core(TM) i5-13500HX (2.50 GHz)</w:t>
       </w:r>
     </w:p>
     <w:p>
@@ -1297,6 +1263,82 @@
           <w:szCs w:val="32"/>
         </w:rPr>
       </w:pPr>
+      <w:r>
+        <w:rPr>
+          <w:rFonts w:ascii="TH SarabunPSK" w:hAnsi="TH SarabunPSK" w:cs="TH SarabunPSK"/>
+          <w:sz w:val="32"/>
+          <w:szCs w:val="32"/>
+        </w:rPr>
+        <w:t>RAM:</w:t>
+      </w:r>
+      <w:r>
+        <w:rPr>
+          <w:rFonts w:ascii="TH SarabunPSK" w:hAnsi="TH SarabunPSK" w:cs="TH SarabunPSK"/>
+          <w:sz w:val="32"/>
+          <w:szCs w:val="32"/>
+        </w:rPr>
+        <w:tab/>
+      </w:r>
+      <w:r>
+        <w:rPr>
+          <w:rFonts w:ascii="TH SarabunPSK" w:hAnsi="TH SarabunPSK" w:cs="TH SarabunPSK"/>
+          <w:sz w:val="32"/>
+          <w:szCs w:val="32"/>
+        </w:rPr>
+        <w:t>16.0 GB (15.7 GB usable)</w:t>
+      </w:r>
+    </w:p>
+    <w:p>
+      <w:pPr>
+        <w:pStyle w:val="ListParagraph"/>
+        <w:spacing w:before="240" w:line="240" w:lineRule="auto"/>
+        <w:ind w:left="357"/>
+        <w:rPr>
+          <w:rFonts w:ascii="TH SarabunPSK" w:hAnsi="TH SarabunPSK" w:cs="TH SarabunPSK"/>
+          <w:sz w:val="32"/>
+          <w:szCs w:val="32"/>
+        </w:rPr>
+      </w:pPr>
+      <w:r>
+        <w:rPr>
+          <w:rFonts w:ascii="TH SarabunPSK" w:hAnsi="TH SarabunPSK" w:cs="TH SarabunPSK"/>
+          <w:sz w:val="32"/>
+          <w:szCs w:val="32"/>
+        </w:rPr>
+        <w:t>Graphics:</w:t>
+      </w:r>
+      <w:r>
+        <w:rPr>
+          <w:rFonts w:ascii="TH SarabunPSK" w:hAnsi="TH SarabunPSK" w:cs="TH SarabunPSK"/>
+          <w:sz w:val="32"/>
+          <w:szCs w:val="32"/>
+        </w:rPr>
+        <w:tab/>
+      </w:r>
+      <w:r>
+        <w:rPr>
+          <w:rFonts w:ascii="TH SarabunPSK" w:hAnsi="TH SarabunPSK" w:cs="TH SarabunPSK"/>
+          <w:sz w:val="32"/>
+          <w:szCs w:val="32"/>
+        </w:rPr>
+        <w:t xml:space="preserve">NVIDIA GeForce RTX </w:t>
+      </w:r>
+      <w:r>
+        <w:rPr>
+          <w:rFonts w:ascii="TH SarabunPSK" w:hAnsi="TH SarabunPSK" w:cs="TH SarabunPSK"/>
+          <w:sz w:val="32"/>
+          <w:szCs w:val="32"/>
+        </w:rPr>
+        <w:t>4</w:t>
+      </w:r>
+      <w:r>
+        <w:rPr>
+          <w:rFonts w:ascii="TH SarabunPSK" w:hAnsi="TH SarabunPSK" w:cs="TH SarabunPSK"/>
+          <w:sz w:val="32"/>
+          <w:szCs w:val="32"/>
+        </w:rPr>
+        <w:t>050 Laptop GPU</w:t>
+      </w:r>
     </w:p>
     <w:p>
       <w:pPr>
@@ -1368,7 +1410,8 @@
     <w:p>
       <w:pPr>
         <w:pStyle w:val="ListParagraph"/>
-        <w:ind w:left="360"/>
+        <w:spacing w:before="240" w:line="240" w:lineRule="auto"/>
+        <w:ind w:left="357"/>
         <w:rPr>
           <w:rFonts w:ascii="TH SarabunPSK" w:hAnsi="TH SarabunPSK" w:cs="TH SarabunPSK"/>
           <w:sz w:val="32"/>
@@ -1378,13 +1421,169 @@
       </w:pPr>
       <w:r>
         <w:rPr>
-          <w:rFonts w:ascii="TH SarabunPSK" w:hAnsi="TH SarabunPSK" w:cs="TH SarabunPSK" w:hint="cs"/>
+          <w:rFonts w:ascii="TH SarabunPSK" w:hAnsi="TH SarabunPSK" w:cs="TH SarabunPSK"/>
           <w:sz w:val="32"/>
           <w:szCs w:val="32"/>
           <w:lang w:bidi="th-TH"/>
         </w:rPr>
-        <w:t>___________________________________________________________________________________________________________________________________________________________________________________________________________________________________________________________________________________________________________________________________________________________________________________________________________</w:t>
+        <w:t>Visual Studio Code, Microsoft Edge</w:t>
       </w:r>
+      <w:r>
+        <w:rPr>
+          <w:rFonts w:ascii="TH SarabunPSK" w:hAnsi="TH SarabunPSK" w:cs="TH SarabunPSK"/>
+          <w:sz w:val="32"/>
+          <w:szCs w:val="32"/>
+          <w:lang w:bidi="th-TH"/>
+        </w:rPr>
+        <w:t>,</w:t>
+      </w:r>
+      <w:r>
+        <w:t xml:space="preserve"> </w:t>
+      </w:r>
+      <w:r>
+        <w:rPr>
+          <w:rFonts w:ascii="TH SarabunPSK" w:hAnsi="TH SarabunPSK" w:cs="TH SarabunPSK"/>
+          <w:sz w:val="32"/>
+          <w:szCs w:val="32"/>
+          <w:lang w:bidi="th-TH"/>
+        </w:rPr>
+        <w:t>Robot Framework</w:t>
+      </w:r>
+      <w:r>
+        <w:rPr>
+          <w:rFonts w:ascii="TH SarabunPSK" w:hAnsi="TH SarabunPSK" w:cs="TH SarabunPSK"/>
+          <w:sz w:val="32"/>
+          <w:szCs w:val="32"/>
+          <w:lang w:bidi="th-TH"/>
+        </w:rPr>
+        <w:t xml:space="preserve">, </w:t>
+      </w:r>
+      <w:r>
+        <w:rPr>
+          <w:rFonts w:ascii="TH SarabunPSK" w:hAnsi="TH SarabunPSK" w:cs="TH SarabunPSK"/>
+          <w:sz w:val="32"/>
+          <w:szCs w:val="32"/>
+          <w:lang w:bidi="th-TH"/>
+        </w:rPr>
+        <w:t>SeleniumLibrary</w:t>
+      </w:r>
+      <w:r>
+        <w:rPr>
+          <w:rFonts w:ascii="TH SarabunPSK" w:hAnsi="TH SarabunPSK" w:cs="TH SarabunPSK"/>
+          <w:sz w:val="32"/>
+          <w:szCs w:val="32"/>
+          <w:lang w:bidi="th-TH"/>
+        </w:rPr>
+        <w:t xml:space="preserve">, </w:t>
+      </w:r>
+      <w:r>
+        <w:rPr>
+          <w:rFonts w:ascii="TH SarabunPSK" w:hAnsi="TH SarabunPSK" w:cs="TH SarabunPSK"/>
+          <w:sz w:val="32"/>
+          <w:szCs w:val="32"/>
+          <w:lang w:bidi="th-TH"/>
+        </w:rPr>
+        <w:t>ChromeDriver</w:t>
+      </w:r>
+      <w:r>
+        <w:rPr>
+          <w:rFonts w:ascii="TH SarabunPSK" w:hAnsi="TH SarabunPSK" w:cs="TH SarabunPSK"/>
+          <w:sz w:val="32"/>
+          <w:szCs w:val="32"/>
+          <w:lang w:bidi="th-TH"/>
+        </w:rPr>
+        <w:t xml:space="preserve">,  </w:t>
+      </w:r>
+      <w:r>
+        <w:rPr>
+          <w:rFonts w:ascii="TH SarabunPSK" w:hAnsi="TH SarabunPSK" w:cs="TH SarabunPSK"/>
+          <w:sz w:val="32"/>
+          <w:szCs w:val="32"/>
+          <w:lang w:bidi="th-TH"/>
+        </w:rPr>
+        <w:t>Python</w:t>
+      </w:r>
+    </w:p>
+    <w:p>
+      <w:pPr>
+        <w:pStyle w:val="ListParagraph"/>
+        <w:spacing w:before="240" w:line="240" w:lineRule="auto"/>
+        <w:ind w:left="357"/>
+        <w:rPr>
+          <w:rFonts w:ascii="TH SarabunPSK" w:hAnsi="TH SarabunPSK" w:cs="TH SarabunPSK"/>
+          <w:sz w:val="32"/>
+          <w:szCs w:val="32"/>
+          <w:lang w:bidi="th-TH"/>
+        </w:rPr>
+      </w:pPr>
+    </w:p>
+    <w:p>
+      <w:pPr>
+        <w:pStyle w:val="ListParagraph"/>
+        <w:spacing w:before="240" w:line="240" w:lineRule="auto"/>
+        <w:ind w:left="357"/>
+        <w:rPr>
+          <w:rFonts w:ascii="TH SarabunPSK" w:hAnsi="TH SarabunPSK" w:cs="TH SarabunPSK"/>
+          <w:sz w:val="32"/>
+          <w:szCs w:val="32"/>
+          <w:lang w:bidi="th-TH"/>
+        </w:rPr>
+      </w:pPr>
+    </w:p>
+    <w:tbl>
+      <w:tblPr>
+        <w:tblW w:w="0" w:type="auto"/>
+        <w:tblCellSpacing w:w="15" w:type="dxa"/>
+        <w:tblCellMar>
+          <w:top w:w="15" w:type="dxa"/>
+          <w:left w:w="15" w:type="dxa"/>
+          <w:bottom w:w="15" w:type="dxa"/>
+          <w:right w:w="15" w:type="dxa"/>
+        </w:tblCellMar>
+        <w:tblLook w:val="04A0" w:firstRow="1" w:lastRow="0" w:firstColumn="1" w:lastColumn="0" w:noHBand="0" w:noVBand="1"/>
+      </w:tblPr>
+      <w:tblGrid>
+        <w:gridCol w:w="96"/>
+      </w:tblGrid>
+      <w:tr>
+        <w:trPr>
+          <w:tblCellSpacing w:w="15" w:type="dxa"/>
+        </w:trPr>
+        <w:tc>
+          <w:tcPr>
+            <w:tcW w:w="0" w:type="auto"/>
+            <w:vAlign w:val="center"/>
+            <w:hideMark/>
+          </w:tcPr>
+          <w:p>
+            <w:pPr>
+              <w:pStyle w:val="ListParagraph"/>
+              <w:spacing w:before="240"/>
+              <w:ind w:left="357"/>
+              <w:rPr>
+                <w:rFonts w:ascii="TH SarabunPSK" w:hAnsi="TH SarabunPSK" w:cs="TH SarabunPSK"/>
+                <w:sz w:val="32"/>
+                <w:szCs w:val="32"/>
+                <w:lang w:bidi="th-TH"/>
+              </w:rPr>
+            </w:pPr>
+          </w:p>
+        </w:tc>
+      </w:tr>
+    </w:tbl>
+    <w:p>
+      <w:pPr>
+        <w:pStyle w:val="ListParagraph"/>
+        <w:spacing w:before="240"/>
+        <w:ind w:left="357"/>
+        <w:rPr>
+          <w:rFonts w:ascii="TH SarabunPSK" w:hAnsi="TH SarabunPSK" w:cs="TH SarabunPSK"/>
+          <w:vanish/>
+          <w:sz w:val="32"/>
+          <w:szCs w:val="32"/>
+          <w:lang w:bidi="th-TH"/>
+        </w:rPr>
+      </w:pPr>
     </w:p>
     <w:p>
       <w:pPr>
@@ -1463,6 +1662,7 @@
           <w:rFonts w:ascii="TH SarabunPSK" w:hAnsi="TH SarabunPSK" w:cs="TH SarabunPSK"/>
           <w:sz w:val="32"/>
           <w:szCs w:val="32"/>
+          <w:lang w:bidi="th-TH"/>
         </w:rPr>
       </w:pPr>
       <w:r>
@@ -1470,9 +1670,19 @@
           <w:rFonts w:ascii="TH SarabunPSK" w:hAnsi="TH SarabunPSK" w:cs="TH SarabunPSK" w:hint="cs"/>
           <w:sz w:val="32"/>
           <w:szCs w:val="32"/>
+          <w:cs/>
           <w:lang w:bidi="th-TH"/>
         </w:rPr>
-        <w:t>_____________________________________________________________________________________________________________________________________________________________________________________________________________________________________________</w:t>
+        <w:t>นายกุญณัฐ นาลาดทา</w:t>
+      </w:r>
+      <w:r>
+        <w:rPr>
+          <w:rFonts w:ascii="TH SarabunPSK" w:hAnsi="TH SarabunPSK" w:cs="TH SarabunPSK"/>
+          <w:sz w:val="32"/>
+          <w:szCs w:val="32"/>
+          <w:lang w:bidi="th-TH"/>
+        </w:rPr>
+        <w:t xml:space="preserve"> 663380202-1</w:t>
       </w:r>
     </w:p>
     <w:p>
@@ -1915,11 +2125,56 @@
           <w:lang w:bidi="th-TH"/>
         </w:rPr>
       </w:pPr>
+      <w:r>
+        <w:rPr>
+          <w:rFonts w:ascii="TH SarabunPSK" w:hAnsi="TH SarabunPSK" w:cs="TH SarabunPSK"/>
+          <w:noProof/>
+          <w:sz w:val="32"/>
+          <w:szCs w:val="32"/>
+          <w:cs/>
+          <w:lang w:bidi="th-TH"/>
+        </w:rPr>
+        <w:drawing>
+          <wp:inline distT="0" distB="0" distL="0" distR="0" wp14:anchorId="17F36AE5" wp14:editId="223F8B24">
+            <wp:extent cx="5943600" cy="3733800"/>
+            <wp:effectExtent l="0" t="0" r="0" b="0"/>
+            <wp:docPr id="1660388584" name="Picture 1"/>
+            <wp:cNvGraphicFramePr>
+              <a:graphicFrameLocks xmlns:a="http://schemas.openxmlformats.org/drawingml/2006/main" noChangeAspect="1"/>
+            </wp:cNvGraphicFramePr>
+            <a:graphic xmlns:a="http://schemas.openxmlformats.org/drawingml/2006/main">
+              <a:graphicData uri="http://schemas.openxmlformats.org/drawingml/2006/picture">
+                <pic:pic xmlns:pic="http://schemas.openxmlformats.org/drawingml/2006/picture">
+                  <pic:nvPicPr>
+                    <pic:cNvPr id="1660388584" name=""/>
+                    <pic:cNvPicPr/>
+                  </pic:nvPicPr>
+                  <pic:blipFill>
+                    <a:blip r:embed="rId10"/>
+                    <a:stretch>
+                      <a:fillRect/>
+                    </a:stretch>
+                  </pic:blipFill>
+                  <pic:spPr>
+                    <a:xfrm>
+                      <a:off x="0" y="0"/>
+                      <a:ext cx="5943600" cy="3733800"/>
+                    </a:xfrm>
+                    <a:prstGeom prst="rect">
+                      <a:avLst/>
+                    </a:prstGeom>
+                  </pic:spPr>
+                </pic:pic>
+              </a:graphicData>
+            </a:graphic>
+          </wp:inline>
+        </w:drawing>
+      </w:r>
     </w:p>
     <w:p>
       <w:pPr>
         <w:rPr>
-          <w:rFonts w:ascii="TH SarabunPSK" w:hAnsi="TH SarabunPSK" w:cs="TH SarabunPSK" w:hint="cs"/>
+          <w:rFonts w:ascii="TH SarabunPSK" w:hAnsi="TH SarabunPSK" w:cs="TH SarabunPSK"/>
           <w:sz w:val="32"/>
           <w:szCs w:val="32"/>
           <w:lang w:bidi="th-TH"/>
@@ -1946,7 +2201,7 @@
           <w:lang w:bidi="th-TH"/>
         </w:rPr>
         <w:sectPr>
-          <w:headerReference w:type="default" r:id="rId10"/>
+          <w:headerReference w:type="default" r:id="rId11"/>
           <w:pgSz w:w="12240" w:h="15840"/>
           <w:pgMar w:top="1440" w:right="1440" w:bottom="1440" w:left="1440" w:header="720" w:footer="720" w:gutter="0"/>
           <w:cols w:space="720"/>
@@ -2275,17 +2530,7 @@
                 <w:cs/>
                 <w:lang w:bidi="th-TH"/>
               </w:rPr>
-              <w:t>อบรมเชิงปฏิบั</w:t>
-            </w:r>
-            <w:r>
-              <w:rPr>
-                <w:rFonts w:ascii="TH SarabunPSK" w:hAnsi="TH SarabunPSK" w:cs="TH SarabunPSK" w:hint="cs"/>
-                <w:sz w:val="32"/>
-                <w:szCs w:val="32"/>
-                <w:cs/>
-                <w:lang w:bidi="th-TH"/>
-              </w:rPr>
-              <w:t>ติการ</w:t>
+              <w:t>อบรมเชิงปฏิบัติการ</w:t>
             </w:r>
             <w:r>
               <w:rPr>
@@ -4009,7 +4254,6 @@
               </w:rPr>
               <w:t>“</w:t>
             </w:r>
-            <w:proofErr w:type="spellStart"/>
             <w:r>
               <w:rPr>
                 <w:rFonts w:ascii="TH SarabunPSK" w:hAnsi="TH SarabunPSK" w:cs="TH SarabunPSK" w:hint="cs"/>
@@ -4028,7 +4272,6 @@
               </w:rPr>
               <w:t>yod</w:t>
             </w:r>
-            <w:proofErr w:type="spellEnd"/>
             <w:r>
               <w:rPr>
                 <w:rFonts w:ascii="TH SarabunPSK" w:hAnsi="TH SarabunPSK" w:cs="TH SarabunPSK" w:hint="cs"/>
@@ -4094,7 +4337,6 @@
               </w:rPr>
               <w:t xml:space="preserve"> = “</w:t>
             </w:r>
-            <w:proofErr w:type="spellStart"/>
             <w:r>
               <w:rPr>
                 <w:rFonts w:ascii="TH SarabunPSK" w:hAnsi="TH SarabunPSK" w:cs="TH SarabunPSK" w:hint="cs"/>
@@ -4104,7 +4346,6 @@
               </w:rPr>
               <w:t>Sodsai</w:t>
             </w:r>
-            <w:proofErr w:type="spellEnd"/>
             <w:r>
               <w:rPr>
                 <w:rFonts w:ascii="TH SarabunPSK" w:hAnsi="TH SarabunPSK" w:cs="TH SarabunPSK" w:hint="cs"/>
@@ -4234,7 +4475,6 @@
               </w:rPr>
               <w:t>“</w:t>
             </w:r>
-            <w:proofErr w:type="spellStart"/>
             <w:r>
               <w:rPr>
                 <w:rFonts w:ascii="TH SarabunPSK" w:hAnsi="TH SarabunPSK" w:cs="TH SarabunPSK" w:hint="cs"/>
@@ -4271,7 +4511,6 @@
               </w:rPr>
               <w:t>mail</w:t>
             </w:r>
-            <w:proofErr w:type="spellEnd"/>
             <w:r>
               <w:rPr>
                 <w:rFonts w:ascii="TH SarabunPSK" w:hAnsi="TH SarabunPSK" w:cs="TH SarabunPSK" w:hint="cs"/>
@@ -4787,7 +5026,6 @@
                 <w:szCs w:val="32"/>
                 <w:lang w:bidi="th-TH"/>
               </w:rPr>
-              <w:lastRenderedPageBreak/>
               <w:t>No</w:t>
             </w:r>
             <w:r>
@@ -5353,6 +5591,7 @@
                 <w:szCs w:val="32"/>
                 <w:lang w:bidi="th-TH"/>
               </w:rPr>
+              <w:lastRenderedPageBreak/>
               <w:t>2</w:t>
             </w:r>
           </w:p>
@@ -5482,7 +5721,6 @@
               </w:rPr>
               <w:t xml:space="preserve"> = “</w:t>
             </w:r>
-            <w:proofErr w:type="spellStart"/>
             <w:r>
               <w:rPr>
                 <w:rFonts w:ascii="TH SarabunPSK" w:hAnsi="TH SarabunPSK" w:cs="TH SarabunPSK" w:hint="cs"/>
@@ -5501,7 +5739,6 @@
               </w:rPr>
               <w:t>yod</w:t>
             </w:r>
-            <w:proofErr w:type="spellEnd"/>
             <w:r>
               <w:rPr>
                 <w:rFonts w:ascii="TH SarabunPSK" w:hAnsi="TH SarabunPSK" w:cs="TH SarabunPSK" w:hint="cs"/>
@@ -5557,7 +5794,6 @@
               </w:rPr>
               <w:t xml:space="preserve"> = “</w:t>
             </w:r>
-            <w:proofErr w:type="spellStart"/>
             <w:r>
               <w:rPr>
                 <w:rFonts w:ascii="TH SarabunPSK" w:hAnsi="TH SarabunPSK" w:cs="TH SarabunPSK" w:hint="cs"/>
@@ -5567,7 +5803,6 @@
               </w:rPr>
               <w:t>Sodsai</w:t>
             </w:r>
-            <w:proofErr w:type="spellEnd"/>
             <w:r>
               <w:rPr>
                 <w:rFonts w:ascii="TH SarabunPSK" w:hAnsi="TH SarabunPSK" w:cs="TH SarabunPSK" w:hint="cs"/>
@@ -5623,7 +5858,6 @@
               </w:rPr>
               <w:t>= “</w:t>
             </w:r>
-            <w:proofErr w:type="spellStart"/>
             <w:r>
               <w:rPr>
                 <w:rFonts w:ascii="TH SarabunPSK" w:hAnsi="TH SarabunPSK" w:cs="TH SarabunPSK" w:hint="cs"/>
@@ -5651,7 +5885,6 @@
               </w:rPr>
               <w:t>@kkumail</w:t>
             </w:r>
-            <w:proofErr w:type="spellEnd"/>
             <w:r>
               <w:rPr>
                 <w:rFonts w:ascii="TH SarabunPSK" w:hAnsi="TH SarabunPSK" w:cs="TH SarabunPSK" w:hint="cs"/>
@@ -6167,7 +6400,6 @@
                 <w:szCs w:val="32"/>
                 <w:lang w:bidi="th-TH"/>
               </w:rPr>
-              <w:lastRenderedPageBreak/>
               <w:t>Test Scenario ID</w:t>
             </w:r>
             <w:r>
@@ -7408,6 +7640,7 @@
                 <w:szCs w:val="32"/>
                 <w:lang w:bidi="th-TH"/>
               </w:rPr>
+              <w:lastRenderedPageBreak/>
               <w:t>1</w:t>
             </w:r>
           </w:p>
@@ -7879,7 +8112,6 @@
               </w:rPr>
               <w:t xml:space="preserve"> = “</w:t>
             </w:r>
-            <w:proofErr w:type="spellStart"/>
             <w:r>
               <w:rPr>
                 <w:rFonts w:ascii="TH SarabunPSK" w:hAnsi="TH SarabunPSK" w:cs="TH SarabunPSK" w:hint="cs"/>
@@ -7898,7 +8130,6 @@
               </w:rPr>
               <w:t>yod</w:t>
             </w:r>
-            <w:proofErr w:type="spellEnd"/>
             <w:r>
               <w:rPr>
                 <w:rFonts w:ascii="TH SarabunPSK" w:hAnsi="TH SarabunPSK" w:cs="TH SarabunPSK" w:hint="cs"/>
@@ -8018,7 +8249,6 @@
               </w:rPr>
               <w:t>= “</w:t>
             </w:r>
-            <w:proofErr w:type="spellStart"/>
             <w:r>
               <w:rPr>
                 <w:rFonts w:ascii="TH SarabunPSK" w:hAnsi="TH SarabunPSK" w:cs="TH SarabunPSK" w:hint="cs"/>
@@ -8046,7 +8276,6 @@
               </w:rPr>
               <w:t>@kkumail</w:t>
             </w:r>
-            <w:proofErr w:type="spellEnd"/>
             <w:r>
               <w:rPr>
                 <w:rFonts w:ascii="TH SarabunPSK" w:hAnsi="TH SarabunPSK" w:cs="TH SarabunPSK" w:hint="cs"/>
@@ -8429,7 +8658,6 @@
                 <w:szCs w:val="32"/>
                 <w:lang w:bidi="th-TH"/>
               </w:rPr>
-              <w:lastRenderedPageBreak/>
               <w:t>No</w:t>
             </w:r>
             <w:r>
@@ -9116,7 +9344,6 @@
               </w:rPr>
               <w:t xml:space="preserve"> = “</w:t>
             </w:r>
-            <w:proofErr w:type="spellStart"/>
             <w:r>
               <w:rPr>
                 <w:rFonts w:ascii="TH SarabunPSK" w:hAnsi="TH SarabunPSK" w:cs="TH SarabunPSK" w:hint="cs"/>
@@ -9135,7 +9362,6 @@
               </w:rPr>
               <w:t>yod</w:t>
             </w:r>
-            <w:proofErr w:type="spellEnd"/>
             <w:r>
               <w:rPr>
                 <w:rFonts w:ascii="TH SarabunPSK" w:hAnsi="TH SarabunPSK" w:cs="TH SarabunPSK" w:hint="cs"/>
@@ -9255,7 +9481,6 @@
               </w:rPr>
               <w:t>= “</w:t>
             </w:r>
-            <w:proofErr w:type="spellStart"/>
             <w:r>
               <w:rPr>
                 <w:rFonts w:ascii="TH SarabunPSK" w:hAnsi="TH SarabunPSK" w:cs="TH SarabunPSK" w:hint="cs"/>
@@ -9283,7 +9508,6 @@
               </w:rPr>
               <w:t>@kkumail</w:t>
             </w:r>
-            <w:proofErr w:type="spellEnd"/>
             <w:r>
               <w:rPr>
                 <w:rFonts w:ascii="TH SarabunPSK" w:hAnsi="TH SarabunPSK" w:cs="TH SarabunPSK" w:hint="cs"/>
@@ -9530,6 +9754,7 @@
                 <w:cs/>
                 <w:lang w:bidi="th-TH"/>
               </w:rPr>
+              <w:lastRenderedPageBreak/>
               <w:t xml:space="preserve">อยู่ที่หน้า </w:t>
             </w:r>
             <w:r>
@@ -10411,7 +10636,6 @@
                 <w:cs/>
                 <w:lang w:bidi="th-TH"/>
               </w:rPr>
-              <w:lastRenderedPageBreak/>
               <w:t xml:space="preserve">กรอกข้อมูลที่ช่อง </w:t>
             </w:r>
             <w:r>
@@ -10433,7 +10657,6 @@
               </w:rPr>
               <w:t>= “</w:t>
             </w:r>
-            <w:proofErr w:type="spellStart"/>
             <w:r>
               <w:rPr>
                 <w:rFonts w:ascii="TH SarabunPSK" w:hAnsi="TH SarabunPSK" w:cs="TH SarabunPSK" w:hint="cs"/>
@@ -10461,7 +10684,6 @@
               </w:rPr>
               <w:t>@kkumail</w:t>
             </w:r>
-            <w:proofErr w:type="spellEnd"/>
             <w:r>
               <w:rPr>
                 <w:rFonts w:ascii="TH SarabunPSK" w:hAnsi="TH SarabunPSK" w:cs="TH SarabunPSK" w:hint="cs"/>
@@ -10679,7 +10901,6 @@
                 <w:cs/>
                 <w:lang w:bidi="th-TH"/>
               </w:rPr>
-              <w:lastRenderedPageBreak/>
               <w:t xml:space="preserve">อยู่ที่หน้า </w:t>
             </w:r>
             <w:r>
@@ -10929,7 +11150,6 @@
               </w:rPr>
               <w:t xml:space="preserve"> = “</w:t>
             </w:r>
-            <w:proofErr w:type="spellStart"/>
             <w:r>
               <w:rPr>
                 <w:rFonts w:ascii="TH SarabunPSK" w:hAnsi="TH SarabunPSK" w:cs="TH SarabunPSK" w:hint="cs"/>
@@ -10948,7 +11168,6 @@
               </w:rPr>
               <w:t>yod</w:t>
             </w:r>
-            <w:proofErr w:type="spellEnd"/>
             <w:r>
               <w:rPr>
                 <w:rFonts w:ascii="TH SarabunPSK" w:hAnsi="TH SarabunPSK" w:cs="TH SarabunPSK" w:hint="cs"/>
@@ -11004,7 +11223,6 @@
               </w:rPr>
               <w:t xml:space="preserve"> = “</w:t>
             </w:r>
-            <w:proofErr w:type="spellStart"/>
             <w:r>
               <w:rPr>
                 <w:rFonts w:ascii="TH SarabunPSK" w:hAnsi="TH SarabunPSK" w:cs="TH SarabunPSK" w:hint="cs"/>
@@ -11014,7 +11232,6 @@
               </w:rPr>
               <w:t>Sodsai</w:t>
             </w:r>
-            <w:proofErr w:type="spellEnd"/>
             <w:r>
               <w:rPr>
                 <w:rFonts w:ascii="TH SarabunPSK" w:hAnsi="TH SarabunPSK" w:cs="TH SarabunPSK" w:hint="cs"/>
@@ -11986,6 +12203,7 @@
                 <w:szCs w:val="32"/>
                 <w:lang w:bidi="th-TH"/>
               </w:rPr>
+              <w:lastRenderedPageBreak/>
               <w:t>2</w:t>
             </w:r>
           </w:p>
@@ -12106,7 +12324,6 @@
               </w:rPr>
               <w:t xml:space="preserve"> = “</w:t>
             </w:r>
-            <w:proofErr w:type="spellStart"/>
             <w:r>
               <w:rPr>
                 <w:rFonts w:ascii="TH SarabunPSK" w:hAnsi="TH SarabunPSK" w:cs="TH SarabunPSK" w:hint="cs"/>
@@ -12125,7 +12342,6 @@
               </w:rPr>
               <w:t>yod</w:t>
             </w:r>
-            <w:proofErr w:type="spellEnd"/>
             <w:r>
               <w:rPr>
                 <w:rFonts w:ascii="TH SarabunPSK" w:hAnsi="TH SarabunPSK" w:cs="TH SarabunPSK" w:hint="cs"/>
@@ -12181,7 +12397,6 @@
               </w:rPr>
               <w:t xml:space="preserve"> = “</w:t>
             </w:r>
-            <w:proofErr w:type="spellStart"/>
             <w:r>
               <w:rPr>
                 <w:rFonts w:ascii="TH SarabunPSK" w:hAnsi="TH SarabunPSK" w:cs="TH SarabunPSK" w:hint="cs"/>
@@ -12191,7 +12406,6 @@
               </w:rPr>
               <w:t>Sodsai</w:t>
             </w:r>
-            <w:proofErr w:type="spellEnd"/>
             <w:r>
               <w:rPr>
                 <w:rFonts w:ascii="TH SarabunPSK" w:hAnsi="TH SarabunPSK" w:cs="TH SarabunPSK" w:hint="cs"/>
@@ -12290,7 +12504,6 @@
                 <w:cs/>
                 <w:lang w:bidi="th-TH"/>
               </w:rPr>
-              <w:lastRenderedPageBreak/>
               <w:t xml:space="preserve">กรอกข้อมูลที่ช่อง </w:t>
             </w:r>
             <w:r>
@@ -12312,7 +12525,6 @@
               </w:rPr>
               <w:t>= “</w:t>
             </w:r>
-            <w:proofErr w:type="spellStart"/>
             <w:r>
               <w:rPr>
                 <w:rFonts w:ascii="TH SarabunPSK" w:hAnsi="TH SarabunPSK" w:cs="TH SarabunPSK" w:hint="cs"/>
@@ -12340,7 +12552,6 @@
               </w:rPr>
               <w:t>@kkumail</w:t>
             </w:r>
-            <w:proofErr w:type="spellEnd"/>
             <w:r>
               <w:rPr>
                 <w:rFonts w:ascii="TH SarabunPSK" w:hAnsi="TH SarabunPSK" w:cs="TH SarabunPSK" w:hint="cs"/>
@@ -12438,7 +12649,6 @@
                 <w:cs/>
                 <w:lang w:bidi="th-TH"/>
               </w:rPr>
-              <w:lastRenderedPageBreak/>
               <w:t xml:space="preserve">อยู่ที่หน้า </w:t>
             </w:r>
             <w:r>
@@ -13239,7 +13449,6 @@
               </w:rPr>
               <w:t xml:space="preserve"> = “</w:t>
             </w:r>
-            <w:proofErr w:type="spellStart"/>
             <w:r>
               <w:rPr>
                 <w:rFonts w:ascii="TH SarabunPSK" w:hAnsi="TH SarabunPSK" w:cs="TH SarabunPSK" w:hint="cs"/>
@@ -13258,7 +13467,6 @@
               </w:rPr>
               <w:t>yod</w:t>
             </w:r>
-            <w:proofErr w:type="spellEnd"/>
             <w:r>
               <w:rPr>
                 <w:rFonts w:ascii="TH SarabunPSK" w:hAnsi="TH SarabunPSK" w:cs="TH SarabunPSK" w:hint="cs"/>
@@ -13314,7 +13522,6 @@
               </w:rPr>
               <w:t xml:space="preserve"> = “</w:t>
             </w:r>
-            <w:proofErr w:type="spellStart"/>
             <w:r>
               <w:rPr>
                 <w:rFonts w:ascii="TH SarabunPSK" w:hAnsi="TH SarabunPSK" w:cs="TH SarabunPSK" w:hint="cs"/>
@@ -13324,7 +13531,6 @@
               </w:rPr>
               <w:t>Sodsai</w:t>
             </w:r>
-            <w:proofErr w:type="spellEnd"/>
             <w:r>
               <w:rPr>
                 <w:rFonts w:ascii="TH SarabunPSK" w:hAnsi="TH SarabunPSK" w:cs="TH SarabunPSK" w:hint="cs"/>
@@ -13444,7 +13650,6 @@
               </w:rPr>
               <w:t>= “</w:t>
             </w:r>
-            <w:proofErr w:type="spellStart"/>
             <w:r>
               <w:rPr>
                 <w:rFonts w:ascii="TH SarabunPSK" w:hAnsi="TH SarabunPSK" w:cs="TH SarabunPSK" w:hint="cs"/>
@@ -13472,7 +13677,6 @@
               </w:rPr>
               <w:t>@kkumail</w:t>
             </w:r>
-            <w:proofErr w:type="spellEnd"/>
             <w:r>
               <w:rPr>
                 <w:rFonts w:ascii="TH SarabunPSK" w:hAnsi="TH SarabunPSK" w:cs="TH SarabunPSK" w:hint="cs"/>
@@ -14488,6 +14692,7 @@
                 <w:szCs w:val="32"/>
                 <w:lang w:bidi="th-TH"/>
               </w:rPr>
+              <w:lastRenderedPageBreak/>
               <w:t>UAT</w:t>
             </w:r>
             <w:r>
@@ -14769,7 +14974,6 @@
                 <w:cs/>
                 <w:lang w:bidi="th-TH"/>
               </w:rPr>
-              <w:lastRenderedPageBreak/>
               <w:t>รวม</w:t>
             </w:r>
           </w:p>

--- a/Lab4_TestScript.docx
+++ b/Lab4_TestScript.docx
@@ -886,7 +886,27 @@
           <w:szCs w:val="32"/>
           <w:lang w:bidi="th-TH"/>
         </w:rPr>
-        <w:t xml:space="preserve"> XXX XXX XXXX</w:t>
+        <w:t xml:space="preserve"> XXX </w:t>
+      </w:r>
+      <w:proofErr w:type="spellStart"/>
+      <w:r>
+        <w:rPr>
+          <w:rFonts w:ascii="TH SarabunPSK" w:hAnsi="TH SarabunPSK" w:cs="TH SarabunPSK" w:hint="cs"/>
+          <w:sz w:val="32"/>
+          <w:szCs w:val="32"/>
+          <w:lang w:bidi="th-TH"/>
+        </w:rPr>
+        <w:t>XXX</w:t>
+      </w:r>
+      <w:proofErr w:type="spellEnd"/>
+      <w:r>
+        <w:rPr>
+          <w:rFonts w:ascii="TH SarabunPSK" w:hAnsi="TH SarabunPSK" w:cs="TH SarabunPSK" w:hint="cs"/>
+          <w:sz w:val="32"/>
+          <w:szCs w:val="32"/>
+          <w:lang w:bidi="th-TH"/>
+        </w:rPr>
+        <w:t xml:space="preserve"> XXXX</w:t>
       </w:r>
       <w:r>
         <w:rPr>
@@ -1249,7 +1269,25 @@
           <w:sz w:val="32"/>
           <w:szCs w:val="32"/>
         </w:rPr>
-        <w:t>13th Gen Intel(R) Core(TM) i5-13500HX (2.50 GHz)</w:t>
+        <w:t xml:space="preserve">13th Gen Intel(R) </w:t>
+      </w:r>
+      <w:proofErr w:type="gramStart"/>
+      <w:r>
+        <w:rPr>
+          <w:rFonts w:ascii="TH SarabunPSK" w:hAnsi="TH SarabunPSK" w:cs="TH SarabunPSK"/>
+          <w:sz w:val="32"/>
+          <w:szCs w:val="32"/>
+        </w:rPr>
+        <w:t>Core(</w:t>
+      </w:r>
+      <w:proofErr w:type="gramEnd"/>
+      <w:r>
+        <w:rPr>
+          <w:rFonts w:ascii="TH SarabunPSK" w:hAnsi="TH SarabunPSK" w:cs="TH SarabunPSK"/>
+          <w:sz w:val="32"/>
+          <w:szCs w:val="32"/>
+        </w:rPr>
+        <w:t>TM) i5-13500HX (2.50 GHz)</w:t>
       </w:r>
     </w:p>
     <w:p>
@@ -1458,6 +1496,7 @@
         </w:rPr>
         <w:t xml:space="preserve">, </w:t>
       </w:r>
+      <w:proofErr w:type="spellStart"/>
       <w:r>
         <w:rPr>
           <w:rFonts w:ascii="TH SarabunPSK" w:hAnsi="TH SarabunPSK" w:cs="TH SarabunPSK"/>
@@ -1467,6 +1506,7 @@
         </w:rPr>
         <w:t>SeleniumLibrary</w:t>
       </w:r>
+      <w:proofErr w:type="spellEnd"/>
       <w:r>
         <w:rPr>
           <w:rFonts w:ascii="TH SarabunPSK" w:hAnsi="TH SarabunPSK" w:cs="TH SarabunPSK"/>
@@ -1476,6 +1516,8 @@
         </w:rPr>
         <w:t xml:space="preserve">, </w:t>
       </w:r>
+      <w:proofErr w:type="spellStart"/>
+      <w:proofErr w:type="gramStart"/>
       <w:r>
         <w:rPr>
           <w:rFonts w:ascii="TH SarabunPSK" w:hAnsi="TH SarabunPSK" w:cs="TH SarabunPSK"/>
@@ -1485,6 +1527,7 @@
         </w:rPr>
         <w:t>ChromeDriver</w:t>
       </w:r>
+      <w:proofErr w:type="spellEnd"/>
       <w:r>
         <w:rPr>
           <w:rFonts w:ascii="TH SarabunPSK" w:hAnsi="TH SarabunPSK" w:cs="TH SarabunPSK"/>
@@ -1503,6 +1546,7 @@
         </w:rPr>
         <w:t>Python</w:t>
       </w:r>
+      <w:proofErr w:type="gramEnd"/>
     </w:p>
     <w:p>
       <w:pPr>
@@ -2220,11 +2264,11 @@
         <w:gridCol w:w="630"/>
         <w:gridCol w:w="2617"/>
         <w:gridCol w:w="1890"/>
-        <w:gridCol w:w="2759"/>
-        <w:gridCol w:w="2164"/>
-        <w:gridCol w:w="439"/>
-        <w:gridCol w:w="2279"/>
-        <w:gridCol w:w="1352"/>
+        <w:gridCol w:w="2511"/>
+        <w:gridCol w:w="2695"/>
+        <w:gridCol w:w="427"/>
+        <w:gridCol w:w="2080"/>
+        <w:gridCol w:w="1280"/>
       </w:tblGrid>
       <w:tr>
         <w:tc>
@@ -2271,7 +2315,7 @@
         </w:tc>
         <w:tc>
           <w:tcPr>
-            <w:tcW w:w="4649" w:type="dxa"/>
+            <w:tcW w:w="4401" w:type="dxa"/>
             <w:gridSpan w:val="2"/>
           </w:tcPr>
           <w:p>
@@ -2343,7 +2387,7 @@
         </w:tc>
         <w:tc>
           <w:tcPr>
-            <w:tcW w:w="2164" w:type="dxa"/>
+            <w:tcW w:w="2695" w:type="dxa"/>
           </w:tcPr>
           <w:p>
             <w:pPr>
@@ -2383,7 +2427,7 @@
         </w:tc>
         <w:tc>
           <w:tcPr>
-            <w:tcW w:w="4070" w:type="dxa"/>
+            <w:tcW w:w="3787" w:type="dxa"/>
             <w:gridSpan w:val="3"/>
           </w:tcPr>
           <w:p>
@@ -2489,7 +2533,7 @@
         </w:tc>
         <w:tc>
           <w:tcPr>
-            <w:tcW w:w="4649" w:type="dxa"/>
+            <w:tcW w:w="4401" w:type="dxa"/>
             <w:gridSpan w:val="2"/>
           </w:tcPr>
           <w:p>
@@ -2546,7 +2590,7 @@
         </w:tc>
         <w:tc>
           <w:tcPr>
-            <w:tcW w:w="2164" w:type="dxa"/>
+            <w:tcW w:w="2695" w:type="dxa"/>
           </w:tcPr>
           <w:p>
             <w:pPr>
@@ -2586,18 +2630,28 @@
         </w:tc>
         <w:tc>
           <w:tcPr>
-            <w:tcW w:w="4070" w:type="dxa"/>
+            <w:tcW w:w="3787" w:type="dxa"/>
             <w:gridSpan w:val="3"/>
           </w:tcPr>
           <w:p>
             <w:pPr>
               <w:rPr>
-                <w:rFonts w:ascii="TH SarabunPSK" w:hAnsi="TH SarabunPSK" w:cs="TH SarabunPSK"/>
-                <w:sz w:val="32"/>
-                <w:szCs w:val="32"/>
-                <w:lang w:bidi="th-TH"/>
-              </w:rPr>
-            </w:pPr>
+                <w:rFonts w:ascii="TH SarabunPSK" w:hAnsi="TH SarabunPSK" w:cs="TH SarabunPSK" w:hint="cs"/>
+                <w:sz w:val="32"/>
+                <w:szCs w:val="32"/>
+                <w:lang w:bidi="th-TH"/>
+              </w:rPr>
+            </w:pPr>
+            <w:r>
+              <w:rPr>
+                <w:rFonts w:ascii="TH SarabunPSK" w:hAnsi="TH SarabunPSK" w:cs="TH SarabunPSK" w:hint="cs"/>
+                <w:sz w:val="32"/>
+                <w:szCs w:val="32"/>
+                <w:cs/>
+                <w:lang w:bidi="th-TH"/>
+              </w:rPr>
+              <w:t>กุญณัฐ นาลาดทา</w:t>
+            </w:r>
           </w:p>
         </w:tc>
       </w:tr>
@@ -2667,7 +2721,7 @@
         </w:tc>
         <w:tc>
           <w:tcPr>
-            <w:tcW w:w="4649" w:type="dxa"/>
+            <w:tcW w:w="4401" w:type="dxa"/>
             <w:gridSpan w:val="2"/>
           </w:tcPr>
           <w:p>
@@ -2749,7 +2803,7 @@
         </w:tc>
         <w:tc>
           <w:tcPr>
-            <w:tcW w:w="2164" w:type="dxa"/>
+            <w:tcW w:w="2695" w:type="dxa"/>
           </w:tcPr>
           <w:p>
             <w:pPr>
@@ -2789,7 +2843,7 @@
         </w:tc>
         <w:tc>
           <w:tcPr>
-            <w:tcW w:w="4070" w:type="dxa"/>
+            <w:tcW w:w="3787" w:type="dxa"/>
             <w:gridSpan w:val="3"/>
           </w:tcPr>
           <w:p>
@@ -2876,7 +2930,7 @@
         </w:tc>
         <w:tc>
           <w:tcPr>
-            <w:tcW w:w="4649" w:type="dxa"/>
+            <w:tcW w:w="4401" w:type="dxa"/>
             <w:gridSpan w:val="2"/>
           </w:tcPr>
           <w:p>
@@ -2910,7 +2964,7 @@
         </w:tc>
         <w:tc>
           <w:tcPr>
-            <w:tcW w:w="2164" w:type="dxa"/>
+            <w:tcW w:w="2695" w:type="dxa"/>
           </w:tcPr>
           <w:p>
             <w:pPr>
@@ -2950,7 +3004,7 @@
         </w:tc>
         <w:tc>
           <w:tcPr>
-            <w:tcW w:w="4070" w:type="dxa"/>
+            <w:tcW w:w="3787" w:type="dxa"/>
             <w:gridSpan w:val="3"/>
           </w:tcPr>
           <w:p>
@@ -3567,7 +3621,7 @@
         </w:tc>
         <w:tc>
           <w:tcPr>
-            <w:tcW w:w="2759" w:type="dxa"/>
+            <w:tcW w:w="2511" w:type="dxa"/>
           </w:tcPr>
           <w:p>
             <w:pPr>
@@ -3596,7 +3650,7 @@
         </w:tc>
         <w:tc>
           <w:tcPr>
-            <w:tcW w:w="2603" w:type="dxa"/>
+            <w:tcW w:w="3122" w:type="dxa"/>
             <w:gridSpan w:val="2"/>
           </w:tcPr>
           <w:p>
@@ -3626,7 +3680,7 @@
         </w:tc>
         <w:tc>
           <w:tcPr>
-            <w:tcW w:w="2279" w:type="dxa"/>
+            <w:tcW w:w="2080" w:type="dxa"/>
           </w:tcPr>
           <w:p>
             <w:pPr>
@@ -3713,7 +3767,7 @@
         </w:tc>
         <w:tc>
           <w:tcPr>
-            <w:tcW w:w="1352" w:type="dxa"/>
+            <w:tcW w:w="1280" w:type="dxa"/>
           </w:tcPr>
           <w:p>
             <w:pPr>
@@ -3984,7 +4038,7 @@
         </w:tc>
         <w:tc>
           <w:tcPr>
-            <w:tcW w:w="2759" w:type="dxa"/>
+            <w:tcW w:w="2511" w:type="dxa"/>
           </w:tcPr>
           <w:p>
             <w:pPr>
@@ -4048,7 +4102,7 @@
         </w:tc>
         <w:tc>
           <w:tcPr>
-            <w:tcW w:w="2603" w:type="dxa"/>
+            <w:tcW w:w="3122" w:type="dxa"/>
             <w:gridSpan w:val="2"/>
           </w:tcPr>
           <w:p>
@@ -4060,26 +4114,197 @@
                 <w:lang w:bidi="th-TH"/>
               </w:rPr>
             </w:pPr>
-          </w:p>
-        </w:tc>
-        <w:tc>
-          <w:tcPr>
-            <w:tcW w:w="2279" w:type="dxa"/>
-          </w:tcPr>
-          <w:p>
-            <w:pPr>
-              <w:rPr>
-                <w:rFonts w:ascii="TH SarabunPSK" w:hAnsi="TH SarabunPSK" w:cs="TH SarabunPSK"/>
-                <w:sz w:val="32"/>
-                <w:szCs w:val="32"/>
-                <w:lang w:bidi="th-TH"/>
-              </w:rPr>
-            </w:pPr>
-          </w:p>
-        </w:tc>
-        <w:tc>
-          <w:tcPr>
-            <w:tcW w:w="1352" w:type="dxa"/>
+            <w:r>
+              <w:rPr>
+                <w:rFonts w:ascii="TH SarabunPSK" w:hAnsi="TH SarabunPSK" w:cs="TH SarabunPSK" w:hint="cs"/>
+                <w:sz w:val="32"/>
+                <w:szCs w:val="32"/>
+                <w:cs/>
+                <w:lang w:bidi="th-TH"/>
+              </w:rPr>
+              <w:t xml:space="preserve">แสดงหน้า </w:t>
+            </w:r>
+            <w:r>
+              <w:rPr>
+                <w:rFonts w:ascii="TH SarabunPSK" w:hAnsi="TH SarabunPSK" w:cs="TH SarabunPSK"/>
+                <w:sz w:val="32"/>
+                <w:szCs w:val="32"/>
+                <w:lang w:bidi="th-TH"/>
+              </w:rPr>
+              <w:t>Workshop</w:t>
+            </w:r>
+            <w:r>
+              <w:rPr>
+                <w:rFonts w:ascii="TH SarabunPSK" w:hAnsi="TH SarabunPSK" w:cs="TH SarabunPSK" w:hint="cs"/>
+                <w:sz w:val="32"/>
+                <w:szCs w:val="32"/>
+                <w:cs/>
+                <w:lang w:bidi="th-TH"/>
+              </w:rPr>
+              <w:t xml:space="preserve"> </w:t>
+            </w:r>
+            <w:r>
+              <w:rPr>
+                <w:rFonts w:ascii="TH SarabunPSK" w:hAnsi="TH SarabunPSK" w:cs="TH SarabunPSK" w:hint="cs"/>
+                <w:sz w:val="32"/>
+                <w:szCs w:val="32"/>
+                <w:lang w:bidi="th-TH"/>
+              </w:rPr>
+              <w:t>Registration</w:t>
+            </w:r>
+            <w:r>
+              <w:rPr>
+                <w:rFonts w:ascii="TH SarabunPSK" w:hAnsi="TH SarabunPSK" w:cs="TH SarabunPSK" w:hint="cs"/>
+                <w:sz w:val="32"/>
+                <w:szCs w:val="32"/>
+                <w:cs/>
+                <w:lang w:bidi="th-TH"/>
+              </w:rPr>
+              <w:t xml:space="preserve"> ที่ </w:t>
+            </w:r>
+          </w:p>
+          <w:p>
+            <w:pPr>
+              <w:rPr>
+                <w:rFonts w:ascii="TH SarabunPSK" w:hAnsi="TH SarabunPSK" w:cs="TH SarabunPSK"/>
+                <w:sz w:val="32"/>
+                <w:szCs w:val="32"/>
+                <w:lang w:bidi="th-TH"/>
+              </w:rPr>
+            </w:pPr>
+            <w:hyperlink r:id="rId12" w:history="1">
+              <w:r>
+                <w:rPr>
+                  <w:rStyle w:val="Hyperlink"/>
+                  <w:rFonts w:ascii="TH SarabunPSK" w:hAnsi="TH SarabunPSK" w:cs="TH SarabunPSK"/>
+                  <w:sz w:val="32"/>
+                  <w:szCs w:val="32"/>
+                  <w:lang w:bidi="th-TH"/>
+                </w:rPr>
+                <w:t>http://</w:t>
+              </w:r>
+              <w:r>
+                <w:rPr>
+                  <w:rStyle w:val="Hyperlink"/>
+                  <w:rFonts w:ascii="TH SarabunPSK" w:hAnsi="TH SarabunPSK" w:cs="TH SarabunPSK"/>
+                  <w:sz w:val="32"/>
+                  <w:szCs w:val="32"/>
+                  <w:cs/>
+                  <w:lang w:bidi="th-TH"/>
+                </w:rPr>
+                <w:t>127.0.0.1:5500</w:t>
+              </w:r>
+            </w:hyperlink>
+          </w:p>
+          <w:p>
+            <w:pPr>
+              <w:rPr>
+                <w:rFonts w:ascii="TH SarabunPSK" w:hAnsi="TH SarabunPSK" w:cs="TH SarabunPSK" w:hint="cs"/>
+                <w:sz w:val="32"/>
+                <w:szCs w:val="32"/>
+                <w:lang w:bidi="th-TH"/>
+              </w:rPr>
+            </w:pPr>
+            <w:r>
+              <w:rPr>
+                <w:rFonts w:ascii="TH SarabunPSK" w:hAnsi="TH SarabunPSK" w:cs="TH SarabunPSK"/>
+                <w:sz w:val="32"/>
+                <w:szCs w:val="32"/>
+                <w:cs/>
+                <w:lang w:bidi="th-TH"/>
+              </w:rPr>
+              <w:t>/</w:t>
+            </w:r>
+            <w:proofErr w:type="spellStart"/>
+            <w:r>
+              <w:rPr>
+                <w:rFonts w:ascii="TH SarabunPSK" w:hAnsi="TH SarabunPSK" w:cs="TH SarabunPSK"/>
+                <w:sz w:val="32"/>
+                <w:szCs w:val="32"/>
+                <w:lang w:bidi="th-TH"/>
+              </w:rPr>
+              <w:t>StarterFiles</w:t>
+            </w:r>
+            <w:proofErr w:type="spellEnd"/>
+            <w:r>
+              <w:rPr>
+                <w:rFonts w:ascii="TH SarabunPSK" w:hAnsi="TH SarabunPSK" w:cs="TH SarabunPSK"/>
+                <w:sz w:val="32"/>
+                <w:szCs w:val="32"/>
+                <w:lang w:bidi="th-TH"/>
+              </w:rPr>
+              <w:t>/Registration.html</w:t>
+            </w:r>
+          </w:p>
+        </w:tc>
+        <w:tc>
+          <w:tcPr>
+            <w:tcW w:w="2080" w:type="dxa"/>
+          </w:tcPr>
+          <w:p>
+            <w:pPr>
+              <w:rPr>
+                <w:rFonts w:ascii="TH SarabunPSK" w:hAnsi="TH SarabunPSK" w:cs="TH SarabunPSK"/>
+                <w:sz w:val="32"/>
+                <w:szCs w:val="32"/>
+                <w:lang w:bidi="th-TH"/>
+              </w:rPr>
+            </w:pPr>
+            <w:r>
+              <w:rPr>
+                <w:rFonts w:ascii="TH SarabunPSK" w:hAnsi="TH SarabunPSK" w:cs="TH SarabunPSK" w:hint="cs"/>
+                <w:noProof/>
+                <w:sz w:val="32"/>
+                <w:szCs w:val="32"/>
+                <w:lang w:bidi="th-TH"/>
+              </w:rPr>
+              <w:drawing>
+                <wp:inline distT="0" distB="0" distL="0" distR="0" wp14:anchorId="0B43DA6A" wp14:editId="451ED35F">
+                  <wp:extent cx="201761" cy="191069"/>
+                  <wp:effectExtent l="0" t="0" r="8255" b="0"/>
+                  <wp:docPr id="1978555435" name="Picture 1978555435"/>
+                  <wp:cNvGraphicFramePr>
+                    <a:graphicFrameLocks xmlns:a="http://schemas.openxmlformats.org/drawingml/2006/main" noChangeAspect="1"/>
+                  </wp:cNvGraphicFramePr>
+                  <a:graphic xmlns:a="http://schemas.openxmlformats.org/drawingml/2006/main">
+                    <a:graphicData uri="http://schemas.openxmlformats.org/drawingml/2006/picture">
+                      <pic:pic xmlns:pic="http://schemas.openxmlformats.org/drawingml/2006/picture">
+                        <pic:nvPicPr>
+                          <pic:cNvPr id="1" name="th[1].png"/>
+                          <pic:cNvPicPr/>
+                        </pic:nvPicPr>
+                        <pic:blipFill>
+                          <a:blip r:embed="rId8" cstate="print">
+                            <a:extLst>
+                              <a:ext uri="{28A0092B-C50C-407E-A947-70E740481C1C}">
+                                <a14:useLocalDpi xmlns:a14="http://schemas.microsoft.com/office/drawing/2010/main" val="0"/>
+                              </a:ext>
+                            </a:extLst>
+                          </a:blip>
+                          <a:stretch>
+                            <a:fillRect/>
+                          </a:stretch>
+                        </pic:blipFill>
+                        <pic:spPr>
+                          <a:xfrm>
+                            <a:off x="0" y="0"/>
+                            <a:ext cx="214886" cy="203498"/>
+                          </a:xfrm>
+                          <a:prstGeom prst="rect">
+                            <a:avLst/>
+                          </a:prstGeom>
+                        </pic:spPr>
+                      </pic:pic>
+                    </a:graphicData>
+                  </a:graphic>
+                </wp:inline>
+              </w:drawing>
+            </w:r>
+          </w:p>
+        </w:tc>
+        <w:tc>
+          <w:tcPr>
+            <w:tcW w:w="1280" w:type="dxa"/>
           </w:tcPr>
           <w:p>
             <w:pPr>
@@ -4140,16 +4365,7 @@
                 <w:szCs w:val="32"/>
                 <w:lang w:bidi="th-TH"/>
               </w:rPr>
-              <w:t>Register</w:t>
-            </w:r>
-            <w:r>
-              <w:rPr>
-                <w:rFonts w:ascii="TH SarabunPSK" w:hAnsi="TH SarabunPSK" w:cs="TH SarabunPSK" w:hint="cs"/>
-                <w:sz w:val="32"/>
-                <w:szCs w:val="32"/>
-                <w:lang w:bidi="th-TH"/>
-              </w:rPr>
-              <w:t xml:space="preserve"> Success</w:t>
+              <w:t>Register Success</w:t>
             </w:r>
             <w:r>
               <w:rPr>
@@ -4242,18 +4458,9 @@
                 <w:cs/>
                 <w:lang w:bidi="th-TH"/>
               </w:rPr>
-              <w:t xml:space="preserve"> = </w:t>
-            </w:r>
-            <w:r>
-              <w:rPr>
-                <w:rFonts w:ascii="TH SarabunPSK" w:hAnsi="TH SarabunPSK" w:cs="TH SarabunPSK" w:hint="cs"/>
-                <w:sz w:val="32"/>
-                <w:szCs w:val="32"/>
-                <w:cs/>
-                <w:lang w:bidi="th-TH"/>
-              </w:rPr>
-              <w:t>“</w:t>
-            </w:r>
+              <w:t xml:space="preserve"> = “</w:t>
+            </w:r>
+            <w:proofErr w:type="spellStart"/>
             <w:r>
               <w:rPr>
                 <w:rFonts w:ascii="TH SarabunPSK" w:hAnsi="TH SarabunPSK" w:cs="TH SarabunPSK" w:hint="cs"/>
@@ -4272,25 +4479,16 @@
               </w:rPr>
               <w:t>yod</w:t>
             </w:r>
-            <w:r>
-              <w:rPr>
-                <w:rFonts w:ascii="TH SarabunPSK" w:hAnsi="TH SarabunPSK" w:cs="TH SarabunPSK" w:hint="cs"/>
-                <w:sz w:val="32"/>
-                <w:szCs w:val="32"/>
-                <w:cs/>
-                <w:lang w:bidi="th-TH"/>
-              </w:rPr>
-              <w:t>”</w:t>
-            </w:r>
-            <w:r>
-              <w:rPr>
-                <w:rFonts w:ascii="TH SarabunPSK" w:hAnsi="TH SarabunPSK" w:cs="TH SarabunPSK" w:hint="cs"/>
-                <w:sz w:val="32"/>
-                <w:szCs w:val="32"/>
-                <w:cs/>
-                <w:lang w:bidi="th-TH"/>
-              </w:rPr>
-              <w:t xml:space="preserve"> </w:t>
+            <w:proofErr w:type="spellEnd"/>
+            <w:r>
+              <w:rPr>
+                <w:rFonts w:ascii="TH SarabunPSK" w:hAnsi="TH SarabunPSK" w:cs="TH SarabunPSK" w:hint="cs"/>
+                <w:sz w:val="32"/>
+                <w:szCs w:val="32"/>
+                <w:cs/>
+                <w:lang w:bidi="th-TH"/>
+              </w:rPr>
+              <w:t xml:space="preserve">” </w:t>
             </w:r>
           </w:p>
           <w:p>
@@ -4337,6 +4535,7 @@
               </w:rPr>
               <w:t xml:space="preserve"> = “</w:t>
             </w:r>
+            <w:proofErr w:type="spellStart"/>
             <w:r>
               <w:rPr>
                 <w:rFonts w:ascii="TH SarabunPSK" w:hAnsi="TH SarabunPSK" w:cs="TH SarabunPSK" w:hint="cs"/>
@@ -4346,6 +4545,7 @@
               </w:rPr>
               <w:t>Sodsai</w:t>
             </w:r>
+            <w:proofErr w:type="spellEnd"/>
             <w:r>
               <w:rPr>
                 <w:rFonts w:ascii="TH SarabunPSK" w:hAnsi="TH SarabunPSK" w:cs="TH SarabunPSK" w:hint="cs"/>
@@ -4463,18 +4663,9 @@
                 <w:cs/>
                 <w:lang w:bidi="th-TH"/>
               </w:rPr>
-              <w:t xml:space="preserve">= </w:t>
-            </w:r>
-            <w:r>
-              <w:rPr>
-                <w:rFonts w:ascii="TH SarabunPSK" w:hAnsi="TH SarabunPSK" w:cs="TH SarabunPSK" w:hint="cs"/>
-                <w:sz w:val="32"/>
-                <w:szCs w:val="32"/>
-                <w:cs/>
-                <w:lang w:bidi="th-TH"/>
-              </w:rPr>
-              <w:t>“</w:t>
-            </w:r>
+              <w:t>= “</w:t>
+            </w:r>
+            <w:proofErr w:type="spellStart"/>
             <w:r>
               <w:rPr>
                 <w:rFonts w:ascii="TH SarabunPSK" w:hAnsi="TH SarabunPSK" w:cs="TH SarabunPSK" w:hint="cs"/>
@@ -4500,17 +4691,9 @@
                 <w:szCs w:val="32"/>
                 <w:lang w:bidi="th-TH"/>
               </w:rPr>
-              <w:t>@kku</w:t>
-            </w:r>
-            <w:r>
-              <w:rPr>
-                <w:rFonts w:ascii="TH SarabunPSK" w:hAnsi="TH SarabunPSK" w:cs="TH SarabunPSK" w:hint="cs"/>
-                <w:sz w:val="32"/>
-                <w:szCs w:val="32"/>
-                <w:lang w:bidi="th-TH"/>
-              </w:rPr>
-              <w:t>mail</w:t>
-            </w:r>
+              <w:t>@kkumail</w:t>
+            </w:r>
+            <w:proofErr w:type="spellEnd"/>
             <w:r>
               <w:rPr>
                 <w:rFonts w:ascii="TH SarabunPSK" w:hAnsi="TH SarabunPSK" w:cs="TH SarabunPSK" w:hint="cs"/>
@@ -4703,17 +4886,7 @@
                 <w:cs/>
                 <w:lang w:bidi="th-TH"/>
               </w:rPr>
-              <w:t xml:space="preserve">กดปุ่ม </w:t>
-            </w:r>
-            <w:r>
-              <w:rPr>
-                <w:rFonts w:ascii="TH SarabunPSK" w:hAnsi="TH SarabunPSK" w:cs="TH SarabunPSK" w:hint="cs"/>
-                <w:sz w:val="32"/>
-                <w:szCs w:val="32"/>
-                <w:cs/>
-                <w:lang w:bidi="th-TH"/>
-              </w:rPr>
-              <w:t>“</w:t>
+              <w:t>กดปุ่ม “</w:t>
             </w:r>
             <w:r>
               <w:rPr>
@@ -4738,7 +4911,7 @@
         </w:tc>
         <w:tc>
           <w:tcPr>
-            <w:tcW w:w="2759" w:type="dxa"/>
+            <w:tcW w:w="2511" w:type="dxa"/>
           </w:tcPr>
           <w:p>
             <w:pPr>
@@ -4814,17 +4987,7 @@
                 <w:cs/>
                 <w:lang w:bidi="th-TH"/>
               </w:rPr>
-              <w:t>เป็น</w:t>
-            </w:r>
-            <w:r>
-              <w:rPr>
-                <w:rFonts w:ascii="TH SarabunPSK" w:hAnsi="TH SarabunPSK" w:cs="TH SarabunPSK" w:hint="cs"/>
-                <w:sz w:val="32"/>
-                <w:szCs w:val="32"/>
-                <w:cs/>
-                <w:lang w:bidi="th-TH"/>
-              </w:rPr>
-              <w:t xml:space="preserve"> “</w:t>
+              <w:t>เป็น “</w:t>
             </w:r>
             <w:r>
               <w:rPr>
@@ -4843,37 +5006,147 @@
                 <w:cs/>
                 <w:lang w:bidi="th-TH"/>
               </w:rPr>
+              <w:t>” และแสดงข้อความ “</w:t>
+            </w:r>
+            <w:r>
+              <w:rPr>
+                <w:rFonts w:ascii="TH SarabunPSK" w:hAnsi="TH SarabunPSK" w:cs="TH SarabunPSK"/>
+                <w:sz w:val="32"/>
+                <w:szCs w:val="32"/>
+                <w:lang w:bidi="th-TH"/>
+              </w:rPr>
+              <w:t>Thank you for registering with us.</w:t>
+            </w:r>
+            <w:r>
+              <w:rPr>
+                <w:rFonts w:ascii="TH SarabunPSK" w:hAnsi="TH SarabunPSK" w:cs="TH SarabunPSK" w:hint="cs"/>
+                <w:sz w:val="32"/>
+                <w:szCs w:val="32"/>
+                <w:cs/>
+                <w:lang w:bidi="th-TH"/>
+              </w:rPr>
+              <w:t>” และ “</w:t>
+            </w:r>
+            <w:r>
+              <w:rPr>
+                <w:rFonts w:ascii="TH SarabunPSK" w:hAnsi="TH SarabunPSK" w:cs="TH SarabunPSK"/>
+                <w:sz w:val="32"/>
+                <w:szCs w:val="32"/>
+                <w:lang w:bidi="th-TH"/>
+              </w:rPr>
+              <w:t>We will send a confirmation to your email soon.</w:t>
+            </w:r>
+            <w:r>
+              <w:rPr>
+                <w:rFonts w:ascii="TH SarabunPSK" w:hAnsi="TH SarabunPSK" w:cs="TH SarabunPSK" w:hint="cs"/>
+                <w:sz w:val="32"/>
+                <w:szCs w:val="32"/>
+                <w:cs/>
+                <w:lang w:bidi="th-TH"/>
+              </w:rPr>
               <w:t>”</w:t>
             </w:r>
-            <w:r>
-              <w:rPr>
-                <w:rFonts w:ascii="TH SarabunPSK" w:hAnsi="TH SarabunPSK" w:cs="TH SarabunPSK" w:hint="cs"/>
-                <w:sz w:val="32"/>
-                <w:szCs w:val="32"/>
-                <w:cs/>
-                <w:lang w:bidi="th-TH"/>
-              </w:rPr>
-              <w:t xml:space="preserve"> </w:t>
-            </w:r>
-            <w:r>
-              <w:rPr>
-                <w:rFonts w:ascii="TH SarabunPSK" w:hAnsi="TH SarabunPSK" w:cs="TH SarabunPSK" w:hint="cs"/>
-                <w:sz w:val="32"/>
-                <w:szCs w:val="32"/>
-                <w:cs/>
-                <w:lang w:bidi="th-TH"/>
-              </w:rPr>
-              <w:t xml:space="preserve">และแสดงข้อความ </w:t>
-            </w:r>
-            <w:r>
-              <w:rPr>
-                <w:rFonts w:ascii="TH SarabunPSK" w:hAnsi="TH SarabunPSK" w:cs="TH SarabunPSK" w:hint="cs"/>
-                <w:sz w:val="32"/>
-                <w:szCs w:val="32"/>
-                <w:cs/>
-                <w:lang w:bidi="th-TH"/>
-              </w:rPr>
-              <w:t>“</w:t>
+          </w:p>
+        </w:tc>
+        <w:tc>
+          <w:tcPr>
+            <w:tcW w:w="3122" w:type="dxa"/>
+            <w:gridSpan w:val="2"/>
+          </w:tcPr>
+          <w:p>
+            <w:pPr>
+              <w:rPr>
+                <w:rFonts w:ascii="TH SarabunPSK" w:hAnsi="TH SarabunPSK" w:cs="TH SarabunPSK"/>
+                <w:sz w:val="32"/>
+                <w:szCs w:val="32"/>
+                <w:lang w:bidi="th-TH"/>
+              </w:rPr>
+            </w:pPr>
+            <w:r>
+              <w:rPr>
+                <w:rFonts w:ascii="TH SarabunPSK" w:hAnsi="TH SarabunPSK" w:cs="TH SarabunPSK" w:hint="cs"/>
+                <w:sz w:val="32"/>
+                <w:szCs w:val="32"/>
+                <w:cs/>
+                <w:lang w:bidi="th-TH"/>
+              </w:rPr>
+              <w:t xml:space="preserve">แสดงหน้า </w:t>
+            </w:r>
+            <w:r>
+              <w:rPr>
+                <w:rFonts w:ascii="TH SarabunPSK" w:hAnsi="TH SarabunPSK" w:cs="TH SarabunPSK" w:hint="cs"/>
+                <w:sz w:val="32"/>
+                <w:szCs w:val="32"/>
+                <w:lang w:bidi="th-TH"/>
+              </w:rPr>
+              <w:t>Success</w:t>
+            </w:r>
+            <w:r>
+              <w:rPr>
+                <w:rFonts w:ascii="TH SarabunPSK" w:hAnsi="TH SarabunPSK" w:cs="TH SarabunPSK" w:hint="cs"/>
+                <w:sz w:val="32"/>
+                <w:szCs w:val="32"/>
+                <w:cs/>
+                <w:lang w:bidi="th-TH"/>
+              </w:rPr>
+              <w:t>.</w:t>
+            </w:r>
+            <w:r>
+              <w:rPr>
+                <w:rFonts w:ascii="TH SarabunPSK" w:hAnsi="TH SarabunPSK" w:cs="TH SarabunPSK" w:hint="cs"/>
+                <w:sz w:val="32"/>
+                <w:szCs w:val="32"/>
+                <w:lang w:bidi="th-TH"/>
+              </w:rPr>
+              <w:t xml:space="preserve">html </w:t>
+            </w:r>
+            <w:r>
+              <w:rPr>
+                <w:rFonts w:ascii="TH SarabunPSK" w:hAnsi="TH SarabunPSK" w:cs="TH SarabunPSK" w:hint="cs"/>
+                <w:sz w:val="32"/>
+                <w:szCs w:val="32"/>
+                <w:cs/>
+                <w:lang w:bidi="th-TH"/>
+              </w:rPr>
+              <w:t xml:space="preserve">โดยมี </w:t>
+            </w:r>
+            <w:r>
+              <w:rPr>
+                <w:rFonts w:ascii="TH SarabunPSK" w:hAnsi="TH SarabunPSK" w:cs="TH SarabunPSK" w:hint="cs"/>
+                <w:sz w:val="32"/>
+                <w:szCs w:val="32"/>
+                <w:lang w:bidi="th-TH"/>
+              </w:rPr>
+              <w:t xml:space="preserve">Title </w:t>
+            </w:r>
+            <w:r>
+              <w:rPr>
+                <w:rFonts w:ascii="TH SarabunPSK" w:hAnsi="TH SarabunPSK" w:cs="TH SarabunPSK" w:hint="cs"/>
+                <w:sz w:val="32"/>
+                <w:szCs w:val="32"/>
+                <w:cs/>
+                <w:lang w:bidi="th-TH"/>
+              </w:rPr>
+              <w:t>เป็น “</w:t>
+            </w:r>
+            <w:r>
+              <w:rPr>
+                <w:rFonts w:ascii="TH SarabunPSK" w:hAnsi="TH SarabunPSK" w:cs="TH SarabunPSK" w:hint="cs"/>
+                <w:sz w:val="32"/>
+                <w:szCs w:val="32"/>
+                <w:lang w:bidi="th-TH"/>
+              </w:rPr>
+              <w:t>Success</w:t>
+            </w:r>
+            <w:r>
+              <w:rPr>
+                <w:rFonts w:ascii="TH SarabunPSK" w:hAnsi="TH SarabunPSK" w:cs="TH SarabunPSK" w:hint="cs"/>
+                <w:sz w:val="32"/>
+                <w:szCs w:val="32"/>
+                <w:cs/>
+                <w:lang w:bidi="th-TH"/>
+              </w:rPr>
+              <w:t>” และแสดงข้อความ “</w:t>
             </w:r>
             <w:r>
               <w:rPr>
@@ -4892,101 +5165,97 @@
                 <w:cs/>
                 <w:lang w:bidi="th-TH"/>
               </w:rPr>
+              <w:t>” และ “</w:t>
+            </w:r>
+            <w:r>
+              <w:rPr>
+                <w:rFonts w:ascii="TH SarabunPSK" w:hAnsi="TH SarabunPSK" w:cs="TH SarabunPSK"/>
+                <w:sz w:val="32"/>
+                <w:szCs w:val="32"/>
+                <w:lang w:bidi="th-TH"/>
+              </w:rPr>
+              <w:t>We will send a confirmation to your email soon.</w:t>
+            </w:r>
+            <w:r>
+              <w:rPr>
+                <w:rFonts w:ascii="TH SarabunPSK" w:hAnsi="TH SarabunPSK" w:cs="TH SarabunPSK" w:hint="cs"/>
+                <w:sz w:val="32"/>
+                <w:szCs w:val="32"/>
+                <w:cs/>
+                <w:lang w:bidi="th-TH"/>
+              </w:rPr>
               <w:t>”</w:t>
             </w:r>
-            <w:r>
-              <w:rPr>
-                <w:rFonts w:ascii="TH SarabunPSK" w:hAnsi="TH SarabunPSK" w:cs="TH SarabunPSK" w:hint="cs"/>
-                <w:sz w:val="32"/>
-                <w:szCs w:val="32"/>
-                <w:cs/>
-                <w:lang w:bidi="th-TH"/>
-              </w:rPr>
-              <w:t xml:space="preserve"> และ </w:t>
-            </w:r>
-            <w:r>
-              <w:rPr>
-                <w:rFonts w:ascii="TH SarabunPSK" w:hAnsi="TH SarabunPSK" w:cs="TH SarabunPSK" w:hint="cs"/>
-                <w:sz w:val="32"/>
-                <w:szCs w:val="32"/>
-                <w:cs/>
-                <w:lang w:bidi="th-TH"/>
-              </w:rPr>
-              <w:t>“</w:t>
-            </w:r>
-            <w:r>
-              <w:rPr>
-                <w:rFonts w:ascii="TH SarabunPSK" w:hAnsi="TH SarabunPSK" w:cs="TH SarabunPSK"/>
-                <w:sz w:val="32"/>
-                <w:szCs w:val="32"/>
-                <w:lang w:bidi="th-TH"/>
-              </w:rPr>
-              <w:t xml:space="preserve">We will send a confirmation to your email </w:t>
-            </w:r>
-            <w:r>
-              <w:rPr>
-                <w:rFonts w:ascii="TH SarabunPSK" w:hAnsi="TH SarabunPSK" w:cs="TH SarabunPSK"/>
-                <w:sz w:val="32"/>
-                <w:szCs w:val="32"/>
-                <w:lang w:bidi="th-TH"/>
-              </w:rPr>
-              <w:t>soon</w:t>
-            </w:r>
-            <w:r>
-              <w:rPr>
-                <w:rFonts w:ascii="TH SarabunPSK" w:hAnsi="TH SarabunPSK" w:cs="TH SarabunPSK"/>
-                <w:sz w:val="32"/>
-                <w:szCs w:val="32"/>
-                <w:lang w:bidi="th-TH"/>
-              </w:rPr>
-              <w:t>.</w:t>
-            </w:r>
-            <w:r>
-              <w:rPr>
-                <w:rFonts w:ascii="TH SarabunPSK" w:hAnsi="TH SarabunPSK" w:cs="TH SarabunPSK" w:hint="cs"/>
-                <w:sz w:val="32"/>
-                <w:szCs w:val="32"/>
-                <w:cs/>
-                <w:lang w:bidi="th-TH"/>
-              </w:rPr>
-              <w:t>”</w:t>
-            </w:r>
-          </w:p>
-        </w:tc>
-        <w:tc>
-          <w:tcPr>
-            <w:tcW w:w="2603" w:type="dxa"/>
-            <w:gridSpan w:val="2"/>
-          </w:tcPr>
-          <w:p>
-            <w:pPr>
-              <w:rPr>
-                <w:rFonts w:ascii="TH SarabunPSK" w:hAnsi="TH SarabunPSK" w:cs="TH SarabunPSK"/>
-                <w:sz w:val="32"/>
-                <w:szCs w:val="32"/>
-                <w:lang w:bidi="th-TH"/>
-              </w:rPr>
-            </w:pPr>
-          </w:p>
-        </w:tc>
-        <w:tc>
-          <w:tcPr>
-            <w:tcW w:w="2279" w:type="dxa"/>
-          </w:tcPr>
-          <w:p>
-            <w:pPr>
-              <w:rPr>
-                <w:rFonts w:ascii="TH SarabunPSK" w:hAnsi="TH SarabunPSK" w:cs="TH SarabunPSK"/>
-                <w:sz w:val="32"/>
-                <w:szCs w:val="32"/>
-                <w:lang w:bidi="th-TH"/>
-              </w:rPr>
-            </w:pPr>
-          </w:p>
-        </w:tc>
-        <w:tc>
-          <w:tcPr>
-            <w:tcW w:w="1352" w:type="dxa"/>
+          </w:p>
+        </w:tc>
+        <w:tc>
+          <w:tcPr>
+            <w:tcW w:w="2080" w:type="dxa"/>
+          </w:tcPr>
+          <w:p>
+            <w:pPr>
+              <w:rPr>
+                <w:rFonts w:ascii="TH SarabunPSK" w:hAnsi="TH SarabunPSK" w:cs="TH SarabunPSK"/>
+                <w:sz w:val="32"/>
+                <w:szCs w:val="32"/>
+                <w:lang w:bidi="th-TH"/>
+              </w:rPr>
+            </w:pPr>
+            <w:r>
+              <w:rPr>
+                <w:rFonts w:ascii="TH SarabunPSK" w:hAnsi="TH SarabunPSK" w:cs="TH SarabunPSK" w:hint="cs"/>
+                <w:noProof/>
+                <w:sz w:val="32"/>
+                <w:szCs w:val="32"/>
+                <w:lang w:bidi="th-TH"/>
+              </w:rPr>
+              <w:drawing>
+                <wp:inline distT="0" distB="0" distL="0" distR="0" wp14:anchorId="0D0FFEBD" wp14:editId="39AC55BA">
+                  <wp:extent cx="201761" cy="191069"/>
+                  <wp:effectExtent l="0" t="0" r="8255" b="0"/>
+                  <wp:docPr id="1444900544" name="Picture 1444900544"/>
+                  <wp:cNvGraphicFramePr>
+                    <a:graphicFrameLocks xmlns:a="http://schemas.openxmlformats.org/drawingml/2006/main" noChangeAspect="1"/>
+                  </wp:cNvGraphicFramePr>
+                  <a:graphic xmlns:a="http://schemas.openxmlformats.org/drawingml/2006/main">
+                    <a:graphicData uri="http://schemas.openxmlformats.org/drawingml/2006/picture">
+                      <pic:pic xmlns:pic="http://schemas.openxmlformats.org/drawingml/2006/picture">
+                        <pic:nvPicPr>
+                          <pic:cNvPr id="1" name="th[1].png"/>
+                          <pic:cNvPicPr/>
+                        </pic:nvPicPr>
+                        <pic:blipFill>
+                          <a:blip r:embed="rId8" cstate="print">
+                            <a:extLst>
+                              <a:ext uri="{28A0092B-C50C-407E-A947-70E740481C1C}">
+                                <a14:useLocalDpi xmlns:a14="http://schemas.microsoft.com/office/drawing/2010/main" val="0"/>
+                              </a:ext>
+                            </a:extLst>
+                          </a:blip>
+                          <a:stretch>
+                            <a:fillRect/>
+                          </a:stretch>
+                        </pic:blipFill>
+                        <pic:spPr>
+                          <a:xfrm>
+                            <a:off x="0" y="0"/>
+                            <a:ext cx="214886" cy="203498"/>
+                          </a:xfrm>
+                          <a:prstGeom prst="rect">
+                            <a:avLst/>
+                          </a:prstGeom>
+                        </pic:spPr>
+                      </pic:pic>
+                    </a:graphicData>
+                  </a:graphic>
+                </wp:inline>
+              </w:drawing>
+            </w:r>
+          </w:p>
+        </w:tc>
+        <w:tc>
+          <w:tcPr>
+            <w:tcW w:w="1280" w:type="dxa"/>
           </w:tcPr>
           <w:p>
             <w:pPr>
@@ -5074,7 +5343,7 @@
         </w:tc>
         <w:tc>
           <w:tcPr>
-            <w:tcW w:w="2759" w:type="dxa"/>
+            <w:tcW w:w="2511" w:type="dxa"/>
           </w:tcPr>
           <w:p>
             <w:pPr>
@@ -5103,7 +5372,7 @@
         </w:tc>
         <w:tc>
           <w:tcPr>
-            <w:tcW w:w="2603" w:type="dxa"/>
+            <w:tcW w:w="3122" w:type="dxa"/>
             <w:gridSpan w:val="2"/>
           </w:tcPr>
           <w:p>
@@ -5133,7 +5402,7 @@
         </w:tc>
         <w:tc>
           <w:tcPr>
-            <w:tcW w:w="2279" w:type="dxa"/>
+            <w:tcW w:w="2080" w:type="dxa"/>
           </w:tcPr>
           <w:p>
             <w:pPr>
@@ -5220,7 +5489,7 @@
         </w:tc>
         <w:tc>
           <w:tcPr>
-            <w:tcW w:w="1352" w:type="dxa"/>
+            <w:tcW w:w="1280" w:type="dxa"/>
           </w:tcPr>
           <w:p>
             <w:pPr>
@@ -5343,6 +5612,7 @@
                 <w:cs/>
                 <w:lang w:bidi="th-TH"/>
               </w:rPr>
+              <w:lastRenderedPageBreak/>
               <w:t xml:space="preserve">เปิดเว็บไซต์ </w:t>
             </w:r>
             <w:r>
@@ -5462,26 +5732,27 @@
         </w:tc>
         <w:tc>
           <w:tcPr>
-            <w:tcW w:w="2759" w:type="dxa"/>
-          </w:tcPr>
-          <w:p>
-            <w:pPr>
-              <w:rPr>
-                <w:rFonts w:ascii="TH SarabunPSK" w:hAnsi="TH SarabunPSK" w:cs="TH SarabunPSK"/>
-                <w:sz w:val="32"/>
-                <w:szCs w:val="32"/>
-                <w:cs/>
-                <w:lang w:bidi="th-TH"/>
-              </w:rPr>
-            </w:pPr>
-            <w:r>
-              <w:rPr>
-                <w:rFonts w:ascii="TH SarabunPSK" w:hAnsi="TH SarabunPSK" w:cs="TH SarabunPSK" w:hint="cs"/>
-                <w:sz w:val="32"/>
-                <w:szCs w:val="32"/>
-                <w:cs/>
-                <w:lang w:bidi="th-TH"/>
-              </w:rPr>
+            <w:tcW w:w="2511" w:type="dxa"/>
+          </w:tcPr>
+          <w:p>
+            <w:pPr>
+              <w:rPr>
+                <w:rFonts w:ascii="TH SarabunPSK" w:hAnsi="TH SarabunPSK" w:cs="TH SarabunPSK"/>
+                <w:sz w:val="32"/>
+                <w:szCs w:val="32"/>
+                <w:cs/>
+                <w:lang w:bidi="th-TH"/>
+              </w:rPr>
+            </w:pPr>
+            <w:r>
+              <w:rPr>
+                <w:rFonts w:ascii="TH SarabunPSK" w:hAnsi="TH SarabunPSK" w:cs="TH SarabunPSK" w:hint="cs"/>
+                <w:sz w:val="32"/>
+                <w:szCs w:val="32"/>
+                <w:cs/>
+                <w:lang w:bidi="th-TH"/>
+              </w:rPr>
+              <w:lastRenderedPageBreak/>
               <w:t>แสดงหน้า</w:t>
             </w:r>
             <w:r>
@@ -5509,53 +5780,131 @@
                 <w:szCs w:val="32"/>
                 <w:lang w:bidi="th-TH"/>
               </w:rPr>
+              <w:t xml:space="preserve"> Registration</w:t>
+            </w:r>
+          </w:p>
+        </w:tc>
+        <w:tc>
+          <w:tcPr>
+            <w:tcW w:w="3122" w:type="dxa"/>
+            <w:gridSpan w:val="2"/>
+          </w:tcPr>
+          <w:p>
+            <w:pPr>
+              <w:rPr>
+                <w:rFonts w:ascii="TH SarabunPSK" w:hAnsi="TH SarabunPSK" w:cs="TH SarabunPSK"/>
+                <w:sz w:val="32"/>
+                <w:szCs w:val="32"/>
+                <w:lang w:bidi="th-TH"/>
+              </w:rPr>
+            </w:pPr>
+            <w:r>
+              <w:rPr>
+                <w:rFonts w:ascii="TH SarabunPSK" w:hAnsi="TH SarabunPSK" w:cs="TH SarabunPSK" w:hint="cs"/>
+                <w:sz w:val="32"/>
+                <w:szCs w:val="32"/>
+                <w:cs/>
+                <w:lang w:bidi="th-TH"/>
+              </w:rPr>
+              <w:t>แสดงหน้า</w:t>
+            </w:r>
+            <w:r>
+              <w:rPr>
+                <w:rFonts w:ascii="TH SarabunPSK" w:hAnsi="TH SarabunPSK" w:cs="TH SarabunPSK" w:hint="cs"/>
+                <w:sz w:val="32"/>
+                <w:szCs w:val="32"/>
+                <w:lang w:bidi="th-TH"/>
+              </w:rPr>
               <w:t xml:space="preserve"> </w:t>
             </w:r>
             <w:r>
               <w:rPr>
-                <w:rFonts w:ascii="TH SarabunPSK" w:hAnsi="TH SarabunPSK" w:cs="TH SarabunPSK" w:hint="cs"/>
-                <w:sz w:val="32"/>
-                <w:szCs w:val="32"/>
-                <w:lang w:bidi="th-TH"/>
-              </w:rPr>
-              <w:t>Registration</w:t>
-            </w:r>
-          </w:p>
-        </w:tc>
-        <w:tc>
-          <w:tcPr>
-            <w:tcW w:w="2603" w:type="dxa"/>
-            <w:gridSpan w:val="2"/>
-          </w:tcPr>
-          <w:p>
-            <w:pPr>
-              <w:rPr>
-                <w:rFonts w:ascii="TH SarabunPSK" w:hAnsi="TH SarabunPSK" w:cs="TH SarabunPSK"/>
-                <w:sz w:val="32"/>
-                <w:szCs w:val="32"/>
-                <w:lang w:bidi="th-TH"/>
-              </w:rPr>
-            </w:pPr>
-          </w:p>
-        </w:tc>
-        <w:tc>
-          <w:tcPr>
-            <w:tcW w:w="2279" w:type="dxa"/>
-          </w:tcPr>
-          <w:p>
-            <w:pPr>
-              <w:rPr>
-                <w:rFonts w:ascii="TH SarabunPSK" w:hAnsi="TH SarabunPSK" w:cs="TH SarabunPSK"/>
-                <w:sz w:val="32"/>
-                <w:szCs w:val="32"/>
-                <w:lang w:bidi="th-TH"/>
-              </w:rPr>
-            </w:pPr>
-          </w:p>
-        </w:tc>
-        <w:tc>
-          <w:tcPr>
-            <w:tcW w:w="1352" w:type="dxa"/>
+                <w:rFonts w:ascii="TH SarabunPSK" w:hAnsi="TH SarabunPSK" w:cs="TH SarabunPSK"/>
+                <w:sz w:val="32"/>
+                <w:szCs w:val="32"/>
+                <w:lang w:bidi="th-TH"/>
+              </w:rPr>
+              <w:t>Workshop</w:t>
+            </w:r>
+            <w:r>
+              <w:rPr>
+                <w:rFonts w:ascii="TH SarabunPSK" w:hAnsi="TH SarabunPSK" w:cs="TH SarabunPSK" w:hint="cs"/>
+                <w:sz w:val="32"/>
+                <w:szCs w:val="32"/>
+                <w:lang w:bidi="th-TH"/>
+              </w:rPr>
+              <w:t xml:space="preserve"> Registration</w:t>
+            </w:r>
+          </w:p>
+        </w:tc>
+        <w:tc>
+          <w:tcPr>
+            <w:tcW w:w="2080" w:type="dxa"/>
+          </w:tcPr>
+          <w:p>
+            <w:pPr>
+              <w:rPr>
+                <w:rFonts w:ascii="TH SarabunPSK" w:hAnsi="TH SarabunPSK" w:cs="TH SarabunPSK"/>
+                <w:sz w:val="32"/>
+                <w:szCs w:val="32"/>
+                <w:lang w:bidi="th-TH"/>
+              </w:rPr>
+            </w:pPr>
+            <w:r>
+              <w:rPr>
+                <w:rFonts w:ascii="TH SarabunPSK" w:hAnsi="TH SarabunPSK" w:cs="TH SarabunPSK" w:hint="cs"/>
+                <w:noProof/>
+                <w:sz w:val="32"/>
+                <w:szCs w:val="32"/>
+                <w:lang w:bidi="th-TH"/>
+              </w:rPr>
+              <w:drawing>
+                <wp:inline distT="0" distB="0" distL="0" distR="0" wp14:anchorId="06F22C62" wp14:editId="139D5E55">
+                  <wp:extent cx="201761" cy="191069"/>
+                  <wp:effectExtent l="0" t="0" r="8255" b="0"/>
+                  <wp:docPr id="213478166" name="Picture 213478166"/>
+                  <wp:cNvGraphicFramePr>
+                    <a:graphicFrameLocks xmlns:a="http://schemas.openxmlformats.org/drawingml/2006/main" noChangeAspect="1"/>
+                  </wp:cNvGraphicFramePr>
+                  <a:graphic xmlns:a="http://schemas.openxmlformats.org/drawingml/2006/main">
+                    <a:graphicData uri="http://schemas.openxmlformats.org/drawingml/2006/picture">
+                      <pic:pic xmlns:pic="http://schemas.openxmlformats.org/drawingml/2006/picture">
+                        <pic:nvPicPr>
+                          <pic:cNvPr id="1" name="th[1].png"/>
+                          <pic:cNvPicPr/>
+                        </pic:nvPicPr>
+                        <pic:blipFill>
+                          <a:blip r:embed="rId8" cstate="print">
+                            <a:extLst>
+                              <a:ext uri="{28A0092B-C50C-407E-A947-70E740481C1C}">
+                                <a14:useLocalDpi xmlns:a14="http://schemas.microsoft.com/office/drawing/2010/main" val="0"/>
+                              </a:ext>
+                            </a:extLst>
+                          </a:blip>
+                          <a:stretch>
+                            <a:fillRect/>
+                          </a:stretch>
+                        </pic:blipFill>
+                        <pic:spPr>
+                          <a:xfrm>
+                            <a:off x="0" y="0"/>
+                            <a:ext cx="214886" cy="203498"/>
+                          </a:xfrm>
+                          <a:prstGeom prst="rect">
+                            <a:avLst/>
+                          </a:prstGeom>
+                        </pic:spPr>
+                      </pic:pic>
+                    </a:graphicData>
+                  </a:graphic>
+                </wp:inline>
+              </w:drawing>
+            </w:r>
+          </w:p>
+        </w:tc>
+        <w:tc>
+          <w:tcPr>
+            <w:tcW w:w="1280" w:type="dxa"/>
           </w:tcPr>
           <w:p>
             <w:pPr>
@@ -5591,7 +5940,6 @@
                 <w:szCs w:val="32"/>
                 <w:lang w:bidi="th-TH"/>
               </w:rPr>
-              <w:lastRenderedPageBreak/>
               <w:t>2</w:t>
             </w:r>
           </w:p>
@@ -5617,16 +5965,7 @@
                 <w:szCs w:val="32"/>
                 <w:lang w:bidi="th-TH"/>
               </w:rPr>
-              <w:t>Register Success</w:t>
-            </w:r>
-            <w:r>
-              <w:rPr>
-                <w:rFonts w:ascii="TH SarabunPSK" w:hAnsi="TH SarabunPSK" w:cs="TH SarabunPSK" w:hint="cs"/>
-                <w:sz w:val="32"/>
-                <w:szCs w:val="32"/>
-                <w:lang w:bidi="th-TH"/>
-              </w:rPr>
-              <w:t xml:space="preserve"> No Organization Info</w:t>
+              <w:t>Register Success No Organization Info</w:t>
             </w:r>
             <w:r>
               <w:rPr>
@@ -5721,6 +6060,7 @@
               </w:rPr>
               <w:t xml:space="preserve"> = “</w:t>
             </w:r>
+            <w:proofErr w:type="spellStart"/>
             <w:r>
               <w:rPr>
                 <w:rFonts w:ascii="TH SarabunPSK" w:hAnsi="TH SarabunPSK" w:cs="TH SarabunPSK" w:hint="cs"/>
@@ -5739,6 +6079,7 @@
               </w:rPr>
               <w:t>yod</w:t>
             </w:r>
+            <w:proofErr w:type="spellEnd"/>
             <w:r>
               <w:rPr>
                 <w:rFonts w:ascii="TH SarabunPSK" w:hAnsi="TH SarabunPSK" w:cs="TH SarabunPSK" w:hint="cs"/>
@@ -5794,6 +6135,7 @@
               </w:rPr>
               <w:t xml:space="preserve"> = “</w:t>
             </w:r>
+            <w:proofErr w:type="spellStart"/>
             <w:r>
               <w:rPr>
                 <w:rFonts w:ascii="TH SarabunPSK" w:hAnsi="TH SarabunPSK" w:cs="TH SarabunPSK" w:hint="cs"/>
@@ -5803,6 +6145,7 @@
               </w:rPr>
               <w:t>Sodsai</w:t>
             </w:r>
+            <w:proofErr w:type="spellEnd"/>
             <w:r>
               <w:rPr>
                 <w:rFonts w:ascii="TH SarabunPSK" w:hAnsi="TH SarabunPSK" w:cs="TH SarabunPSK" w:hint="cs"/>
@@ -5858,6 +6201,7 @@
               </w:rPr>
               <w:t>= “</w:t>
             </w:r>
+            <w:proofErr w:type="spellStart"/>
             <w:r>
               <w:rPr>
                 <w:rFonts w:ascii="TH SarabunPSK" w:hAnsi="TH SarabunPSK" w:cs="TH SarabunPSK" w:hint="cs"/>
@@ -5885,6 +6229,7 @@
               </w:rPr>
               <w:t>@kkumail</w:t>
             </w:r>
+            <w:proofErr w:type="spellEnd"/>
             <w:r>
               <w:rPr>
                 <w:rFonts w:ascii="TH SarabunPSK" w:hAnsi="TH SarabunPSK" w:cs="TH SarabunPSK" w:hint="cs"/>
@@ -6102,7 +6447,7 @@
         </w:tc>
         <w:tc>
           <w:tcPr>
-            <w:tcW w:w="2759" w:type="dxa"/>
+            <w:tcW w:w="2511" w:type="dxa"/>
           </w:tcPr>
           <w:p>
             <w:pPr>
@@ -6241,7 +6586,7 @@
         </w:tc>
         <w:tc>
           <w:tcPr>
-            <w:tcW w:w="2603" w:type="dxa"/>
+            <w:tcW w:w="3122" w:type="dxa"/>
             <w:gridSpan w:val="2"/>
           </w:tcPr>
           <w:p>
@@ -6253,26 +6598,200 @@
                 <w:lang w:bidi="th-TH"/>
               </w:rPr>
             </w:pPr>
-          </w:p>
-        </w:tc>
-        <w:tc>
-          <w:tcPr>
-            <w:tcW w:w="2279" w:type="dxa"/>
-          </w:tcPr>
-          <w:p>
-            <w:pPr>
-              <w:rPr>
-                <w:rFonts w:ascii="TH SarabunPSK" w:hAnsi="TH SarabunPSK" w:cs="TH SarabunPSK"/>
-                <w:sz w:val="32"/>
-                <w:szCs w:val="32"/>
-                <w:lang w:bidi="th-TH"/>
-              </w:rPr>
-            </w:pPr>
-          </w:p>
-        </w:tc>
-        <w:tc>
-          <w:tcPr>
-            <w:tcW w:w="1352" w:type="dxa"/>
+            <w:r>
+              <w:rPr>
+                <w:rFonts w:ascii="TH SarabunPSK" w:hAnsi="TH SarabunPSK" w:cs="TH SarabunPSK" w:hint="cs"/>
+                <w:sz w:val="32"/>
+                <w:szCs w:val="32"/>
+                <w:cs/>
+                <w:lang w:bidi="th-TH"/>
+              </w:rPr>
+              <w:t xml:space="preserve">แสดงหน้า </w:t>
+            </w:r>
+            <w:r>
+              <w:rPr>
+                <w:rFonts w:ascii="TH SarabunPSK" w:hAnsi="TH SarabunPSK" w:cs="TH SarabunPSK" w:hint="cs"/>
+                <w:sz w:val="32"/>
+                <w:szCs w:val="32"/>
+                <w:lang w:bidi="th-TH"/>
+              </w:rPr>
+              <w:t>Success</w:t>
+            </w:r>
+            <w:r>
+              <w:rPr>
+                <w:rFonts w:ascii="TH SarabunPSK" w:hAnsi="TH SarabunPSK" w:cs="TH SarabunPSK" w:hint="cs"/>
+                <w:sz w:val="32"/>
+                <w:szCs w:val="32"/>
+                <w:cs/>
+                <w:lang w:bidi="th-TH"/>
+              </w:rPr>
+              <w:t>.</w:t>
+            </w:r>
+            <w:r>
+              <w:rPr>
+                <w:rFonts w:ascii="TH SarabunPSK" w:hAnsi="TH SarabunPSK" w:cs="TH SarabunPSK" w:hint="cs"/>
+                <w:sz w:val="32"/>
+                <w:szCs w:val="32"/>
+                <w:lang w:bidi="th-TH"/>
+              </w:rPr>
+              <w:t xml:space="preserve">html </w:t>
+            </w:r>
+            <w:r>
+              <w:rPr>
+                <w:rFonts w:ascii="TH SarabunPSK" w:hAnsi="TH SarabunPSK" w:cs="TH SarabunPSK" w:hint="cs"/>
+                <w:sz w:val="32"/>
+                <w:szCs w:val="32"/>
+                <w:cs/>
+                <w:lang w:bidi="th-TH"/>
+              </w:rPr>
+              <w:t xml:space="preserve">โดยมี </w:t>
+            </w:r>
+            <w:r>
+              <w:rPr>
+                <w:rFonts w:ascii="TH SarabunPSK" w:hAnsi="TH SarabunPSK" w:cs="TH SarabunPSK" w:hint="cs"/>
+                <w:sz w:val="32"/>
+                <w:szCs w:val="32"/>
+                <w:lang w:bidi="th-TH"/>
+              </w:rPr>
+              <w:t xml:space="preserve">Title </w:t>
+            </w:r>
+            <w:r>
+              <w:rPr>
+                <w:rFonts w:ascii="TH SarabunPSK" w:hAnsi="TH SarabunPSK" w:cs="TH SarabunPSK" w:hint="cs"/>
+                <w:sz w:val="32"/>
+                <w:szCs w:val="32"/>
+                <w:cs/>
+                <w:lang w:bidi="th-TH"/>
+              </w:rPr>
+              <w:t>เป็น “</w:t>
+            </w:r>
+            <w:r>
+              <w:rPr>
+                <w:rFonts w:ascii="TH SarabunPSK" w:hAnsi="TH SarabunPSK" w:cs="TH SarabunPSK" w:hint="cs"/>
+                <w:sz w:val="32"/>
+                <w:szCs w:val="32"/>
+                <w:lang w:bidi="th-TH"/>
+              </w:rPr>
+              <w:t>Success</w:t>
+            </w:r>
+            <w:r>
+              <w:rPr>
+                <w:rFonts w:ascii="TH SarabunPSK" w:hAnsi="TH SarabunPSK" w:cs="TH SarabunPSK" w:hint="cs"/>
+                <w:sz w:val="32"/>
+                <w:szCs w:val="32"/>
+                <w:cs/>
+                <w:lang w:bidi="th-TH"/>
+              </w:rPr>
+              <w:t>” และแสดงข้อความ “</w:t>
+            </w:r>
+            <w:r>
+              <w:rPr>
+                <w:rFonts w:ascii="TH SarabunPSK" w:hAnsi="TH SarabunPSK" w:cs="TH SarabunPSK"/>
+                <w:sz w:val="32"/>
+                <w:szCs w:val="32"/>
+                <w:lang w:bidi="th-TH"/>
+              </w:rPr>
+              <w:t>Thank you for registering with us.</w:t>
+            </w:r>
+            <w:r>
+              <w:rPr>
+                <w:rFonts w:ascii="TH SarabunPSK" w:hAnsi="TH SarabunPSK" w:cs="TH SarabunPSK" w:hint="cs"/>
+                <w:sz w:val="32"/>
+                <w:szCs w:val="32"/>
+                <w:cs/>
+                <w:lang w:bidi="th-TH"/>
+              </w:rPr>
+              <w:t>” และ “</w:t>
+            </w:r>
+            <w:r>
+              <w:rPr>
+                <w:rFonts w:ascii="TH SarabunPSK" w:hAnsi="TH SarabunPSK" w:cs="TH SarabunPSK"/>
+                <w:sz w:val="32"/>
+                <w:szCs w:val="32"/>
+                <w:lang w:bidi="th-TH"/>
+              </w:rPr>
+              <w:t>We will send a confirmation to your email soon.</w:t>
+            </w:r>
+            <w:r>
+              <w:rPr>
+                <w:rFonts w:ascii="TH SarabunPSK" w:hAnsi="TH SarabunPSK" w:cs="TH SarabunPSK" w:hint="cs"/>
+                <w:sz w:val="32"/>
+                <w:szCs w:val="32"/>
+                <w:cs/>
+                <w:lang w:bidi="th-TH"/>
+              </w:rPr>
+              <w:t>”</w:t>
+            </w:r>
+          </w:p>
+        </w:tc>
+        <w:tc>
+          <w:tcPr>
+            <w:tcW w:w="2080" w:type="dxa"/>
+          </w:tcPr>
+          <w:p>
+            <w:pPr>
+              <w:rPr>
+                <w:rFonts w:ascii="TH SarabunPSK" w:hAnsi="TH SarabunPSK" w:cs="TH SarabunPSK"/>
+                <w:sz w:val="32"/>
+                <w:szCs w:val="32"/>
+                <w:lang w:bidi="th-TH"/>
+              </w:rPr>
+            </w:pPr>
+            <w:r>
+              <w:rPr>
+                <w:rFonts w:ascii="TH SarabunPSK" w:hAnsi="TH SarabunPSK" w:cs="TH SarabunPSK" w:hint="cs"/>
+                <w:noProof/>
+                <w:sz w:val="32"/>
+                <w:szCs w:val="32"/>
+                <w:lang w:bidi="th-TH"/>
+              </w:rPr>
+              <w:drawing>
+                <wp:inline distT="0" distB="0" distL="0" distR="0" wp14:anchorId="0826FB0A" wp14:editId="5A796F4C">
+                  <wp:extent cx="201761" cy="191069"/>
+                  <wp:effectExtent l="0" t="0" r="8255" b="0"/>
+                  <wp:docPr id="1193368754" name="Picture 1193368754"/>
+                  <wp:cNvGraphicFramePr>
+                    <a:graphicFrameLocks xmlns:a="http://schemas.openxmlformats.org/drawingml/2006/main" noChangeAspect="1"/>
+                  </wp:cNvGraphicFramePr>
+                  <a:graphic xmlns:a="http://schemas.openxmlformats.org/drawingml/2006/main">
+                    <a:graphicData uri="http://schemas.openxmlformats.org/drawingml/2006/picture">
+                      <pic:pic xmlns:pic="http://schemas.openxmlformats.org/drawingml/2006/picture">
+                        <pic:nvPicPr>
+                          <pic:cNvPr id="1" name="th[1].png"/>
+                          <pic:cNvPicPr/>
+                        </pic:nvPicPr>
+                        <pic:blipFill>
+                          <a:blip r:embed="rId8" cstate="print">
+                            <a:extLst>
+                              <a:ext uri="{28A0092B-C50C-407E-A947-70E740481C1C}">
+                                <a14:useLocalDpi xmlns:a14="http://schemas.microsoft.com/office/drawing/2010/main" val="0"/>
+                              </a:ext>
+                            </a:extLst>
+                          </a:blip>
+                          <a:stretch>
+                            <a:fillRect/>
+                          </a:stretch>
+                        </pic:blipFill>
+                        <pic:spPr>
+                          <a:xfrm>
+                            <a:off x="0" y="0"/>
+                            <a:ext cx="214886" cy="203498"/>
+                          </a:xfrm>
+                          <a:prstGeom prst="rect">
+                            <a:avLst/>
+                          </a:prstGeom>
+                        </pic:spPr>
+                      </pic:pic>
+                    </a:graphicData>
+                  </a:graphic>
+                </wp:inline>
+              </w:drawing>
+            </w:r>
+          </w:p>
+        </w:tc>
+        <w:tc>
+          <w:tcPr>
+            <w:tcW w:w="1280" w:type="dxa"/>
           </w:tcPr>
           <w:p>
             <w:pPr>
@@ -6368,11 +6887,11 @@
         <w:gridCol w:w="630"/>
         <w:gridCol w:w="2617"/>
         <w:gridCol w:w="1890"/>
-        <w:gridCol w:w="2759"/>
-        <w:gridCol w:w="2164"/>
-        <w:gridCol w:w="439"/>
-        <w:gridCol w:w="2279"/>
-        <w:gridCol w:w="1352"/>
+        <w:gridCol w:w="2532"/>
+        <w:gridCol w:w="2695"/>
+        <w:gridCol w:w="426"/>
+        <w:gridCol w:w="2066"/>
+        <w:gridCol w:w="1274"/>
       </w:tblGrid>
       <w:tr>
         <w:tc>
@@ -6418,7 +6937,7 @@
         </w:tc>
         <w:tc>
           <w:tcPr>
-            <w:tcW w:w="4649" w:type="dxa"/>
+            <w:tcW w:w="4422" w:type="dxa"/>
             <w:gridSpan w:val="2"/>
           </w:tcPr>
           <w:p>
@@ -6499,7 +7018,7 @@
         </w:tc>
         <w:tc>
           <w:tcPr>
-            <w:tcW w:w="2164" w:type="dxa"/>
+            <w:tcW w:w="2695" w:type="dxa"/>
           </w:tcPr>
           <w:p>
             <w:pPr>
@@ -6539,7 +7058,7 @@
         </w:tc>
         <w:tc>
           <w:tcPr>
-            <w:tcW w:w="4070" w:type="dxa"/>
+            <w:tcW w:w="3766" w:type="dxa"/>
             <w:gridSpan w:val="3"/>
           </w:tcPr>
           <w:p>
@@ -6635,7 +7154,7 @@
         </w:tc>
         <w:tc>
           <w:tcPr>
-            <w:tcW w:w="4649" w:type="dxa"/>
+            <w:tcW w:w="4422" w:type="dxa"/>
             <w:gridSpan w:val="2"/>
           </w:tcPr>
           <w:p>
@@ -6705,7 +7224,7 @@
         </w:tc>
         <w:tc>
           <w:tcPr>
-            <w:tcW w:w="2164" w:type="dxa"/>
+            <w:tcW w:w="2695" w:type="dxa"/>
           </w:tcPr>
           <w:p>
             <w:pPr>
@@ -6745,7 +7264,7 @@
         </w:tc>
         <w:tc>
           <w:tcPr>
-            <w:tcW w:w="4070" w:type="dxa"/>
+            <w:tcW w:w="3766" w:type="dxa"/>
             <w:gridSpan w:val="3"/>
           </w:tcPr>
           <w:p>
@@ -6757,6 +7276,16 @@
                 <w:lang w:bidi="th-TH"/>
               </w:rPr>
             </w:pPr>
+            <w:r>
+              <w:rPr>
+                <w:rFonts w:ascii="TH SarabunPSK" w:hAnsi="TH SarabunPSK" w:cs="TH SarabunPSK" w:hint="cs"/>
+                <w:sz w:val="32"/>
+                <w:szCs w:val="32"/>
+                <w:cs/>
+                <w:lang w:bidi="th-TH"/>
+              </w:rPr>
+              <w:t>กุญณัฐ นาลาดทา</w:t>
+            </w:r>
           </w:p>
         </w:tc>
       </w:tr>
@@ -6826,7 +7355,7 @@
         </w:tc>
         <w:tc>
           <w:tcPr>
-            <w:tcW w:w="4649" w:type="dxa"/>
+            <w:tcW w:w="4422" w:type="dxa"/>
             <w:gridSpan w:val="2"/>
           </w:tcPr>
           <w:p>
@@ -6908,7 +7437,7 @@
         </w:tc>
         <w:tc>
           <w:tcPr>
-            <w:tcW w:w="2164" w:type="dxa"/>
+            <w:tcW w:w="2695" w:type="dxa"/>
           </w:tcPr>
           <w:p>
             <w:pPr>
@@ -6948,7 +7477,7 @@
         </w:tc>
         <w:tc>
           <w:tcPr>
-            <w:tcW w:w="4070" w:type="dxa"/>
+            <w:tcW w:w="3766" w:type="dxa"/>
             <w:gridSpan w:val="3"/>
           </w:tcPr>
           <w:p>
@@ -7035,7 +7564,7 @@
         </w:tc>
         <w:tc>
           <w:tcPr>
-            <w:tcW w:w="4649" w:type="dxa"/>
+            <w:tcW w:w="4422" w:type="dxa"/>
             <w:gridSpan w:val="2"/>
           </w:tcPr>
           <w:p>
@@ -7069,7 +7598,7 @@
         </w:tc>
         <w:tc>
           <w:tcPr>
-            <w:tcW w:w="2164" w:type="dxa"/>
+            <w:tcW w:w="2695" w:type="dxa"/>
           </w:tcPr>
           <w:p>
             <w:pPr>
@@ -7109,7 +7638,7 @@
         </w:tc>
         <w:tc>
           <w:tcPr>
-            <w:tcW w:w="4070" w:type="dxa"/>
+            <w:tcW w:w="3766" w:type="dxa"/>
             <w:gridSpan w:val="3"/>
           </w:tcPr>
           <w:p>
@@ -7396,6 +7925,7 @@
                 <w:szCs w:val="32"/>
                 <w:lang w:bidi="th-TH"/>
               </w:rPr>
+              <w:lastRenderedPageBreak/>
               <w:t>No</w:t>
             </w:r>
             <w:r>
@@ -7444,7 +7974,7 @@
         </w:tc>
         <w:tc>
           <w:tcPr>
-            <w:tcW w:w="2759" w:type="dxa"/>
+            <w:tcW w:w="2532" w:type="dxa"/>
           </w:tcPr>
           <w:p>
             <w:pPr>
@@ -7473,7 +8003,7 @@
         </w:tc>
         <w:tc>
           <w:tcPr>
-            <w:tcW w:w="2603" w:type="dxa"/>
+            <w:tcW w:w="3121" w:type="dxa"/>
             <w:gridSpan w:val="2"/>
           </w:tcPr>
           <w:p>
@@ -7503,7 +8033,7 @@
         </w:tc>
         <w:tc>
           <w:tcPr>
-            <w:tcW w:w="2279" w:type="dxa"/>
+            <w:tcW w:w="2066" w:type="dxa"/>
           </w:tcPr>
           <w:p>
             <w:pPr>
@@ -7590,7 +8120,7 @@
         </w:tc>
         <w:tc>
           <w:tcPr>
-            <w:tcW w:w="1352" w:type="dxa"/>
+            <w:tcW w:w="1274" w:type="dxa"/>
           </w:tcPr>
           <w:p>
             <w:pPr>
@@ -7640,7 +8170,6 @@
                 <w:szCs w:val="32"/>
                 <w:lang w:bidi="th-TH"/>
               </w:rPr>
-              <w:lastRenderedPageBreak/>
               <w:t>1</w:t>
             </w:r>
           </w:p>
@@ -7843,7 +8372,7 @@
         </w:tc>
         <w:tc>
           <w:tcPr>
-            <w:tcW w:w="2759" w:type="dxa"/>
+            <w:tcW w:w="2532" w:type="dxa"/>
           </w:tcPr>
           <w:p>
             <w:pPr>
@@ -7906,7 +8435,7 @@
         </w:tc>
         <w:tc>
           <w:tcPr>
-            <w:tcW w:w="2603" w:type="dxa"/>
+            <w:tcW w:w="3121" w:type="dxa"/>
             <w:gridSpan w:val="2"/>
           </w:tcPr>
           <w:p>
@@ -7918,26 +8447,196 @@
                 <w:lang w:bidi="th-TH"/>
               </w:rPr>
             </w:pPr>
-          </w:p>
-        </w:tc>
-        <w:tc>
-          <w:tcPr>
-            <w:tcW w:w="2279" w:type="dxa"/>
-          </w:tcPr>
-          <w:p>
-            <w:pPr>
-              <w:rPr>
-                <w:rFonts w:ascii="TH SarabunPSK" w:hAnsi="TH SarabunPSK" w:cs="TH SarabunPSK"/>
-                <w:sz w:val="32"/>
-                <w:szCs w:val="32"/>
-                <w:lang w:bidi="th-TH"/>
-              </w:rPr>
-            </w:pPr>
-          </w:p>
-        </w:tc>
-        <w:tc>
-          <w:tcPr>
-            <w:tcW w:w="1352" w:type="dxa"/>
+            <w:r>
+              <w:rPr>
+                <w:rFonts w:ascii="TH SarabunPSK" w:hAnsi="TH SarabunPSK" w:cs="TH SarabunPSK" w:hint="cs"/>
+                <w:sz w:val="32"/>
+                <w:szCs w:val="32"/>
+                <w:cs/>
+                <w:lang w:bidi="th-TH"/>
+              </w:rPr>
+              <w:t>แสดงหน้า</w:t>
+            </w:r>
+            <w:r>
+              <w:rPr>
+                <w:rFonts w:ascii="TH SarabunPSK" w:hAnsi="TH SarabunPSK" w:cs="TH SarabunPSK" w:hint="cs"/>
+                <w:sz w:val="32"/>
+                <w:szCs w:val="32"/>
+                <w:lang w:bidi="th-TH"/>
+              </w:rPr>
+              <w:t xml:space="preserve"> </w:t>
+            </w:r>
+          </w:p>
+          <w:p>
+            <w:pPr>
+              <w:rPr>
+                <w:rFonts w:ascii="TH SarabunPSK" w:hAnsi="TH SarabunPSK" w:cs="TH SarabunPSK"/>
+                <w:sz w:val="32"/>
+                <w:szCs w:val="32"/>
+                <w:lang w:bidi="th-TH"/>
+              </w:rPr>
+            </w:pPr>
+            <w:r>
+              <w:rPr>
+                <w:rFonts w:ascii="TH SarabunPSK" w:hAnsi="TH SarabunPSK" w:cs="TH SarabunPSK"/>
+                <w:sz w:val="32"/>
+                <w:szCs w:val="32"/>
+                <w:lang w:bidi="th-TH"/>
+              </w:rPr>
+              <w:t>Workshop</w:t>
+            </w:r>
+            <w:r>
+              <w:rPr>
+                <w:rFonts w:ascii="TH SarabunPSK" w:hAnsi="TH SarabunPSK" w:cs="TH SarabunPSK" w:hint="cs"/>
+                <w:sz w:val="32"/>
+                <w:szCs w:val="32"/>
+                <w:lang w:bidi="th-TH"/>
+              </w:rPr>
+              <w:t xml:space="preserve"> Registration</w:t>
+            </w:r>
+          </w:p>
+          <w:p>
+            <w:pPr>
+              <w:rPr>
+                <w:rFonts w:ascii="TH SarabunPSK" w:hAnsi="TH SarabunPSK" w:cs="TH SarabunPSK"/>
+                <w:sz w:val="32"/>
+                <w:szCs w:val="32"/>
+                <w:lang w:bidi="th-TH"/>
+              </w:rPr>
+            </w:pPr>
+            <w:hyperlink r:id="rId13" w:history="1">
+              <w:r>
+                <w:rPr>
+                  <w:rStyle w:val="Hyperlink"/>
+                  <w:rFonts w:ascii="TH SarabunPSK" w:hAnsi="TH SarabunPSK" w:cs="TH SarabunPSK"/>
+                  <w:sz w:val="32"/>
+                  <w:szCs w:val="32"/>
+                  <w:lang w:bidi="th-TH"/>
+                </w:rPr>
+                <w:t>http://</w:t>
+              </w:r>
+              <w:r>
+                <w:rPr>
+                  <w:rStyle w:val="Hyperlink"/>
+                  <w:rFonts w:ascii="TH SarabunPSK" w:hAnsi="TH SarabunPSK" w:cs="TH SarabunPSK"/>
+                  <w:sz w:val="32"/>
+                  <w:szCs w:val="32"/>
+                  <w:cs/>
+                  <w:lang w:bidi="th-TH"/>
+                </w:rPr>
+                <w:t>127.0.0.1:5500</w:t>
+              </w:r>
+            </w:hyperlink>
+          </w:p>
+          <w:p>
+            <w:pPr>
+              <w:rPr>
+                <w:rFonts w:ascii="TH SarabunPSK" w:hAnsi="TH SarabunPSK" w:cs="TH SarabunPSK" w:hint="cs"/>
+                <w:sz w:val="32"/>
+                <w:szCs w:val="32"/>
+                <w:lang w:bidi="th-TH"/>
+              </w:rPr>
+            </w:pPr>
+            <w:r>
+              <w:rPr>
+                <w:rFonts w:ascii="TH SarabunPSK" w:hAnsi="TH SarabunPSK" w:cs="TH SarabunPSK"/>
+                <w:sz w:val="32"/>
+                <w:szCs w:val="32"/>
+                <w:cs/>
+                <w:lang w:bidi="th-TH"/>
+              </w:rPr>
+              <w:t>/</w:t>
+            </w:r>
+            <w:proofErr w:type="spellStart"/>
+            <w:r>
+              <w:rPr>
+                <w:rFonts w:ascii="TH SarabunPSK" w:hAnsi="TH SarabunPSK" w:cs="TH SarabunPSK"/>
+                <w:sz w:val="32"/>
+                <w:szCs w:val="32"/>
+                <w:lang w:bidi="th-TH"/>
+              </w:rPr>
+              <w:t>StarterFiles</w:t>
+            </w:r>
+            <w:proofErr w:type="spellEnd"/>
+            <w:r>
+              <w:rPr>
+                <w:rFonts w:ascii="TH SarabunPSK" w:hAnsi="TH SarabunPSK" w:cs="TH SarabunPSK"/>
+                <w:sz w:val="32"/>
+                <w:szCs w:val="32"/>
+                <w:lang w:bidi="th-TH"/>
+              </w:rPr>
+              <w:t>/Registration.html</w:t>
+            </w:r>
+          </w:p>
+        </w:tc>
+        <w:tc>
+          <w:tcPr>
+            <w:tcW w:w="2066" w:type="dxa"/>
+          </w:tcPr>
+          <w:p>
+            <w:pPr>
+              <w:rPr>
+                <w:rFonts w:ascii="TH SarabunPSK" w:hAnsi="TH SarabunPSK" w:cs="TH SarabunPSK"/>
+                <w:sz w:val="32"/>
+                <w:szCs w:val="32"/>
+                <w:lang w:bidi="th-TH"/>
+              </w:rPr>
+            </w:pPr>
+            <w:r>
+              <w:rPr>
+                <w:rFonts w:ascii="TH SarabunPSK" w:hAnsi="TH SarabunPSK" w:cs="TH SarabunPSK" w:hint="cs"/>
+                <w:noProof/>
+                <w:sz w:val="32"/>
+                <w:szCs w:val="32"/>
+                <w:lang w:bidi="th-TH"/>
+              </w:rPr>
+              <w:drawing>
+                <wp:inline distT="0" distB="0" distL="0" distR="0" wp14:anchorId="53ADF5BE" wp14:editId="53B955BC">
+                  <wp:extent cx="201761" cy="191069"/>
+                  <wp:effectExtent l="0" t="0" r="8255" b="0"/>
+                  <wp:docPr id="807430886" name="Picture 807430886"/>
+                  <wp:cNvGraphicFramePr>
+                    <a:graphicFrameLocks xmlns:a="http://schemas.openxmlformats.org/drawingml/2006/main" noChangeAspect="1"/>
+                  </wp:cNvGraphicFramePr>
+                  <a:graphic xmlns:a="http://schemas.openxmlformats.org/drawingml/2006/main">
+                    <a:graphicData uri="http://schemas.openxmlformats.org/drawingml/2006/picture">
+                      <pic:pic xmlns:pic="http://schemas.openxmlformats.org/drawingml/2006/picture">
+                        <pic:nvPicPr>
+                          <pic:cNvPr id="1" name="th[1].png"/>
+                          <pic:cNvPicPr/>
+                        </pic:nvPicPr>
+                        <pic:blipFill>
+                          <a:blip r:embed="rId8" cstate="print">
+                            <a:extLst>
+                              <a:ext uri="{28A0092B-C50C-407E-A947-70E740481C1C}">
+                                <a14:useLocalDpi xmlns:a14="http://schemas.microsoft.com/office/drawing/2010/main" val="0"/>
+                              </a:ext>
+                            </a:extLst>
+                          </a:blip>
+                          <a:stretch>
+                            <a:fillRect/>
+                          </a:stretch>
+                        </pic:blipFill>
+                        <pic:spPr>
+                          <a:xfrm>
+                            <a:off x="0" y="0"/>
+                            <a:ext cx="214886" cy="203498"/>
+                          </a:xfrm>
+                          <a:prstGeom prst="rect">
+                            <a:avLst/>
+                          </a:prstGeom>
+                        </pic:spPr>
+                      </pic:pic>
+                    </a:graphicData>
+                  </a:graphic>
+                </wp:inline>
+              </w:drawing>
+            </w:r>
+          </w:p>
+        </w:tc>
+        <w:tc>
+          <w:tcPr>
+            <w:tcW w:w="1274" w:type="dxa"/>
           </w:tcPr>
           <w:p>
             <w:pPr>
@@ -8112,6 +8811,7 @@
               </w:rPr>
               <w:t xml:space="preserve"> = “</w:t>
             </w:r>
+            <w:proofErr w:type="spellStart"/>
             <w:r>
               <w:rPr>
                 <w:rFonts w:ascii="TH SarabunPSK" w:hAnsi="TH SarabunPSK" w:cs="TH SarabunPSK" w:hint="cs"/>
@@ -8130,6 +8830,7 @@
               </w:rPr>
               <w:t>yod</w:t>
             </w:r>
+            <w:proofErr w:type="spellEnd"/>
             <w:r>
               <w:rPr>
                 <w:rFonts w:ascii="TH SarabunPSK" w:hAnsi="TH SarabunPSK" w:cs="TH SarabunPSK" w:hint="cs"/>
@@ -8249,6 +8950,7 @@
               </w:rPr>
               <w:t>= “</w:t>
             </w:r>
+            <w:proofErr w:type="spellStart"/>
             <w:r>
               <w:rPr>
                 <w:rFonts w:ascii="TH SarabunPSK" w:hAnsi="TH SarabunPSK" w:cs="TH SarabunPSK" w:hint="cs"/>
@@ -8276,6 +8978,7 @@
               </w:rPr>
               <w:t>@kkumail</w:t>
             </w:r>
+            <w:proofErr w:type="spellEnd"/>
             <w:r>
               <w:rPr>
                 <w:rFonts w:ascii="TH SarabunPSK" w:hAnsi="TH SarabunPSK" w:cs="TH SarabunPSK" w:hint="cs"/>
@@ -8505,7 +9208,7 @@
         </w:tc>
         <w:tc>
           <w:tcPr>
-            <w:tcW w:w="2759" w:type="dxa"/>
+            <w:tcW w:w="2532" w:type="dxa"/>
           </w:tcPr>
           <w:p>
             <w:pPr>
@@ -8552,17 +9255,7 @@
                 <w:cs/>
                 <w:lang w:bidi="th-TH"/>
               </w:rPr>
-              <w:t>เช่นเดิม และมีการ</w:t>
-            </w:r>
-            <w:r>
-              <w:rPr>
-                <w:rFonts w:ascii="TH SarabunPSK" w:hAnsi="TH SarabunPSK" w:cs="TH SarabunPSK" w:hint="cs"/>
-                <w:sz w:val="32"/>
-                <w:szCs w:val="32"/>
-                <w:cs/>
-                <w:lang w:bidi="th-TH"/>
-              </w:rPr>
-              <w:t>แสดงข้อความ “</w:t>
+              <w:t>เช่นเดิม และมีการแสดงข้อความ “</w:t>
             </w:r>
             <w:r>
               <w:rPr>
@@ -8587,7 +9280,7 @@
         </w:tc>
         <w:tc>
           <w:tcPr>
-            <w:tcW w:w="2603" w:type="dxa"/>
+            <w:tcW w:w="3121" w:type="dxa"/>
             <w:gridSpan w:val="2"/>
           </w:tcPr>
           <w:p>
@@ -8599,26 +9292,133 @@
                 <w:lang w:bidi="th-TH"/>
               </w:rPr>
             </w:pPr>
-          </w:p>
-        </w:tc>
-        <w:tc>
-          <w:tcPr>
-            <w:tcW w:w="2279" w:type="dxa"/>
-          </w:tcPr>
-          <w:p>
-            <w:pPr>
-              <w:rPr>
-                <w:rFonts w:ascii="TH SarabunPSK" w:hAnsi="TH SarabunPSK" w:cs="TH SarabunPSK"/>
-                <w:sz w:val="32"/>
-                <w:szCs w:val="32"/>
-                <w:lang w:bidi="th-TH"/>
-              </w:rPr>
-            </w:pPr>
-          </w:p>
-        </w:tc>
-        <w:tc>
-          <w:tcPr>
-            <w:tcW w:w="1352" w:type="dxa"/>
+            <w:r>
+              <w:rPr>
+                <w:rFonts w:ascii="TH SarabunPSK" w:hAnsi="TH SarabunPSK" w:cs="TH SarabunPSK" w:hint="cs"/>
+                <w:sz w:val="32"/>
+                <w:szCs w:val="32"/>
+                <w:cs/>
+                <w:lang w:bidi="th-TH"/>
+              </w:rPr>
+              <w:t xml:space="preserve">อยู่ที่หน้า </w:t>
+            </w:r>
+            <w:r>
+              <w:rPr>
+                <w:rFonts w:ascii="TH SarabunPSK" w:hAnsi="TH SarabunPSK" w:cs="TH SarabunPSK"/>
+                <w:sz w:val="32"/>
+                <w:szCs w:val="32"/>
+                <w:lang w:bidi="th-TH"/>
+              </w:rPr>
+              <w:t>Workshop</w:t>
+            </w:r>
+            <w:r>
+              <w:rPr>
+                <w:rFonts w:ascii="TH SarabunPSK" w:hAnsi="TH SarabunPSK" w:cs="TH SarabunPSK" w:hint="cs"/>
+                <w:sz w:val="32"/>
+                <w:szCs w:val="32"/>
+                <w:lang w:bidi="th-TH"/>
+              </w:rPr>
+              <w:t xml:space="preserve"> Registration </w:t>
+            </w:r>
+            <w:r>
+              <w:rPr>
+                <w:rFonts w:ascii="TH SarabunPSK" w:hAnsi="TH SarabunPSK" w:cs="TH SarabunPSK" w:hint="cs"/>
+                <w:sz w:val="32"/>
+                <w:szCs w:val="32"/>
+                <w:cs/>
+                <w:lang w:bidi="th-TH"/>
+              </w:rPr>
+              <w:t>เช่นเดิม และมีการแสดงข้อความ “</w:t>
+            </w:r>
+            <w:r>
+              <w:rPr>
+                <w:rFonts w:ascii="TH SarabunPSK" w:hAnsi="TH SarabunPSK" w:cs="TH SarabunPSK" w:hint="cs"/>
+                <w:sz w:val="32"/>
+                <w:szCs w:val="32"/>
+                <w:lang w:bidi="th-TH"/>
+              </w:rPr>
+              <w:t>Please enter your first name</w:t>
+            </w:r>
+            <w:r>
+              <w:rPr>
+                <w:rFonts w:ascii="TH SarabunPSK" w:hAnsi="TH SarabunPSK" w:cs="TH SarabunPSK" w:hint="cs"/>
+                <w:sz w:val="32"/>
+                <w:szCs w:val="32"/>
+                <w:cs/>
+                <w:lang w:bidi="th-TH"/>
+              </w:rPr>
+              <w:t>!!”</w:t>
+            </w:r>
+          </w:p>
+        </w:tc>
+        <w:tc>
+          <w:tcPr>
+            <w:tcW w:w="2066" w:type="dxa"/>
+          </w:tcPr>
+          <w:p>
+            <w:pPr>
+              <w:rPr>
+                <w:rFonts w:ascii="TH SarabunPSK" w:hAnsi="TH SarabunPSK" w:cs="TH SarabunPSK"/>
+                <w:sz w:val="32"/>
+                <w:szCs w:val="32"/>
+                <w:lang w:bidi="th-TH"/>
+              </w:rPr>
+            </w:pPr>
+            <w:r>
+              <w:rPr>
+                <w:rFonts w:ascii="TH SarabunPSK" w:hAnsi="TH SarabunPSK" w:cs="TH SarabunPSK" w:hint="cs"/>
+                <w:noProof/>
+                <w:sz w:val="32"/>
+                <w:szCs w:val="32"/>
+                <w:lang w:bidi="th-TH"/>
+              </w:rPr>
+              <w:drawing>
+                <wp:inline distT="0" distB="0" distL="0" distR="0" wp14:anchorId="57A87B59" wp14:editId="7590FC3E">
+                  <wp:extent cx="201761" cy="191069"/>
+                  <wp:effectExtent l="0" t="0" r="8255" b="0"/>
+                  <wp:docPr id="807411049" name="Picture 807411049"/>
+                  <wp:cNvGraphicFramePr>
+                    <a:graphicFrameLocks xmlns:a="http://schemas.openxmlformats.org/drawingml/2006/main" noChangeAspect="1"/>
+                  </wp:cNvGraphicFramePr>
+                  <a:graphic xmlns:a="http://schemas.openxmlformats.org/drawingml/2006/main">
+                    <a:graphicData uri="http://schemas.openxmlformats.org/drawingml/2006/picture">
+                      <pic:pic xmlns:pic="http://schemas.openxmlformats.org/drawingml/2006/picture">
+                        <pic:nvPicPr>
+                          <pic:cNvPr id="1" name="th[1].png"/>
+                          <pic:cNvPicPr/>
+                        </pic:nvPicPr>
+                        <pic:blipFill>
+                          <a:blip r:embed="rId8" cstate="print">
+                            <a:extLst>
+                              <a:ext uri="{28A0092B-C50C-407E-A947-70E740481C1C}">
+                                <a14:useLocalDpi xmlns:a14="http://schemas.microsoft.com/office/drawing/2010/main" val="0"/>
+                              </a:ext>
+                            </a:extLst>
+                          </a:blip>
+                          <a:stretch>
+                            <a:fillRect/>
+                          </a:stretch>
+                        </pic:blipFill>
+                        <pic:spPr>
+                          <a:xfrm>
+                            <a:off x="0" y="0"/>
+                            <a:ext cx="214886" cy="203498"/>
+                          </a:xfrm>
+                          <a:prstGeom prst="rect">
+                            <a:avLst/>
+                          </a:prstGeom>
+                        </pic:spPr>
+                      </pic:pic>
+                    </a:graphicData>
+                  </a:graphic>
+                </wp:inline>
+              </w:drawing>
+            </w:r>
+          </w:p>
+        </w:tc>
+        <w:tc>
+          <w:tcPr>
+            <w:tcW w:w="1274" w:type="dxa"/>
           </w:tcPr>
           <w:p>
             <w:pPr>
@@ -8706,7 +9506,7 @@
         </w:tc>
         <w:tc>
           <w:tcPr>
-            <w:tcW w:w="2759" w:type="dxa"/>
+            <w:tcW w:w="2532" w:type="dxa"/>
           </w:tcPr>
           <w:p>
             <w:pPr>
@@ -8735,7 +9535,7 @@
         </w:tc>
         <w:tc>
           <w:tcPr>
-            <w:tcW w:w="2603" w:type="dxa"/>
+            <w:tcW w:w="3121" w:type="dxa"/>
             <w:gridSpan w:val="2"/>
           </w:tcPr>
           <w:p>
@@ -8765,7 +9565,7 @@
         </w:tc>
         <w:tc>
           <w:tcPr>
-            <w:tcW w:w="2279" w:type="dxa"/>
+            <w:tcW w:w="2066" w:type="dxa"/>
           </w:tcPr>
           <w:p>
             <w:pPr>
@@ -8852,7 +9652,7 @@
         </w:tc>
         <w:tc>
           <w:tcPr>
-            <w:tcW w:w="1352" w:type="dxa"/>
+            <w:tcW w:w="1274" w:type="dxa"/>
           </w:tcPr>
           <w:p>
             <w:pPr>
@@ -9094,7 +9894,7 @@
         </w:tc>
         <w:tc>
           <w:tcPr>
-            <w:tcW w:w="2759" w:type="dxa"/>
+            <w:tcW w:w="2532" w:type="dxa"/>
           </w:tcPr>
           <w:p>
             <w:pPr>
@@ -9138,7 +9938,7 @@
         </w:tc>
         <w:tc>
           <w:tcPr>
-            <w:tcW w:w="2603" w:type="dxa"/>
+            <w:tcW w:w="3121" w:type="dxa"/>
             <w:gridSpan w:val="2"/>
           </w:tcPr>
           <w:p>
@@ -9150,26 +9950,177 @@
                 <w:lang w:bidi="th-TH"/>
               </w:rPr>
             </w:pPr>
-          </w:p>
-        </w:tc>
-        <w:tc>
-          <w:tcPr>
-            <w:tcW w:w="2279" w:type="dxa"/>
-          </w:tcPr>
-          <w:p>
-            <w:pPr>
-              <w:rPr>
-                <w:rFonts w:ascii="TH SarabunPSK" w:hAnsi="TH SarabunPSK" w:cs="TH SarabunPSK"/>
-                <w:sz w:val="32"/>
-                <w:szCs w:val="32"/>
-                <w:lang w:bidi="th-TH"/>
-              </w:rPr>
-            </w:pPr>
-          </w:p>
-        </w:tc>
-        <w:tc>
-          <w:tcPr>
-            <w:tcW w:w="1352" w:type="dxa"/>
+            <w:r>
+              <w:rPr>
+                <w:rFonts w:ascii="TH SarabunPSK" w:hAnsi="TH SarabunPSK" w:cs="TH SarabunPSK" w:hint="cs"/>
+                <w:sz w:val="32"/>
+                <w:szCs w:val="32"/>
+                <w:cs/>
+                <w:lang w:bidi="th-TH"/>
+              </w:rPr>
+              <w:t xml:space="preserve">แสดงหน้า </w:t>
+            </w:r>
+            <w:r>
+              <w:rPr>
+                <w:rFonts w:ascii="TH SarabunPSK" w:hAnsi="TH SarabunPSK" w:cs="TH SarabunPSK"/>
+                <w:sz w:val="32"/>
+                <w:szCs w:val="32"/>
+                <w:lang w:bidi="th-TH"/>
+              </w:rPr>
+              <w:t>Workshop</w:t>
+            </w:r>
+            <w:r>
+              <w:rPr>
+                <w:rFonts w:ascii="TH SarabunPSK" w:hAnsi="TH SarabunPSK" w:cs="TH SarabunPSK" w:hint="cs"/>
+                <w:sz w:val="32"/>
+                <w:szCs w:val="32"/>
+                <w:lang w:bidi="th-TH"/>
+              </w:rPr>
+              <w:t xml:space="preserve"> Registration</w:t>
+            </w:r>
+          </w:p>
+          <w:p>
+            <w:pPr>
+              <w:rPr>
+                <w:rFonts w:ascii="TH SarabunPSK" w:hAnsi="TH SarabunPSK" w:cs="TH SarabunPSK"/>
+                <w:sz w:val="32"/>
+                <w:szCs w:val="32"/>
+                <w:lang w:bidi="th-TH"/>
+              </w:rPr>
+            </w:pPr>
+            <w:hyperlink r:id="rId14" w:history="1">
+              <w:r>
+                <w:rPr>
+                  <w:rStyle w:val="Hyperlink"/>
+                  <w:rFonts w:ascii="TH SarabunPSK" w:hAnsi="TH SarabunPSK" w:cs="TH SarabunPSK"/>
+                  <w:sz w:val="32"/>
+                  <w:szCs w:val="32"/>
+                  <w:lang w:bidi="th-TH"/>
+                </w:rPr>
+                <w:t>http://</w:t>
+              </w:r>
+              <w:r>
+                <w:rPr>
+                  <w:rStyle w:val="Hyperlink"/>
+                  <w:rFonts w:ascii="TH SarabunPSK" w:hAnsi="TH SarabunPSK" w:cs="TH SarabunPSK"/>
+                  <w:sz w:val="32"/>
+                  <w:szCs w:val="32"/>
+                  <w:cs/>
+                  <w:lang w:bidi="th-TH"/>
+                </w:rPr>
+                <w:t>127.0.0.1:5500</w:t>
+              </w:r>
+            </w:hyperlink>
+          </w:p>
+          <w:p>
+            <w:pPr>
+              <w:rPr>
+                <w:rFonts w:ascii="TH SarabunPSK" w:hAnsi="TH SarabunPSK" w:cs="TH SarabunPSK" w:hint="cs"/>
+                <w:sz w:val="32"/>
+                <w:szCs w:val="32"/>
+                <w:lang w:bidi="th-TH"/>
+              </w:rPr>
+            </w:pPr>
+            <w:r>
+              <w:rPr>
+                <w:rFonts w:ascii="TH SarabunPSK" w:hAnsi="TH SarabunPSK" w:cs="TH SarabunPSK"/>
+                <w:sz w:val="32"/>
+                <w:szCs w:val="32"/>
+                <w:cs/>
+                <w:lang w:bidi="th-TH"/>
+              </w:rPr>
+              <w:t>/</w:t>
+            </w:r>
+            <w:proofErr w:type="spellStart"/>
+            <w:r>
+              <w:rPr>
+                <w:rFonts w:ascii="TH SarabunPSK" w:hAnsi="TH SarabunPSK" w:cs="TH SarabunPSK"/>
+                <w:sz w:val="32"/>
+                <w:szCs w:val="32"/>
+                <w:lang w:bidi="th-TH"/>
+              </w:rPr>
+              <w:t>StarterFiles</w:t>
+            </w:r>
+            <w:proofErr w:type="spellEnd"/>
+            <w:r>
+              <w:rPr>
+                <w:rFonts w:ascii="TH SarabunPSK" w:hAnsi="TH SarabunPSK" w:cs="TH SarabunPSK"/>
+                <w:sz w:val="32"/>
+                <w:szCs w:val="32"/>
+                <w:lang w:bidi="th-TH"/>
+              </w:rPr>
+              <w:t>/Registration.html</w:t>
+            </w:r>
+          </w:p>
+        </w:tc>
+        <w:tc>
+          <w:tcPr>
+            <w:tcW w:w="2066" w:type="dxa"/>
+          </w:tcPr>
+          <w:p>
+            <w:pPr>
+              <w:rPr>
+                <w:rFonts w:ascii="TH SarabunPSK" w:hAnsi="TH SarabunPSK" w:cs="TH SarabunPSK"/>
+                <w:sz w:val="32"/>
+                <w:szCs w:val="32"/>
+                <w:lang w:bidi="th-TH"/>
+              </w:rPr>
+            </w:pPr>
+            <w:r>
+              <w:rPr>
+                <w:rFonts w:ascii="TH SarabunPSK" w:hAnsi="TH SarabunPSK" w:cs="TH SarabunPSK" w:hint="cs"/>
+                <w:noProof/>
+                <w:sz w:val="32"/>
+                <w:szCs w:val="32"/>
+                <w:lang w:bidi="th-TH"/>
+              </w:rPr>
+              <w:drawing>
+                <wp:inline distT="0" distB="0" distL="0" distR="0" wp14:anchorId="15A7CCCB" wp14:editId="61683C7E">
+                  <wp:extent cx="201761" cy="191069"/>
+                  <wp:effectExtent l="0" t="0" r="8255" b="0"/>
+                  <wp:docPr id="1541806309" name="Picture 1541806309"/>
+                  <wp:cNvGraphicFramePr>
+                    <a:graphicFrameLocks xmlns:a="http://schemas.openxmlformats.org/drawingml/2006/main" noChangeAspect="1"/>
+                  </wp:cNvGraphicFramePr>
+                  <a:graphic xmlns:a="http://schemas.openxmlformats.org/drawingml/2006/main">
+                    <a:graphicData uri="http://schemas.openxmlformats.org/drawingml/2006/picture">
+                      <pic:pic xmlns:pic="http://schemas.openxmlformats.org/drawingml/2006/picture">
+                        <pic:nvPicPr>
+                          <pic:cNvPr id="1" name="th[1].png"/>
+                          <pic:cNvPicPr/>
+                        </pic:nvPicPr>
+                        <pic:blipFill>
+                          <a:blip r:embed="rId8" cstate="print">
+                            <a:extLst>
+                              <a:ext uri="{28A0092B-C50C-407E-A947-70E740481C1C}">
+                                <a14:useLocalDpi xmlns:a14="http://schemas.microsoft.com/office/drawing/2010/main" val="0"/>
+                              </a:ext>
+                            </a:extLst>
+                          </a:blip>
+                          <a:stretch>
+                            <a:fillRect/>
+                          </a:stretch>
+                        </pic:blipFill>
+                        <pic:spPr>
+                          <a:xfrm>
+                            <a:off x="0" y="0"/>
+                            <a:ext cx="214886" cy="203498"/>
+                          </a:xfrm>
+                          <a:prstGeom prst="rect">
+                            <a:avLst/>
+                          </a:prstGeom>
+                        </pic:spPr>
+                      </pic:pic>
+                    </a:graphicData>
+                  </a:graphic>
+                </wp:inline>
+              </w:drawing>
+            </w:r>
+          </w:p>
+        </w:tc>
+        <w:tc>
+          <w:tcPr>
+            <w:tcW w:w="1274" w:type="dxa"/>
           </w:tcPr>
           <w:p>
             <w:pPr>
@@ -9344,6 +10295,7 @@
               </w:rPr>
               <w:t xml:space="preserve"> = “</w:t>
             </w:r>
+            <w:proofErr w:type="spellStart"/>
             <w:r>
               <w:rPr>
                 <w:rFonts w:ascii="TH SarabunPSK" w:hAnsi="TH SarabunPSK" w:cs="TH SarabunPSK" w:hint="cs"/>
@@ -9362,6 +10314,7 @@
               </w:rPr>
               <w:t>yod</w:t>
             </w:r>
+            <w:proofErr w:type="spellEnd"/>
             <w:r>
               <w:rPr>
                 <w:rFonts w:ascii="TH SarabunPSK" w:hAnsi="TH SarabunPSK" w:cs="TH SarabunPSK" w:hint="cs"/>
@@ -9481,6 +10434,7 @@
               </w:rPr>
               <w:t>= “</w:t>
             </w:r>
+            <w:proofErr w:type="spellStart"/>
             <w:r>
               <w:rPr>
                 <w:rFonts w:ascii="TH SarabunPSK" w:hAnsi="TH SarabunPSK" w:cs="TH SarabunPSK" w:hint="cs"/>
@@ -9508,6 +10462,7 @@
               </w:rPr>
               <w:t>@kkumail</w:t>
             </w:r>
+            <w:proofErr w:type="spellEnd"/>
             <w:r>
               <w:rPr>
                 <w:rFonts w:ascii="TH SarabunPSK" w:hAnsi="TH SarabunPSK" w:cs="TH SarabunPSK" w:hint="cs"/>
@@ -9561,6 +10516,7 @@
                 <w:cs/>
                 <w:lang w:bidi="th-TH"/>
               </w:rPr>
+              <w:lastRenderedPageBreak/>
               <w:t xml:space="preserve">กรอกข้อมูลที่ช่อง </w:t>
             </w:r>
             <w:r>
@@ -9735,7 +10691,7 @@
         </w:tc>
         <w:tc>
           <w:tcPr>
-            <w:tcW w:w="2759" w:type="dxa"/>
+            <w:tcW w:w="2532" w:type="dxa"/>
           </w:tcPr>
           <w:p>
             <w:pPr>
@@ -9792,16 +10748,7 @@
                 <w:szCs w:val="32"/>
                 <w:lang w:bidi="th-TH"/>
               </w:rPr>
-              <w:t>Please enter your last</w:t>
-            </w:r>
-            <w:r>
-              <w:rPr>
-                <w:rFonts w:ascii="TH SarabunPSK" w:hAnsi="TH SarabunPSK" w:cs="TH SarabunPSK" w:hint="cs"/>
-                <w:sz w:val="32"/>
-                <w:szCs w:val="32"/>
-                <w:lang w:bidi="th-TH"/>
-              </w:rPr>
-              <w:t xml:space="preserve"> name</w:t>
+              <w:t>Please enter your last name</w:t>
             </w:r>
             <w:r>
               <w:rPr>
@@ -9817,7 +10764,7 @@
         </w:tc>
         <w:tc>
           <w:tcPr>
-            <w:tcW w:w="2603" w:type="dxa"/>
+            <w:tcW w:w="3121" w:type="dxa"/>
             <w:gridSpan w:val="2"/>
           </w:tcPr>
           <w:p>
@@ -9829,26 +10776,133 @@
                 <w:lang w:bidi="th-TH"/>
               </w:rPr>
             </w:pPr>
-          </w:p>
-        </w:tc>
-        <w:tc>
-          <w:tcPr>
-            <w:tcW w:w="2279" w:type="dxa"/>
-          </w:tcPr>
-          <w:p>
-            <w:pPr>
-              <w:rPr>
-                <w:rFonts w:ascii="TH SarabunPSK" w:hAnsi="TH SarabunPSK" w:cs="TH SarabunPSK"/>
-                <w:sz w:val="32"/>
-                <w:szCs w:val="32"/>
-                <w:lang w:bidi="th-TH"/>
-              </w:rPr>
-            </w:pPr>
-          </w:p>
-        </w:tc>
-        <w:tc>
-          <w:tcPr>
-            <w:tcW w:w="1352" w:type="dxa"/>
+            <w:r>
+              <w:rPr>
+                <w:rFonts w:ascii="TH SarabunPSK" w:hAnsi="TH SarabunPSK" w:cs="TH SarabunPSK" w:hint="cs"/>
+                <w:sz w:val="32"/>
+                <w:szCs w:val="32"/>
+                <w:cs/>
+                <w:lang w:bidi="th-TH"/>
+              </w:rPr>
+              <w:t xml:space="preserve">อยู่ที่หน้า </w:t>
+            </w:r>
+            <w:r>
+              <w:rPr>
+                <w:rFonts w:ascii="TH SarabunPSK" w:hAnsi="TH SarabunPSK" w:cs="TH SarabunPSK"/>
+                <w:sz w:val="32"/>
+                <w:szCs w:val="32"/>
+                <w:lang w:bidi="th-TH"/>
+              </w:rPr>
+              <w:t>Workshop</w:t>
+            </w:r>
+            <w:r>
+              <w:rPr>
+                <w:rFonts w:ascii="TH SarabunPSK" w:hAnsi="TH SarabunPSK" w:cs="TH SarabunPSK" w:hint="cs"/>
+                <w:sz w:val="32"/>
+                <w:szCs w:val="32"/>
+                <w:lang w:bidi="th-TH"/>
+              </w:rPr>
+              <w:t xml:space="preserve"> Registration </w:t>
+            </w:r>
+            <w:r>
+              <w:rPr>
+                <w:rFonts w:ascii="TH SarabunPSK" w:hAnsi="TH SarabunPSK" w:cs="TH SarabunPSK" w:hint="cs"/>
+                <w:sz w:val="32"/>
+                <w:szCs w:val="32"/>
+                <w:cs/>
+                <w:lang w:bidi="th-TH"/>
+              </w:rPr>
+              <w:t>เช่นเดิม และมีการแสดงข้อความ “</w:t>
+            </w:r>
+            <w:r>
+              <w:rPr>
+                <w:rFonts w:ascii="TH SarabunPSK" w:hAnsi="TH SarabunPSK" w:cs="TH SarabunPSK" w:hint="cs"/>
+                <w:sz w:val="32"/>
+                <w:szCs w:val="32"/>
+                <w:lang w:bidi="th-TH"/>
+              </w:rPr>
+              <w:t>Please enter your last name</w:t>
+            </w:r>
+            <w:r>
+              <w:rPr>
+                <w:rFonts w:ascii="TH SarabunPSK" w:hAnsi="TH SarabunPSK" w:cs="TH SarabunPSK" w:hint="cs"/>
+                <w:sz w:val="32"/>
+                <w:szCs w:val="32"/>
+                <w:cs/>
+                <w:lang w:bidi="th-TH"/>
+              </w:rPr>
+              <w:t>!!”</w:t>
+            </w:r>
+          </w:p>
+        </w:tc>
+        <w:tc>
+          <w:tcPr>
+            <w:tcW w:w="2066" w:type="dxa"/>
+          </w:tcPr>
+          <w:p>
+            <w:pPr>
+              <w:rPr>
+                <w:rFonts w:ascii="TH SarabunPSK" w:hAnsi="TH SarabunPSK" w:cs="TH SarabunPSK"/>
+                <w:sz w:val="32"/>
+                <w:szCs w:val="32"/>
+                <w:lang w:bidi="th-TH"/>
+              </w:rPr>
+            </w:pPr>
+            <w:r>
+              <w:rPr>
+                <w:rFonts w:ascii="TH SarabunPSK" w:hAnsi="TH SarabunPSK" w:cs="TH SarabunPSK" w:hint="cs"/>
+                <w:noProof/>
+                <w:sz w:val="32"/>
+                <w:szCs w:val="32"/>
+                <w:lang w:bidi="th-TH"/>
+              </w:rPr>
+              <w:drawing>
+                <wp:inline distT="0" distB="0" distL="0" distR="0" wp14:anchorId="78D603E2" wp14:editId="455FFB39">
+                  <wp:extent cx="201761" cy="191069"/>
+                  <wp:effectExtent l="0" t="0" r="8255" b="0"/>
+                  <wp:docPr id="1871210188" name="Picture 1871210188"/>
+                  <wp:cNvGraphicFramePr>
+                    <a:graphicFrameLocks xmlns:a="http://schemas.openxmlformats.org/drawingml/2006/main" noChangeAspect="1"/>
+                  </wp:cNvGraphicFramePr>
+                  <a:graphic xmlns:a="http://schemas.openxmlformats.org/drawingml/2006/main">
+                    <a:graphicData uri="http://schemas.openxmlformats.org/drawingml/2006/picture">
+                      <pic:pic xmlns:pic="http://schemas.openxmlformats.org/drawingml/2006/picture">
+                        <pic:nvPicPr>
+                          <pic:cNvPr id="1" name="th[1].png"/>
+                          <pic:cNvPicPr/>
+                        </pic:nvPicPr>
+                        <pic:blipFill>
+                          <a:blip r:embed="rId8" cstate="print">
+                            <a:extLst>
+                              <a:ext uri="{28A0092B-C50C-407E-A947-70E740481C1C}">
+                                <a14:useLocalDpi xmlns:a14="http://schemas.microsoft.com/office/drawing/2010/main" val="0"/>
+                              </a:ext>
+                            </a:extLst>
+                          </a:blip>
+                          <a:stretch>
+                            <a:fillRect/>
+                          </a:stretch>
+                        </pic:blipFill>
+                        <pic:spPr>
+                          <a:xfrm>
+                            <a:off x="0" y="0"/>
+                            <a:ext cx="214886" cy="203498"/>
+                          </a:xfrm>
+                          <a:prstGeom prst="rect">
+                            <a:avLst/>
+                          </a:prstGeom>
+                        </pic:spPr>
+                      </pic:pic>
+                    </a:graphicData>
+                  </a:graphic>
+                </wp:inline>
+              </w:drawing>
+            </w:r>
+          </w:p>
+        </w:tc>
+        <w:tc>
+          <w:tcPr>
+            <w:tcW w:w="1274" w:type="dxa"/>
           </w:tcPr>
           <w:p>
             <w:pPr>
@@ -9936,7 +10990,7 @@
         </w:tc>
         <w:tc>
           <w:tcPr>
-            <w:tcW w:w="2759" w:type="dxa"/>
+            <w:tcW w:w="2532" w:type="dxa"/>
           </w:tcPr>
           <w:p>
             <w:pPr>
@@ -9965,7 +11019,7 @@
         </w:tc>
         <w:tc>
           <w:tcPr>
-            <w:tcW w:w="2603" w:type="dxa"/>
+            <w:tcW w:w="3121" w:type="dxa"/>
             <w:gridSpan w:val="2"/>
           </w:tcPr>
           <w:p>
@@ -9995,7 +11049,7 @@
         </w:tc>
         <w:tc>
           <w:tcPr>
-            <w:tcW w:w="2279" w:type="dxa"/>
+            <w:tcW w:w="2066" w:type="dxa"/>
           </w:tcPr>
           <w:p>
             <w:pPr>
@@ -10082,7 +11136,7 @@
         </w:tc>
         <w:tc>
           <w:tcPr>
-            <w:tcW w:w="1352" w:type="dxa"/>
+            <w:tcW w:w="1274" w:type="dxa"/>
           </w:tcPr>
           <w:p>
             <w:pPr>
@@ -10324,7 +11378,7 @@
         </w:tc>
         <w:tc>
           <w:tcPr>
-            <w:tcW w:w="2759" w:type="dxa"/>
+            <w:tcW w:w="2532" w:type="dxa"/>
           </w:tcPr>
           <w:p>
             <w:pPr>
@@ -10368,7 +11422,7 @@
         </w:tc>
         <w:tc>
           <w:tcPr>
-            <w:tcW w:w="2603" w:type="dxa"/>
+            <w:tcW w:w="3121" w:type="dxa"/>
             <w:gridSpan w:val="2"/>
           </w:tcPr>
           <w:p>
@@ -10380,26 +11434,177 @@
                 <w:lang w:bidi="th-TH"/>
               </w:rPr>
             </w:pPr>
-          </w:p>
-        </w:tc>
-        <w:tc>
-          <w:tcPr>
-            <w:tcW w:w="2279" w:type="dxa"/>
-          </w:tcPr>
-          <w:p>
-            <w:pPr>
-              <w:rPr>
-                <w:rFonts w:ascii="TH SarabunPSK" w:hAnsi="TH SarabunPSK" w:cs="TH SarabunPSK"/>
-                <w:sz w:val="32"/>
-                <w:szCs w:val="32"/>
-                <w:lang w:bidi="th-TH"/>
-              </w:rPr>
-            </w:pPr>
-          </w:p>
-        </w:tc>
-        <w:tc>
-          <w:tcPr>
-            <w:tcW w:w="1352" w:type="dxa"/>
+            <w:r>
+              <w:rPr>
+                <w:rFonts w:ascii="TH SarabunPSK" w:hAnsi="TH SarabunPSK" w:cs="TH SarabunPSK" w:hint="cs"/>
+                <w:sz w:val="32"/>
+                <w:szCs w:val="32"/>
+                <w:cs/>
+                <w:lang w:bidi="th-TH"/>
+              </w:rPr>
+              <w:t xml:space="preserve">แสดงหน้า </w:t>
+            </w:r>
+            <w:r>
+              <w:rPr>
+                <w:rFonts w:ascii="TH SarabunPSK" w:hAnsi="TH SarabunPSK" w:cs="TH SarabunPSK"/>
+                <w:sz w:val="32"/>
+                <w:szCs w:val="32"/>
+                <w:lang w:bidi="th-TH"/>
+              </w:rPr>
+              <w:t>Workshop</w:t>
+            </w:r>
+            <w:r>
+              <w:rPr>
+                <w:rFonts w:ascii="TH SarabunPSK" w:hAnsi="TH SarabunPSK" w:cs="TH SarabunPSK" w:hint="cs"/>
+                <w:sz w:val="32"/>
+                <w:szCs w:val="32"/>
+                <w:lang w:bidi="th-TH"/>
+              </w:rPr>
+              <w:t xml:space="preserve"> Registration</w:t>
+            </w:r>
+          </w:p>
+          <w:p>
+            <w:pPr>
+              <w:rPr>
+                <w:rFonts w:ascii="TH SarabunPSK" w:hAnsi="TH SarabunPSK" w:cs="TH SarabunPSK"/>
+                <w:sz w:val="32"/>
+                <w:szCs w:val="32"/>
+                <w:lang w:bidi="th-TH"/>
+              </w:rPr>
+            </w:pPr>
+            <w:hyperlink r:id="rId15" w:history="1">
+              <w:r>
+                <w:rPr>
+                  <w:rStyle w:val="Hyperlink"/>
+                  <w:rFonts w:ascii="TH SarabunPSK" w:hAnsi="TH SarabunPSK" w:cs="TH SarabunPSK"/>
+                  <w:sz w:val="32"/>
+                  <w:szCs w:val="32"/>
+                  <w:lang w:bidi="th-TH"/>
+                </w:rPr>
+                <w:t>http://</w:t>
+              </w:r>
+              <w:r>
+                <w:rPr>
+                  <w:rStyle w:val="Hyperlink"/>
+                  <w:rFonts w:ascii="TH SarabunPSK" w:hAnsi="TH SarabunPSK" w:cs="TH SarabunPSK"/>
+                  <w:sz w:val="32"/>
+                  <w:szCs w:val="32"/>
+                  <w:cs/>
+                  <w:lang w:bidi="th-TH"/>
+                </w:rPr>
+                <w:t>127.0.0.1:5500</w:t>
+              </w:r>
+            </w:hyperlink>
+          </w:p>
+          <w:p>
+            <w:pPr>
+              <w:rPr>
+                <w:rFonts w:ascii="TH SarabunPSK" w:hAnsi="TH SarabunPSK" w:cs="TH SarabunPSK" w:hint="cs"/>
+                <w:sz w:val="32"/>
+                <w:szCs w:val="32"/>
+                <w:lang w:bidi="th-TH"/>
+              </w:rPr>
+            </w:pPr>
+            <w:r>
+              <w:rPr>
+                <w:rFonts w:ascii="TH SarabunPSK" w:hAnsi="TH SarabunPSK" w:cs="TH SarabunPSK"/>
+                <w:sz w:val="32"/>
+                <w:szCs w:val="32"/>
+                <w:cs/>
+                <w:lang w:bidi="th-TH"/>
+              </w:rPr>
+              <w:t>/</w:t>
+            </w:r>
+            <w:proofErr w:type="spellStart"/>
+            <w:r>
+              <w:rPr>
+                <w:rFonts w:ascii="TH SarabunPSK" w:hAnsi="TH SarabunPSK" w:cs="TH SarabunPSK"/>
+                <w:sz w:val="32"/>
+                <w:szCs w:val="32"/>
+                <w:lang w:bidi="th-TH"/>
+              </w:rPr>
+              <w:t>StarterFiles</w:t>
+            </w:r>
+            <w:proofErr w:type="spellEnd"/>
+            <w:r>
+              <w:rPr>
+                <w:rFonts w:ascii="TH SarabunPSK" w:hAnsi="TH SarabunPSK" w:cs="TH SarabunPSK"/>
+                <w:sz w:val="32"/>
+                <w:szCs w:val="32"/>
+                <w:lang w:bidi="th-TH"/>
+              </w:rPr>
+              <w:t>/Registration.html</w:t>
+            </w:r>
+          </w:p>
+        </w:tc>
+        <w:tc>
+          <w:tcPr>
+            <w:tcW w:w="2066" w:type="dxa"/>
+          </w:tcPr>
+          <w:p>
+            <w:pPr>
+              <w:rPr>
+                <w:rFonts w:ascii="TH SarabunPSK" w:hAnsi="TH SarabunPSK" w:cs="TH SarabunPSK"/>
+                <w:sz w:val="32"/>
+                <w:szCs w:val="32"/>
+                <w:lang w:bidi="th-TH"/>
+              </w:rPr>
+            </w:pPr>
+            <w:r>
+              <w:rPr>
+                <w:rFonts w:ascii="TH SarabunPSK" w:hAnsi="TH SarabunPSK" w:cs="TH SarabunPSK" w:hint="cs"/>
+                <w:noProof/>
+                <w:sz w:val="32"/>
+                <w:szCs w:val="32"/>
+                <w:lang w:bidi="th-TH"/>
+              </w:rPr>
+              <w:drawing>
+                <wp:inline distT="0" distB="0" distL="0" distR="0" wp14:anchorId="29873440" wp14:editId="42EC4295">
+                  <wp:extent cx="201761" cy="191069"/>
+                  <wp:effectExtent l="0" t="0" r="8255" b="0"/>
+                  <wp:docPr id="544922981" name="Picture 544922981"/>
+                  <wp:cNvGraphicFramePr>
+                    <a:graphicFrameLocks xmlns:a="http://schemas.openxmlformats.org/drawingml/2006/main" noChangeAspect="1"/>
+                  </wp:cNvGraphicFramePr>
+                  <a:graphic xmlns:a="http://schemas.openxmlformats.org/drawingml/2006/main">
+                    <a:graphicData uri="http://schemas.openxmlformats.org/drawingml/2006/picture">
+                      <pic:pic xmlns:pic="http://schemas.openxmlformats.org/drawingml/2006/picture">
+                        <pic:nvPicPr>
+                          <pic:cNvPr id="1" name="th[1].png"/>
+                          <pic:cNvPicPr/>
+                        </pic:nvPicPr>
+                        <pic:blipFill>
+                          <a:blip r:embed="rId8" cstate="print">
+                            <a:extLst>
+                              <a:ext uri="{28A0092B-C50C-407E-A947-70E740481C1C}">
+                                <a14:useLocalDpi xmlns:a14="http://schemas.microsoft.com/office/drawing/2010/main" val="0"/>
+                              </a:ext>
+                            </a:extLst>
+                          </a:blip>
+                          <a:stretch>
+                            <a:fillRect/>
+                          </a:stretch>
+                        </pic:blipFill>
+                        <pic:spPr>
+                          <a:xfrm>
+                            <a:off x="0" y="0"/>
+                            <a:ext cx="214886" cy="203498"/>
+                          </a:xfrm>
+                          <a:prstGeom prst="rect">
+                            <a:avLst/>
+                          </a:prstGeom>
+                        </pic:spPr>
+                      </pic:pic>
+                    </a:graphicData>
+                  </a:graphic>
+                </wp:inline>
+              </w:drawing>
+            </w:r>
+          </w:p>
+        </w:tc>
+        <w:tc>
+          <w:tcPr>
+            <w:tcW w:w="1274" w:type="dxa"/>
           </w:tcPr>
           <w:p>
             <w:pPr>
@@ -10657,6 +11862,7 @@
               </w:rPr>
               <w:t>= “</w:t>
             </w:r>
+            <w:proofErr w:type="spellStart"/>
             <w:r>
               <w:rPr>
                 <w:rFonts w:ascii="TH SarabunPSK" w:hAnsi="TH SarabunPSK" w:cs="TH SarabunPSK" w:hint="cs"/>
@@ -10684,6 +11890,7 @@
               </w:rPr>
               <w:t>@kkumail</w:t>
             </w:r>
+            <w:proofErr w:type="spellEnd"/>
             <w:r>
               <w:rPr>
                 <w:rFonts w:ascii="TH SarabunPSK" w:hAnsi="TH SarabunPSK" w:cs="TH SarabunPSK" w:hint="cs"/>
@@ -10882,7 +12089,7 @@
         </w:tc>
         <w:tc>
           <w:tcPr>
-            <w:tcW w:w="2759" w:type="dxa"/>
+            <w:tcW w:w="2532" w:type="dxa"/>
           </w:tcPr>
           <w:p>
             <w:pPr>
@@ -10919,16 +12126,7 @@
                 <w:szCs w:val="32"/>
                 <w:lang w:bidi="th-TH"/>
               </w:rPr>
-              <w:t xml:space="preserve"> </w:t>
-            </w:r>
-            <w:r>
-              <w:rPr>
-                <w:rFonts w:ascii="TH SarabunPSK" w:hAnsi="TH SarabunPSK" w:cs="TH SarabunPSK" w:hint="cs"/>
-                <w:sz w:val="32"/>
-                <w:szCs w:val="32"/>
-                <w:lang w:bidi="th-TH"/>
-              </w:rPr>
-              <w:t xml:space="preserve">Registration </w:t>
+              <w:t xml:space="preserve"> Registration </w:t>
             </w:r>
             <w:r>
               <w:rPr>
@@ -10963,7 +12161,7 @@
         </w:tc>
         <w:tc>
           <w:tcPr>
-            <w:tcW w:w="2603" w:type="dxa"/>
+            <w:tcW w:w="3121" w:type="dxa"/>
             <w:gridSpan w:val="2"/>
           </w:tcPr>
           <w:p>
@@ -10975,26 +12173,133 @@
                 <w:lang w:bidi="th-TH"/>
               </w:rPr>
             </w:pPr>
-          </w:p>
-        </w:tc>
-        <w:tc>
-          <w:tcPr>
-            <w:tcW w:w="2279" w:type="dxa"/>
-          </w:tcPr>
-          <w:p>
-            <w:pPr>
-              <w:rPr>
-                <w:rFonts w:ascii="TH SarabunPSK" w:hAnsi="TH SarabunPSK" w:cs="TH SarabunPSK"/>
-                <w:sz w:val="32"/>
-                <w:szCs w:val="32"/>
-                <w:lang w:bidi="th-TH"/>
-              </w:rPr>
-            </w:pPr>
-          </w:p>
-        </w:tc>
-        <w:tc>
-          <w:tcPr>
-            <w:tcW w:w="1352" w:type="dxa"/>
+            <w:r>
+              <w:rPr>
+                <w:rFonts w:ascii="TH SarabunPSK" w:hAnsi="TH SarabunPSK" w:cs="TH SarabunPSK" w:hint="cs"/>
+                <w:sz w:val="32"/>
+                <w:szCs w:val="32"/>
+                <w:cs/>
+                <w:lang w:bidi="th-TH"/>
+              </w:rPr>
+              <w:t xml:space="preserve">อยู่ที่หน้า </w:t>
+            </w:r>
+            <w:r>
+              <w:rPr>
+                <w:rFonts w:ascii="TH SarabunPSK" w:hAnsi="TH SarabunPSK" w:cs="TH SarabunPSK"/>
+                <w:sz w:val="32"/>
+                <w:szCs w:val="32"/>
+                <w:lang w:bidi="th-TH"/>
+              </w:rPr>
+              <w:t>Workshop</w:t>
+            </w:r>
+            <w:r>
+              <w:rPr>
+                <w:rFonts w:ascii="TH SarabunPSK" w:hAnsi="TH SarabunPSK" w:cs="TH SarabunPSK" w:hint="cs"/>
+                <w:sz w:val="32"/>
+                <w:szCs w:val="32"/>
+                <w:lang w:bidi="th-TH"/>
+              </w:rPr>
+              <w:t xml:space="preserve"> Registration </w:t>
+            </w:r>
+            <w:r>
+              <w:rPr>
+                <w:rFonts w:ascii="TH SarabunPSK" w:hAnsi="TH SarabunPSK" w:cs="TH SarabunPSK" w:hint="cs"/>
+                <w:sz w:val="32"/>
+                <w:szCs w:val="32"/>
+                <w:cs/>
+                <w:lang w:bidi="th-TH"/>
+              </w:rPr>
+              <w:t>เช่นเดิม และมีการแสดงข้อความ “</w:t>
+            </w:r>
+            <w:r>
+              <w:rPr>
+                <w:rFonts w:ascii="TH SarabunPSK" w:hAnsi="TH SarabunPSK" w:cs="TH SarabunPSK" w:hint="cs"/>
+                <w:sz w:val="32"/>
+                <w:szCs w:val="32"/>
+                <w:lang w:bidi="th-TH"/>
+              </w:rPr>
+              <w:t>Please enter your name</w:t>
+            </w:r>
+            <w:r>
+              <w:rPr>
+                <w:rFonts w:ascii="TH SarabunPSK" w:hAnsi="TH SarabunPSK" w:cs="TH SarabunPSK" w:hint="cs"/>
+                <w:sz w:val="32"/>
+                <w:szCs w:val="32"/>
+                <w:cs/>
+                <w:lang w:bidi="th-TH"/>
+              </w:rPr>
+              <w:t>!!”</w:t>
+            </w:r>
+          </w:p>
+        </w:tc>
+        <w:tc>
+          <w:tcPr>
+            <w:tcW w:w="2066" w:type="dxa"/>
+          </w:tcPr>
+          <w:p>
+            <w:pPr>
+              <w:rPr>
+                <w:rFonts w:ascii="TH SarabunPSK" w:hAnsi="TH SarabunPSK" w:cs="TH SarabunPSK"/>
+                <w:sz w:val="32"/>
+                <w:szCs w:val="32"/>
+                <w:lang w:bidi="th-TH"/>
+              </w:rPr>
+            </w:pPr>
+            <w:r>
+              <w:rPr>
+                <w:rFonts w:ascii="TH SarabunPSK" w:hAnsi="TH SarabunPSK" w:cs="TH SarabunPSK" w:hint="cs"/>
+                <w:noProof/>
+                <w:sz w:val="32"/>
+                <w:szCs w:val="32"/>
+                <w:lang w:bidi="th-TH"/>
+              </w:rPr>
+              <w:drawing>
+                <wp:inline distT="0" distB="0" distL="0" distR="0" wp14:anchorId="1DCA26CC" wp14:editId="6F3F17B4">
+                  <wp:extent cx="201761" cy="191069"/>
+                  <wp:effectExtent l="0" t="0" r="8255" b="0"/>
+                  <wp:docPr id="754315066" name="Picture 754315066"/>
+                  <wp:cNvGraphicFramePr>
+                    <a:graphicFrameLocks xmlns:a="http://schemas.openxmlformats.org/drawingml/2006/main" noChangeAspect="1"/>
+                  </wp:cNvGraphicFramePr>
+                  <a:graphic xmlns:a="http://schemas.openxmlformats.org/drawingml/2006/main">
+                    <a:graphicData uri="http://schemas.openxmlformats.org/drawingml/2006/picture">
+                      <pic:pic xmlns:pic="http://schemas.openxmlformats.org/drawingml/2006/picture">
+                        <pic:nvPicPr>
+                          <pic:cNvPr id="1" name="th[1].png"/>
+                          <pic:cNvPicPr/>
+                        </pic:nvPicPr>
+                        <pic:blipFill>
+                          <a:blip r:embed="rId8" cstate="print">
+                            <a:extLst>
+                              <a:ext uri="{28A0092B-C50C-407E-A947-70E740481C1C}">
+                                <a14:useLocalDpi xmlns:a14="http://schemas.microsoft.com/office/drawing/2010/main" val="0"/>
+                              </a:ext>
+                            </a:extLst>
+                          </a:blip>
+                          <a:stretch>
+                            <a:fillRect/>
+                          </a:stretch>
+                        </pic:blipFill>
+                        <pic:spPr>
+                          <a:xfrm>
+                            <a:off x="0" y="0"/>
+                            <a:ext cx="214886" cy="203498"/>
+                          </a:xfrm>
+                          <a:prstGeom prst="rect">
+                            <a:avLst/>
+                          </a:prstGeom>
+                        </pic:spPr>
+                      </pic:pic>
+                    </a:graphicData>
+                  </a:graphic>
+                </wp:inline>
+              </w:drawing>
+            </w:r>
+          </w:p>
+        </w:tc>
+        <w:tc>
+          <w:tcPr>
+            <w:tcW w:w="1274" w:type="dxa"/>
           </w:tcPr>
           <w:p>
             <w:pPr>
@@ -11150,6 +12455,7 @@
               </w:rPr>
               <w:t xml:space="preserve"> = “</w:t>
             </w:r>
+            <w:proofErr w:type="spellStart"/>
             <w:r>
               <w:rPr>
                 <w:rFonts w:ascii="TH SarabunPSK" w:hAnsi="TH SarabunPSK" w:cs="TH SarabunPSK" w:hint="cs"/>
@@ -11168,6 +12474,7 @@
               </w:rPr>
               <w:t>yod</w:t>
             </w:r>
+            <w:proofErr w:type="spellEnd"/>
             <w:r>
               <w:rPr>
                 <w:rFonts w:ascii="TH SarabunPSK" w:hAnsi="TH SarabunPSK" w:cs="TH SarabunPSK" w:hint="cs"/>
@@ -11223,6 +12530,7 @@
               </w:rPr>
               <w:t xml:space="preserve"> = “</w:t>
             </w:r>
+            <w:proofErr w:type="spellStart"/>
             <w:r>
               <w:rPr>
                 <w:rFonts w:ascii="TH SarabunPSK" w:hAnsi="TH SarabunPSK" w:cs="TH SarabunPSK" w:hint="cs"/>
@@ -11232,6 +12540,7 @@
               </w:rPr>
               <w:t>Sodsai</w:t>
             </w:r>
+            <w:proofErr w:type="spellEnd"/>
             <w:r>
               <w:rPr>
                 <w:rFonts w:ascii="TH SarabunPSK" w:hAnsi="TH SarabunPSK" w:cs="TH SarabunPSK" w:hint="cs"/>
@@ -11504,7 +12813,7 @@
         </w:tc>
         <w:tc>
           <w:tcPr>
-            <w:tcW w:w="2759" w:type="dxa"/>
+            <w:tcW w:w="2532" w:type="dxa"/>
           </w:tcPr>
           <w:p>
             <w:pPr>
@@ -11576,7 +12885,7 @@
         </w:tc>
         <w:tc>
           <w:tcPr>
-            <w:tcW w:w="2603" w:type="dxa"/>
+            <w:tcW w:w="3121" w:type="dxa"/>
             <w:gridSpan w:val="2"/>
           </w:tcPr>
           <w:p>
@@ -11588,26 +12897,133 @@
                 <w:lang w:bidi="th-TH"/>
               </w:rPr>
             </w:pPr>
-          </w:p>
-        </w:tc>
-        <w:tc>
-          <w:tcPr>
-            <w:tcW w:w="2279" w:type="dxa"/>
-          </w:tcPr>
-          <w:p>
-            <w:pPr>
-              <w:rPr>
-                <w:rFonts w:ascii="TH SarabunPSK" w:hAnsi="TH SarabunPSK" w:cs="TH SarabunPSK"/>
-                <w:sz w:val="32"/>
-                <w:szCs w:val="32"/>
-                <w:lang w:bidi="th-TH"/>
-              </w:rPr>
-            </w:pPr>
-          </w:p>
-        </w:tc>
-        <w:tc>
-          <w:tcPr>
-            <w:tcW w:w="1352" w:type="dxa"/>
+            <w:r>
+              <w:rPr>
+                <w:rFonts w:ascii="TH SarabunPSK" w:hAnsi="TH SarabunPSK" w:cs="TH SarabunPSK" w:hint="cs"/>
+                <w:sz w:val="32"/>
+                <w:szCs w:val="32"/>
+                <w:cs/>
+                <w:lang w:bidi="th-TH"/>
+              </w:rPr>
+              <w:t xml:space="preserve">อยู่ที่หน้า </w:t>
+            </w:r>
+            <w:r>
+              <w:rPr>
+                <w:rFonts w:ascii="TH SarabunPSK" w:hAnsi="TH SarabunPSK" w:cs="TH SarabunPSK"/>
+                <w:sz w:val="32"/>
+                <w:szCs w:val="32"/>
+                <w:lang w:bidi="th-TH"/>
+              </w:rPr>
+              <w:t>Workshop</w:t>
+            </w:r>
+            <w:r>
+              <w:rPr>
+                <w:rFonts w:ascii="TH SarabunPSK" w:hAnsi="TH SarabunPSK" w:cs="TH SarabunPSK" w:hint="cs"/>
+                <w:sz w:val="32"/>
+                <w:szCs w:val="32"/>
+                <w:lang w:bidi="th-TH"/>
+              </w:rPr>
+              <w:t xml:space="preserve"> Registration </w:t>
+            </w:r>
+            <w:r>
+              <w:rPr>
+                <w:rFonts w:ascii="TH SarabunPSK" w:hAnsi="TH SarabunPSK" w:cs="TH SarabunPSK" w:hint="cs"/>
+                <w:sz w:val="32"/>
+                <w:szCs w:val="32"/>
+                <w:cs/>
+                <w:lang w:bidi="th-TH"/>
+              </w:rPr>
+              <w:t>เช่นเดิม และมีการแสดงข้อความ “</w:t>
+            </w:r>
+            <w:r>
+              <w:rPr>
+                <w:rFonts w:ascii="TH SarabunPSK" w:hAnsi="TH SarabunPSK" w:cs="TH SarabunPSK" w:hint="cs"/>
+                <w:sz w:val="32"/>
+                <w:szCs w:val="32"/>
+                <w:lang w:bidi="th-TH"/>
+              </w:rPr>
+              <w:t>Please enter your email</w:t>
+            </w:r>
+            <w:r>
+              <w:rPr>
+                <w:rFonts w:ascii="TH SarabunPSK" w:hAnsi="TH SarabunPSK" w:cs="TH SarabunPSK" w:hint="cs"/>
+                <w:sz w:val="32"/>
+                <w:szCs w:val="32"/>
+                <w:cs/>
+                <w:lang w:bidi="th-TH"/>
+              </w:rPr>
+              <w:t>!!”</w:t>
+            </w:r>
+          </w:p>
+        </w:tc>
+        <w:tc>
+          <w:tcPr>
+            <w:tcW w:w="2066" w:type="dxa"/>
+          </w:tcPr>
+          <w:p>
+            <w:pPr>
+              <w:rPr>
+                <w:rFonts w:ascii="TH SarabunPSK" w:hAnsi="TH SarabunPSK" w:cs="TH SarabunPSK"/>
+                <w:sz w:val="32"/>
+                <w:szCs w:val="32"/>
+                <w:lang w:bidi="th-TH"/>
+              </w:rPr>
+            </w:pPr>
+            <w:r>
+              <w:rPr>
+                <w:rFonts w:ascii="TH SarabunPSK" w:hAnsi="TH SarabunPSK" w:cs="TH SarabunPSK" w:hint="cs"/>
+                <w:noProof/>
+                <w:sz w:val="32"/>
+                <w:szCs w:val="32"/>
+                <w:lang w:bidi="th-TH"/>
+              </w:rPr>
+              <w:drawing>
+                <wp:inline distT="0" distB="0" distL="0" distR="0" wp14:anchorId="5FF95DED" wp14:editId="7C9533F9">
+                  <wp:extent cx="201761" cy="191069"/>
+                  <wp:effectExtent l="0" t="0" r="8255" b="0"/>
+                  <wp:docPr id="804535027" name="Picture 804535027"/>
+                  <wp:cNvGraphicFramePr>
+                    <a:graphicFrameLocks xmlns:a="http://schemas.openxmlformats.org/drawingml/2006/main" noChangeAspect="1"/>
+                  </wp:cNvGraphicFramePr>
+                  <a:graphic xmlns:a="http://schemas.openxmlformats.org/drawingml/2006/main">
+                    <a:graphicData uri="http://schemas.openxmlformats.org/drawingml/2006/picture">
+                      <pic:pic xmlns:pic="http://schemas.openxmlformats.org/drawingml/2006/picture">
+                        <pic:nvPicPr>
+                          <pic:cNvPr id="1" name="th[1].png"/>
+                          <pic:cNvPicPr/>
+                        </pic:nvPicPr>
+                        <pic:blipFill>
+                          <a:blip r:embed="rId8" cstate="print">
+                            <a:extLst>
+                              <a:ext uri="{28A0092B-C50C-407E-A947-70E740481C1C}">
+                                <a14:useLocalDpi xmlns:a14="http://schemas.microsoft.com/office/drawing/2010/main" val="0"/>
+                              </a:ext>
+                            </a:extLst>
+                          </a:blip>
+                          <a:stretch>
+                            <a:fillRect/>
+                          </a:stretch>
+                        </pic:blipFill>
+                        <pic:spPr>
+                          <a:xfrm>
+                            <a:off x="0" y="0"/>
+                            <a:ext cx="214886" cy="203498"/>
+                          </a:xfrm>
+                          <a:prstGeom prst="rect">
+                            <a:avLst/>
+                          </a:prstGeom>
+                        </pic:spPr>
+                      </pic:pic>
+                    </a:graphicData>
+                  </a:graphic>
+                </wp:inline>
+              </w:drawing>
+            </w:r>
+          </w:p>
+        </w:tc>
+        <w:tc>
+          <w:tcPr>
+            <w:tcW w:w="1274" w:type="dxa"/>
           </w:tcPr>
           <w:p>
             <w:pPr>
@@ -11647,6 +13063,7 @@
                 <w:szCs w:val="32"/>
                 <w:lang w:bidi="th-TH"/>
               </w:rPr>
+              <w:lastRenderedPageBreak/>
               <w:t>No</w:t>
             </w:r>
             <w:r>
@@ -11695,7 +13112,7 @@
         </w:tc>
         <w:tc>
           <w:tcPr>
-            <w:tcW w:w="2759" w:type="dxa"/>
+            <w:tcW w:w="2532" w:type="dxa"/>
           </w:tcPr>
           <w:p>
             <w:pPr>
@@ -11724,7 +13141,7 @@
         </w:tc>
         <w:tc>
           <w:tcPr>
-            <w:tcW w:w="2603" w:type="dxa"/>
+            <w:tcW w:w="3121" w:type="dxa"/>
             <w:gridSpan w:val="2"/>
           </w:tcPr>
           <w:p>
@@ -11754,7 +13171,7 @@
         </w:tc>
         <w:tc>
           <w:tcPr>
-            <w:tcW w:w="2279" w:type="dxa"/>
+            <w:tcW w:w="2066" w:type="dxa"/>
           </w:tcPr>
           <w:p>
             <w:pPr>
@@ -11841,7 +13258,7 @@
         </w:tc>
         <w:tc>
           <w:tcPr>
-            <w:tcW w:w="1352" w:type="dxa"/>
+            <w:tcW w:w="1274" w:type="dxa"/>
           </w:tcPr>
           <w:p>
             <w:pPr>
@@ -12083,7 +13500,7 @@
         </w:tc>
         <w:tc>
           <w:tcPr>
-            <w:tcW w:w="2759" w:type="dxa"/>
+            <w:tcW w:w="2532" w:type="dxa"/>
           </w:tcPr>
           <w:p>
             <w:pPr>
@@ -12121,22 +13538,13 @@
                 <w:szCs w:val="32"/>
                 <w:lang w:bidi="th-TH"/>
               </w:rPr>
-              <w:t xml:space="preserve"> </w:t>
-            </w:r>
-            <w:r>
-              <w:rPr>
-                <w:rFonts w:ascii="TH SarabunPSK" w:hAnsi="TH SarabunPSK" w:cs="TH SarabunPSK" w:hint="cs"/>
-                <w:sz w:val="32"/>
-                <w:szCs w:val="32"/>
-                <w:lang w:bidi="th-TH"/>
-              </w:rPr>
-              <w:t>Registration</w:t>
-            </w:r>
-          </w:p>
-        </w:tc>
-        <w:tc>
-          <w:tcPr>
-            <w:tcW w:w="2603" w:type="dxa"/>
+              <w:t xml:space="preserve"> Registration</w:t>
+            </w:r>
+          </w:p>
+        </w:tc>
+        <w:tc>
+          <w:tcPr>
+            <w:tcW w:w="3121" w:type="dxa"/>
             <w:gridSpan w:val="2"/>
           </w:tcPr>
           <w:p>
@@ -12148,26 +13556,177 @@
                 <w:lang w:bidi="th-TH"/>
               </w:rPr>
             </w:pPr>
-          </w:p>
-        </w:tc>
-        <w:tc>
-          <w:tcPr>
-            <w:tcW w:w="2279" w:type="dxa"/>
-          </w:tcPr>
-          <w:p>
-            <w:pPr>
-              <w:rPr>
-                <w:rFonts w:ascii="TH SarabunPSK" w:hAnsi="TH SarabunPSK" w:cs="TH SarabunPSK"/>
-                <w:sz w:val="32"/>
-                <w:szCs w:val="32"/>
-                <w:lang w:bidi="th-TH"/>
-              </w:rPr>
-            </w:pPr>
-          </w:p>
-        </w:tc>
-        <w:tc>
-          <w:tcPr>
-            <w:tcW w:w="1352" w:type="dxa"/>
+            <w:r>
+              <w:rPr>
+                <w:rFonts w:ascii="TH SarabunPSK" w:hAnsi="TH SarabunPSK" w:cs="TH SarabunPSK" w:hint="cs"/>
+                <w:sz w:val="32"/>
+                <w:szCs w:val="32"/>
+                <w:cs/>
+                <w:lang w:bidi="th-TH"/>
+              </w:rPr>
+              <w:t xml:space="preserve">แสดงหน้า </w:t>
+            </w:r>
+            <w:r>
+              <w:rPr>
+                <w:rFonts w:ascii="TH SarabunPSK" w:hAnsi="TH SarabunPSK" w:cs="TH SarabunPSK"/>
+                <w:sz w:val="32"/>
+                <w:szCs w:val="32"/>
+                <w:lang w:bidi="th-TH"/>
+              </w:rPr>
+              <w:t>Workshop</w:t>
+            </w:r>
+            <w:r>
+              <w:rPr>
+                <w:rFonts w:ascii="TH SarabunPSK" w:hAnsi="TH SarabunPSK" w:cs="TH SarabunPSK" w:hint="cs"/>
+                <w:sz w:val="32"/>
+                <w:szCs w:val="32"/>
+                <w:lang w:bidi="th-TH"/>
+              </w:rPr>
+              <w:t xml:space="preserve"> Registration</w:t>
+            </w:r>
+          </w:p>
+          <w:p>
+            <w:pPr>
+              <w:rPr>
+                <w:rFonts w:ascii="TH SarabunPSK" w:hAnsi="TH SarabunPSK" w:cs="TH SarabunPSK"/>
+                <w:sz w:val="32"/>
+                <w:szCs w:val="32"/>
+                <w:lang w:bidi="th-TH"/>
+              </w:rPr>
+            </w:pPr>
+            <w:hyperlink r:id="rId16" w:history="1">
+              <w:r>
+                <w:rPr>
+                  <w:rStyle w:val="Hyperlink"/>
+                  <w:rFonts w:ascii="TH SarabunPSK" w:hAnsi="TH SarabunPSK" w:cs="TH SarabunPSK"/>
+                  <w:sz w:val="32"/>
+                  <w:szCs w:val="32"/>
+                  <w:lang w:bidi="th-TH"/>
+                </w:rPr>
+                <w:t>http://</w:t>
+              </w:r>
+              <w:r>
+                <w:rPr>
+                  <w:rStyle w:val="Hyperlink"/>
+                  <w:rFonts w:ascii="TH SarabunPSK" w:hAnsi="TH SarabunPSK" w:cs="TH SarabunPSK"/>
+                  <w:sz w:val="32"/>
+                  <w:szCs w:val="32"/>
+                  <w:cs/>
+                  <w:lang w:bidi="th-TH"/>
+                </w:rPr>
+                <w:t>127.0.0.1:5500</w:t>
+              </w:r>
+            </w:hyperlink>
+          </w:p>
+          <w:p>
+            <w:pPr>
+              <w:rPr>
+                <w:rFonts w:ascii="TH SarabunPSK" w:hAnsi="TH SarabunPSK" w:cs="TH SarabunPSK" w:hint="cs"/>
+                <w:sz w:val="32"/>
+                <w:szCs w:val="32"/>
+                <w:lang w:bidi="th-TH"/>
+              </w:rPr>
+            </w:pPr>
+            <w:r>
+              <w:rPr>
+                <w:rFonts w:ascii="TH SarabunPSK" w:hAnsi="TH SarabunPSK" w:cs="TH SarabunPSK"/>
+                <w:sz w:val="32"/>
+                <w:szCs w:val="32"/>
+                <w:cs/>
+                <w:lang w:bidi="th-TH"/>
+              </w:rPr>
+              <w:t>/</w:t>
+            </w:r>
+            <w:proofErr w:type="spellStart"/>
+            <w:r>
+              <w:rPr>
+                <w:rFonts w:ascii="TH SarabunPSK" w:hAnsi="TH SarabunPSK" w:cs="TH SarabunPSK"/>
+                <w:sz w:val="32"/>
+                <w:szCs w:val="32"/>
+                <w:lang w:bidi="th-TH"/>
+              </w:rPr>
+              <w:t>StarterFiles</w:t>
+            </w:r>
+            <w:proofErr w:type="spellEnd"/>
+            <w:r>
+              <w:rPr>
+                <w:rFonts w:ascii="TH SarabunPSK" w:hAnsi="TH SarabunPSK" w:cs="TH SarabunPSK"/>
+                <w:sz w:val="32"/>
+                <w:szCs w:val="32"/>
+                <w:lang w:bidi="th-TH"/>
+              </w:rPr>
+              <w:t>/Registration.html</w:t>
+            </w:r>
+          </w:p>
+        </w:tc>
+        <w:tc>
+          <w:tcPr>
+            <w:tcW w:w="2066" w:type="dxa"/>
+          </w:tcPr>
+          <w:p>
+            <w:pPr>
+              <w:rPr>
+                <w:rFonts w:ascii="TH SarabunPSK" w:hAnsi="TH SarabunPSK" w:cs="TH SarabunPSK"/>
+                <w:sz w:val="32"/>
+                <w:szCs w:val="32"/>
+                <w:lang w:bidi="th-TH"/>
+              </w:rPr>
+            </w:pPr>
+            <w:r>
+              <w:rPr>
+                <w:rFonts w:ascii="TH SarabunPSK" w:hAnsi="TH SarabunPSK" w:cs="TH SarabunPSK" w:hint="cs"/>
+                <w:noProof/>
+                <w:sz w:val="32"/>
+                <w:szCs w:val="32"/>
+                <w:lang w:bidi="th-TH"/>
+              </w:rPr>
+              <w:drawing>
+                <wp:inline distT="0" distB="0" distL="0" distR="0" wp14:anchorId="51122922" wp14:editId="40C0E2BB">
+                  <wp:extent cx="201761" cy="191069"/>
+                  <wp:effectExtent l="0" t="0" r="8255" b="0"/>
+                  <wp:docPr id="302002350" name="Picture 302002350"/>
+                  <wp:cNvGraphicFramePr>
+                    <a:graphicFrameLocks xmlns:a="http://schemas.openxmlformats.org/drawingml/2006/main" noChangeAspect="1"/>
+                  </wp:cNvGraphicFramePr>
+                  <a:graphic xmlns:a="http://schemas.openxmlformats.org/drawingml/2006/main">
+                    <a:graphicData uri="http://schemas.openxmlformats.org/drawingml/2006/picture">
+                      <pic:pic xmlns:pic="http://schemas.openxmlformats.org/drawingml/2006/picture">
+                        <pic:nvPicPr>
+                          <pic:cNvPr id="1" name="th[1].png"/>
+                          <pic:cNvPicPr/>
+                        </pic:nvPicPr>
+                        <pic:blipFill>
+                          <a:blip r:embed="rId8" cstate="print">
+                            <a:extLst>
+                              <a:ext uri="{28A0092B-C50C-407E-A947-70E740481C1C}">
+                                <a14:useLocalDpi xmlns:a14="http://schemas.microsoft.com/office/drawing/2010/main" val="0"/>
+                              </a:ext>
+                            </a:extLst>
+                          </a:blip>
+                          <a:stretch>
+                            <a:fillRect/>
+                          </a:stretch>
+                        </pic:blipFill>
+                        <pic:spPr>
+                          <a:xfrm>
+                            <a:off x="0" y="0"/>
+                            <a:ext cx="214886" cy="203498"/>
+                          </a:xfrm>
+                          <a:prstGeom prst="rect">
+                            <a:avLst/>
+                          </a:prstGeom>
+                        </pic:spPr>
+                      </pic:pic>
+                    </a:graphicData>
+                  </a:graphic>
+                </wp:inline>
+              </w:drawing>
+            </w:r>
+          </w:p>
+        </w:tc>
+        <w:tc>
+          <w:tcPr>
+            <w:tcW w:w="1274" w:type="dxa"/>
           </w:tcPr>
           <w:p>
             <w:pPr>
@@ -12203,7 +13762,6 @@
                 <w:szCs w:val="32"/>
                 <w:lang w:bidi="th-TH"/>
               </w:rPr>
-              <w:lastRenderedPageBreak/>
               <w:t>2</w:t>
             </w:r>
           </w:p>
@@ -12324,6 +13882,7 @@
               </w:rPr>
               <w:t xml:space="preserve"> = “</w:t>
             </w:r>
+            <w:proofErr w:type="spellStart"/>
             <w:r>
               <w:rPr>
                 <w:rFonts w:ascii="TH SarabunPSK" w:hAnsi="TH SarabunPSK" w:cs="TH SarabunPSK" w:hint="cs"/>
@@ -12342,6 +13901,7 @@
               </w:rPr>
               <w:t>yod</w:t>
             </w:r>
+            <w:proofErr w:type="spellEnd"/>
             <w:r>
               <w:rPr>
                 <w:rFonts w:ascii="TH SarabunPSK" w:hAnsi="TH SarabunPSK" w:cs="TH SarabunPSK" w:hint="cs"/>
@@ -12397,6 +13957,7 @@
               </w:rPr>
               <w:t xml:space="preserve"> = “</w:t>
             </w:r>
+            <w:proofErr w:type="spellStart"/>
             <w:r>
               <w:rPr>
                 <w:rFonts w:ascii="TH SarabunPSK" w:hAnsi="TH SarabunPSK" w:cs="TH SarabunPSK" w:hint="cs"/>
@@ -12406,6 +13967,7 @@
               </w:rPr>
               <w:t>Sodsai</w:t>
             </w:r>
+            <w:proofErr w:type="spellEnd"/>
             <w:r>
               <w:rPr>
                 <w:rFonts w:ascii="TH SarabunPSK" w:hAnsi="TH SarabunPSK" w:cs="TH SarabunPSK" w:hint="cs"/>
@@ -12525,6 +14087,7 @@
               </w:rPr>
               <w:t>= “</w:t>
             </w:r>
+            <w:proofErr w:type="spellStart"/>
             <w:r>
               <w:rPr>
                 <w:rFonts w:ascii="TH SarabunPSK" w:hAnsi="TH SarabunPSK" w:cs="TH SarabunPSK" w:hint="cs"/>
@@ -12552,6 +14115,7 @@
               </w:rPr>
               <w:t>@kkumail</w:t>
             </w:r>
+            <w:proofErr w:type="spellEnd"/>
             <w:r>
               <w:rPr>
                 <w:rFonts w:ascii="TH SarabunPSK" w:hAnsi="TH SarabunPSK" w:cs="TH SarabunPSK" w:hint="cs"/>
@@ -12630,7 +14194,7 @@
         </w:tc>
         <w:tc>
           <w:tcPr>
-            <w:tcW w:w="2759" w:type="dxa"/>
+            <w:tcW w:w="2532" w:type="dxa"/>
           </w:tcPr>
           <w:p>
             <w:pPr>
@@ -12702,7 +14266,7 @@
         </w:tc>
         <w:tc>
           <w:tcPr>
-            <w:tcW w:w="2603" w:type="dxa"/>
+            <w:tcW w:w="3121" w:type="dxa"/>
             <w:gridSpan w:val="2"/>
           </w:tcPr>
           <w:p>
@@ -12714,26 +14278,133 @@
                 <w:lang w:bidi="th-TH"/>
               </w:rPr>
             </w:pPr>
-          </w:p>
-        </w:tc>
-        <w:tc>
-          <w:tcPr>
-            <w:tcW w:w="2279" w:type="dxa"/>
-          </w:tcPr>
-          <w:p>
-            <w:pPr>
-              <w:rPr>
-                <w:rFonts w:ascii="TH SarabunPSK" w:hAnsi="TH SarabunPSK" w:cs="TH SarabunPSK"/>
-                <w:sz w:val="32"/>
-                <w:szCs w:val="32"/>
-                <w:lang w:bidi="th-TH"/>
-              </w:rPr>
-            </w:pPr>
-          </w:p>
-        </w:tc>
-        <w:tc>
-          <w:tcPr>
-            <w:tcW w:w="1352" w:type="dxa"/>
+            <w:r>
+              <w:rPr>
+                <w:rFonts w:ascii="TH SarabunPSK" w:hAnsi="TH SarabunPSK" w:cs="TH SarabunPSK" w:hint="cs"/>
+                <w:sz w:val="32"/>
+                <w:szCs w:val="32"/>
+                <w:cs/>
+                <w:lang w:bidi="th-TH"/>
+              </w:rPr>
+              <w:t xml:space="preserve">อยู่ที่หน้า </w:t>
+            </w:r>
+            <w:r>
+              <w:rPr>
+                <w:rFonts w:ascii="TH SarabunPSK" w:hAnsi="TH SarabunPSK" w:cs="TH SarabunPSK"/>
+                <w:sz w:val="32"/>
+                <w:szCs w:val="32"/>
+                <w:lang w:bidi="th-TH"/>
+              </w:rPr>
+              <w:t>Workshop</w:t>
+            </w:r>
+            <w:r>
+              <w:rPr>
+                <w:rFonts w:ascii="TH SarabunPSK" w:hAnsi="TH SarabunPSK" w:cs="TH SarabunPSK" w:hint="cs"/>
+                <w:sz w:val="32"/>
+                <w:szCs w:val="32"/>
+                <w:lang w:bidi="th-TH"/>
+              </w:rPr>
+              <w:t xml:space="preserve"> Registration </w:t>
+            </w:r>
+            <w:r>
+              <w:rPr>
+                <w:rFonts w:ascii="TH SarabunPSK" w:hAnsi="TH SarabunPSK" w:cs="TH SarabunPSK" w:hint="cs"/>
+                <w:sz w:val="32"/>
+                <w:szCs w:val="32"/>
+                <w:cs/>
+                <w:lang w:bidi="th-TH"/>
+              </w:rPr>
+              <w:t>เช่นเดิม และมีการแสดงข้อความ “</w:t>
+            </w:r>
+            <w:r>
+              <w:rPr>
+                <w:rFonts w:ascii="TH SarabunPSK" w:hAnsi="TH SarabunPSK" w:cs="TH SarabunPSK" w:hint="cs"/>
+                <w:sz w:val="32"/>
+                <w:szCs w:val="32"/>
+                <w:lang w:bidi="th-TH"/>
+              </w:rPr>
+              <w:t>Please enter your phone number</w:t>
+            </w:r>
+            <w:r>
+              <w:rPr>
+                <w:rFonts w:ascii="TH SarabunPSK" w:hAnsi="TH SarabunPSK" w:cs="TH SarabunPSK" w:hint="cs"/>
+                <w:sz w:val="32"/>
+                <w:szCs w:val="32"/>
+                <w:cs/>
+                <w:lang w:bidi="th-TH"/>
+              </w:rPr>
+              <w:t>!!”</w:t>
+            </w:r>
+          </w:p>
+        </w:tc>
+        <w:tc>
+          <w:tcPr>
+            <w:tcW w:w="2066" w:type="dxa"/>
+          </w:tcPr>
+          <w:p>
+            <w:pPr>
+              <w:rPr>
+                <w:rFonts w:ascii="TH SarabunPSK" w:hAnsi="TH SarabunPSK" w:cs="TH SarabunPSK"/>
+                <w:sz w:val="32"/>
+                <w:szCs w:val="32"/>
+                <w:lang w:bidi="th-TH"/>
+              </w:rPr>
+            </w:pPr>
+            <w:r>
+              <w:rPr>
+                <w:rFonts w:ascii="TH SarabunPSK" w:hAnsi="TH SarabunPSK" w:cs="TH SarabunPSK" w:hint="cs"/>
+                <w:noProof/>
+                <w:sz w:val="32"/>
+                <w:szCs w:val="32"/>
+                <w:lang w:bidi="th-TH"/>
+              </w:rPr>
+              <w:drawing>
+                <wp:inline distT="0" distB="0" distL="0" distR="0" wp14:anchorId="0F4CAE97" wp14:editId="0BD2811E">
+                  <wp:extent cx="201761" cy="191069"/>
+                  <wp:effectExtent l="0" t="0" r="8255" b="0"/>
+                  <wp:docPr id="1651145858" name="Picture 1651145858"/>
+                  <wp:cNvGraphicFramePr>
+                    <a:graphicFrameLocks xmlns:a="http://schemas.openxmlformats.org/drawingml/2006/main" noChangeAspect="1"/>
+                  </wp:cNvGraphicFramePr>
+                  <a:graphic xmlns:a="http://schemas.openxmlformats.org/drawingml/2006/main">
+                    <a:graphicData uri="http://schemas.openxmlformats.org/drawingml/2006/picture">
+                      <pic:pic xmlns:pic="http://schemas.openxmlformats.org/drawingml/2006/picture">
+                        <pic:nvPicPr>
+                          <pic:cNvPr id="1" name="th[1].png"/>
+                          <pic:cNvPicPr/>
+                        </pic:nvPicPr>
+                        <pic:blipFill>
+                          <a:blip r:embed="rId8" cstate="print">
+                            <a:extLst>
+                              <a:ext uri="{28A0092B-C50C-407E-A947-70E740481C1C}">
+                                <a14:useLocalDpi xmlns:a14="http://schemas.microsoft.com/office/drawing/2010/main" val="0"/>
+                              </a:ext>
+                            </a:extLst>
+                          </a:blip>
+                          <a:stretch>
+                            <a:fillRect/>
+                          </a:stretch>
+                        </pic:blipFill>
+                        <pic:spPr>
+                          <a:xfrm>
+                            <a:off x="0" y="0"/>
+                            <a:ext cx="214886" cy="203498"/>
+                          </a:xfrm>
+                          <a:prstGeom prst="rect">
+                            <a:avLst/>
+                          </a:prstGeom>
+                        </pic:spPr>
+                      </pic:pic>
+                    </a:graphicData>
+                  </a:graphic>
+                </wp:inline>
+              </w:drawing>
+            </w:r>
+          </w:p>
+        </w:tc>
+        <w:tc>
+          <w:tcPr>
+            <w:tcW w:w="1274" w:type="dxa"/>
           </w:tcPr>
           <w:p>
             <w:pPr>
@@ -12821,7 +14492,7 @@
         </w:tc>
         <w:tc>
           <w:tcPr>
-            <w:tcW w:w="2759" w:type="dxa"/>
+            <w:tcW w:w="2532" w:type="dxa"/>
           </w:tcPr>
           <w:p>
             <w:pPr>
@@ -12850,7 +14521,7 @@
         </w:tc>
         <w:tc>
           <w:tcPr>
-            <w:tcW w:w="2603" w:type="dxa"/>
+            <w:tcW w:w="3121" w:type="dxa"/>
             <w:gridSpan w:val="2"/>
           </w:tcPr>
           <w:p>
@@ -12880,7 +14551,7 @@
         </w:tc>
         <w:tc>
           <w:tcPr>
-            <w:tcW w:w="2279" w:type="dxa"/>
+            <w:tcW w:w="2066" w:type="dxa"/>
           </w:tcPr>
           <w:p>
             <w:pPr>
@@ -12967,7 +14638,7 @@
         </w:tc>
         <w:tc>
           <w:tcPr>
-            <w:tcW w:w="1352" w:type="dxa"/>
+            <w:tcW w:w="1274" w:type="dxa"/>
           </w:tcPr>
           <w:p>
             <w:pPr>
@@ -13209,7 +14880,7 @@
         </w:tc>
         <w:tc>
           <w:tcPr>
-            <w:tcW w:w="2759" w:type="dxa"/>
+            <w:tcW w:w="2532" w:type="dxa"/>
           </w:tcPr>
           <w:p>
             <w:pPr>
@@ -13247,22 +14918,13 @@
                 <w:szCs w:val="32"/>
                 <w:lang w:bidi="th-TH"/>
               </w:rPr>
-              <w:t xml:space="preserve"> </w:t>
-            </w:r>
-            <w:r>
-              <w:rPr>
-                <w:rFonts w:ascii="TH SarabunPSK" w:hAnsi="TH SarabunPSK" w:cs="TH SarabunPSK" w:hint="cs"/>
-                <w:sz w:val="32"/>
-                <w:szCs w:val="32"/>
-                <w:lang w:bidi="th-TH"/>
-              </w:rPr>
-              <w:t>Registration</w:t>
-            </w:r>
-          </w:p>
-        </w:tc>
-        <w:tc>
-          <w:tcPr>
-            <w:tcW w:w="2603" w:type="dxa"/>
+              <w:t xml:space="preserve"> Registration</w:t>
+            </w:r>
+          </w:p>
+        </w:tc>
+        <w:tc>
+          <w:tcPr>
+            <w:tcW w:w="3121" w:type="dxa"/>
             <w:gridSpan w:val="2"/>
           </w:tcPr>
           <w:p>
@@ -13274,26 +14936,104 @@
                 <w:lang w:bidi="th-TH"/>
               </w:rPr>
             </w:pPr>
-          </w:p>
-        </w:tc>
-        <w:tc>
-          <w:tcPr>
-            <w:tcW w:w="2279" w:type="dxa"/>
-          </w:tcPr>
-          <w:p>
-            <w:pPr>
-              <w:rPr>
-                <w:rFonts w:ascii="TH SarabunPSK" w:hAnsi="TH SarabunPSK" w:cs="TH SarabunPSK"/>
-                <w:sz w:val="32"/>
-                <w:szCs w:val="32"/>
-                <w:lang w:bidi="th-TH"/>
-              </w:rPr>
-            </w:pPr>
-          </w:p>
-        </w:tc>
-        <w:tc>
-          <w:tcPr>
-            <w:tcW w:w="1352" w:type="dxa"/>
+            <w:r>
+              <w:rPr>
+                <w:rFonts w:ascii="TH SarabunPSK" w:hAnsi="TH SarabunPSK" w:cs="TH SarabunPSK" w:hint="cs"/>
+                <w:sz w:val="32"/>
+                <w:szCs w:val="32"/>
+                <w:cs/>
+                <w:lang w:bidi="th-TH"/>
+              </w:rPr>
+              <w:t xml:space="preserve">แสดงหน้า </w:t>
+            </w:r>
+            <w:r>
+              <w:rPr>
+                <w:rFonts w:ascii="TH SarabunPSK" w:hAnsi="TH SarabunPSK" w:cs="TH SarabunPSK"/>
+                <w:sz w:val="32"/>
+                <w:szCs w:val="32"/>
+                <w:lang w:bidi="th-TH"/>
+              </w:rPr>
+              <w:t>Workshop</w:t>
+            </w:r>
+            <w:r>
+              <w:rPr>
+                <w:rFonts w:ascii="TH SarabunPSK" w:hAnsi="TH SarabunPSK" w:cs="TH SarabunPSK" w:hint="cs"/>
+                <w:sz w:val="32"/>
+                <w:szCs w:val="32"/>
+                <w:lang w:bidi="th-TH"/>
+              </w:rPr>
+              <w:t xml:space="preserve"> Registration</w:t>
+            </w:r>
+          </w:p>
+        </w:tc>
+        <w:tc>
+          <w:tcPr>
+            <w:tcW w:w="2066" w:type="dxa"/>
+          </w:tcPr>
+          <w:p>
+            <w:pPr>
+              <w:rPr>
+                <w:rFonts w:ascii="TH SarabunPSK" w:hAnsi="TH SarabunPSK" w:cs="TH SarabunPSK"/>
+                <w:sz w:val="32"/>
+                <w:szCs w:val="32"/>
+                <w:lang w:bidi="th-TH"/>
+              </w:rPr>
+            </w:pPr>
+            <w:r>
+              <w:rPr>
+                <w:rFonts w:ascii="TH SarabunPSK" w:hAnsi="TH SarabunPSK" w:cs="TH SarabunPSK" w:hint="cs"/>
+                <w:noProof/>
+                <w:sz w:val="32"/>
+                <w:szCs w:val="32"/>
+                <w:lang w:bidi="th-TH"/>
+              </w:rPr>
+              <w:drawing>
+                <wp:inline distT="0" distB="0" distL="0" distR="0" wp14:anchorId="1D95D9F7" wp14:editId="18D78FCE">
+                  <wp:extent cx="201761" cy="191069"/>
+                  <wp:effectExtent l="0" t="0" r="8255" b="0"/>
+                  <wp:docPr id="1611419105" name="Picture 1611419105"/>
+                  <wp:cNvGraphicFramePr>
+                    <a:graphicFrameLocks xmlns:a="http://schemas.openxmlformats.org/drawingml/2006/main" noChangeAspect="1"/>
+                  </wp:cNvGraphicFramePr>
+                  <a:graphic xmlns:a="http://schemas.openxmlformats.org/drawingml/2006/main">
+                    <a:graphicData uri="http://schemas.openxmlformats.org/drawingml/2006/picture">
+                      <pic:pic xmlns:pic="http://schemas.openxmlformats.org/drawingml/2006/picture">
+                        <pic:nvPicPr>
+                          <pic:cNvPr id="1" name="th[1].png"/>
+                          <pic:cNvPicPr/>
+                        </pic:nvPicPr>
+                        <pic:blipFill>
+                          <a:blip r:embed="rId8" cstate="print">
+                            <a:extLst>
+                              <a:ext uri="{28A0092B-C50C-407E-A947-70E740481C1C}">
+                                <a14:useLocalDpi xmlns:a14="http://schemas.microsoft.com/office/drawing/2010/main" val="0"/>
+                              </a:ext>
+                            </a:extLst>
+                          </a:blip>
+                          <a:stretch>
+                            <a:fillRect/>
+                          </a:stretch>
+                        </pic:blipFill>
+                        <pic:spPr>
+                          <a:xfrm>
+                            <a:off x="0" y="0"/>
+                            <a:ext cx="214886" cy="203498"/>
+                          </a:xfrm>
+                          <a:prstGeom prst="rect">
+                            <a:avLst/>
+                          </a:prstGeom>
+                        </pic:spPr>
+                      </pic:pic>
+                    </a:graphicData>
+                  </a:graphic>
+                </wp:inline>
+              </w:drawing>
+            </w:r>
+          </w:p>
+        </w:tc>
+        <w:tc>
+          <w:tcPr>
+            <w:tcW w:w="1274" w:type="dxa"/>
           </w:tcPr>
           <w:p>
             <w:pPr>
@@ -13449,6 +15189,7 @@
               </w:rPr>
               <w:t xml:space="preserve"> = “</w:t>
             </w:r>
+            <w:proofErr w:type="spellStart"/>
             <w:r>
               <w:rPr>
                 <w:rFonts w:ascii="TH SarabunPSK" w:hAnsi="TH SarabunPSK" w:cs="TH SarabunPSK" w:hint="cs"/>
@@ -13467,6 +15208,7 @@
               </w:rPr>
               <w:t>yod</w:t>
             </w:r>
+            <w:proofErr w:type="spellEnd"/>
             <w:r>
               <w:rPr>
                 <w:rFonts w:ascii="TH SarabunPSK" w:hAnsi="TH SarabunPSK" w:cs="TH SarabunPSK" w:hint="cs"/>
@@ -13522,6 +15264,7 @@
               </w:rPr>
               <w:t xml:space="preserve"> = “</w:t>
             </w:r>
+            <w:proofErr w:type="spellStart"/>
             <w:r>
               <w:rPr>
                 <w:rFonts w:ascii="TH SarabunPSK" w:hAnsi="TH SarabunPSK" w:cs="TH SarabunPSK" w:hint="cs"/>
@@ -13531,6 +15274,7 @@
               </w:rPr>
               <w:t>Sodsai</w:t>
             </w:r>
+            <w:proofErr w:type="spellEnd"/>
             <w:r>
               <w:rPr>
                 <w:rFonts w:ascii="TH SarabunPSK" w:hAnsi="TH SarabunPSK" w:cs="TH SarabunPSK" w:hint="cs"/>
@@ -13650,6 +15394,7 @@
               </w:rPr>
               <w:t>= “</w:t>
             </w:r>
+            <w:proofErr w:type="spellStart"/>
             <w:r>
               <w:rPr>
                 <w:rFonts w:ascii="TH SarabunPSK" w:hAnsi="TH SarabunPSK" w:cs="TH SarabunPSK" w:hint="cs"/>
@@ -13677,6 +15422,7 @@
               </w:rPr>
               <w:t>@kkumail</w:t>
             </w:r>
+            <w:proofErr w:type="spellEnd"/>
             <w:r>
               <w:rPr>
                 <w:rFonts w:ascii="TH SarabunPSK" w:hAnsi="TH SarabunPSK" w:cs="TH SarabunPSK" w:hint="cs"/>
@@ -13817,7 +15563,7 @@
         </w:tc>
         <w:tc>
           <w:tcPr>
-            <w:tcW w:w="2759" w:type="dxa"/>
+            <w:tcW w:w="2532" w:type="dxa"/>
           </w:tcPr>
           <w:p>
             <w:pPr>
@@ -13873,34 +15619,7 @@
                 <w:szCs w:val="32"/>
                 <w:lang w:bidi="th-TH"/>
               </w:rPr>
-              <w:t>Ple</w:t>
-            </w:r>
-            <w:r>
-              <w:rPr>
-                <w:rFonts w:ascii="TH SarabunPSK" w:hAnsi="TH SarabunPSK" w:cs="TH SarabunPSK" w:hint="cs"/>
-                <w:sz w:val="32"/>
-                <w:szCs w:val="32"/>
-                <w:lang w:bidi="th-TH"/>
-              </w:rPr>
-              <w:t>ase enter a valid phone number</w:t>
-            </w:r>
-            <w:r>
-              <w:rPr>
-                <w:rFonts w:ascii="TH SarabunPSK" w:hAnsi="TH SarabunPSK" w:cs="TH SarabunPSK" w:hint="cs"/>
-                <w:sz w:val="32"/>
-                <w:szCs w:val="32"/>
-                <w:lang w:bidi="th-TH"/>
-              </w:rPr>
-              <w:t xml:space="preserve">, </w:t>
-            </w:r>
-            <w:r>
-              <w:rPr>
-                <w:rFonts w:ascii="TH SarabunPSK" w:hAnsi="TH SarabunPSK" w:cs="TH SarabunPSK" w:hint="cs"/>
-                <w:sz w:val="32"/>
-                <w:szCs w:val="32"/>
-                <w:lang w:bidi="th-TH"/>
-              </w:rPr>
-              <w:t>e</w:t>
+              <w:t>Please enter a valid phone number, e</w:t>
             </w:r>
             <w:r>
               <w:rPr>
@@ -13938,16 +15657,7 @@
                 <w:szCs w:val="32"/>
                 <w:lang w:bidi="th-TH"/>
               </w:rPr>
-              <w:t>,</w:t>
-            </w:r>
-            <w:r>
-              <w:rPr>
-                <w:rFonts w:ascii="TH SarabunPSK" w:hAnsi="TH SarabunPSK" w:cs="TH SarabunPSK" w:hint="cs"/>
-                <w:sz w:val="32"/>
-                <w:szCs w:val="32"/>
-                <w:lang w:bidi="th-TH"/>
-              </w:rPr>
-              <w:t xml:space="preserve"> 081</w:t>
+              <w:t>, 081</w:t>
             </w:r>
             <w:r>
               <w:rPr>
@@ -14033,23 +15743,13 @@
                 <w:cs/>
                 <w:lang w:bidi="th-TH"/>
               </w:rPr>
-              <w:t>)</w:t>
-            </w:r>
-            <w:r>
-              <w:rPr>
-                <w:rFonts w:ascii="TH SarabunPSK" w:hAnsi="TH SarabunPSK" w:cs="TH SarabunPSK" w:hint="cs"/>
-                <w:sz w:val="32"/>
-                <w:szCs w:val="32"/>
-                <w:cs/>
-                <w:lang w:bidi="th-TH"/>
-              </w:rPr>
-              <w:t>”</w:t>
-            </w:r>
-          </w:p>
-        </w:tc>
-        <w:tc>
-          <w:tcPr>
-            <w:tcW w:w="2603" w:type="dxa"/>
+              <w:t>)”</w:t>
+            </w:r>
+          </w:p>
+        </w:tc>
+        <w:tc>
+          <w:tcPr>
+            <w:tcW w:w="3121" w:type="dxa"/>
             <w:gridSpan w:val="2"/>
           </w:tcPr>
           <w:p>
@@ -14061,26 +15761,237 @@
                 <w:lang w:bidi="th-TH"/>
               </w:rPr>
             </w:pPr>
-          </w:p>
-        </w:tc>
-        <w:tc>
-          <w:tcPr>
-            <w:tcW w:w="2279" w:type="dxa"/>
-          </w:tcPr>
-          <w:p>
-            <w:pPr>
-              <w:rPr>
-                <w:rFonts w:ascii="TH SarabunPSK" w:hAnsi="TH SarabunPSK" w:cs="TH SarabunPSK"/>
-                <w:sz w:val="32"/>
-                <w:szCs w:val="32"/>
-                <w:lang w:bidi="th-TH"/>
-              </w:rPr>
-            </w:pPr>
-          </w:p>
-        </w:tc>
-        <w:tc>
-          <w:tcPr>
-            <w:tcW w:w="1352" w:type="dxa"/>
+            <w:r>
+              <w:rPr>
+                <w:rFonts w:ascii="TH SarabunPSK" w:hAnsi="TH SarabunPSK" w:cs="TH SarabunPSK" w:hint="cs"/>
+                <w:sz w:val="32"/>
+                <w:szCs w:val="32"/>
+                <w:cs/>
+                <w:lang w:bidi="th-TH"/>
+              </w:rPr>
+              <w:t xml:space="preserve">อยู่ที่หน้า </w:t>
+            </w:r>
+            <w:r>
+              <w:rPr>
+                <w:rFonts w:ascii="TH SarabunPSK" w:hAnsi="TH SarabunPSK" w:cs="TH SarabunPSK"/>
+                <w:sz w:val="32"/>
+                <w:szCs w:val="32"/>
+                <w:lang w:bidi="th-TH"/>
+              </w:rPr>
+              <w:t>Workshop</w:t>
+            </w:r>
+            <w:r>
+              <w:rPr>
+                <w:rFonts w:ascii="TH SarabunPSK" w:hAnsi="TH SarabunPSK" w:cs="TH SarabunPSK" w:hint="cs"/>
+                <w:sz w:val="32"/>
+                <w:szCs w:val="32"/>
+                <w:lang w:bidi="th-TH"/>
+              </w:rPr>
+              <w:t xml:space="preserve"> Registration </w:t>
+            </w:r>
+            <w:r>
+              <w:rPr>
+                <w:rFonts w:ascii="TH SarabunPSK" w:hAnsi="TH SarabunPSK" w:cs="TH SarabunPSK" w:hint="cs"/>
+                <w:sz w:val="32"/>
+                <w:szCs w:val="32"/>
+                <w:cs/>
+                <w:lang w:bidi="th-TH"/>
+              </w:rPr>
+              <w:t>เช่นเดิม และมีการแสดงข้อความ “</w:t>
+            </w:r>
+            <w:r>
+              <w:rPr>
+                <w:rFonts w:ascii="TH SarabunPSK" w:hAnsi="TH SarabunPSK" w:cs="TH SarabunPSK" w:hint="cs"/>
+                <w:sz w:val="32"/>
+                <w:szCs w:val="32"/>
+                <w:lang w:bidi="th-TH"/>
+              </w:rPr>
+              <w:t>Please enter a valid phone number, e</w:t>
+            </w:r>
+            <w:r>
+              <w:rPr>
+                <w:rFonts w:ascii="TH SarabunPSK" w:hAnsi="TH SarabunPSK" w:cs="TH SarabunPSK" w:hint="cs"/>
+                <w:sz w:val="32"/>
+                <w:szCs w:val="32"/>
+                <w:cs/>
+                <w:lang w:bidi="th-TH"/>
+              </w:rPr>
+              <w:t>.</w:t>
+            </w:r>
+            <w:r>
+              <w:rPr>
+                <w:rFonts w:ascii="TH SarabunPSK" w:hAnsi="TH SarabunPSK" w:cs="TH SarabunPSK" w:hint="cs"/>
+                <w:sz w:val="32"/>
+                <w:szCs w:val="32"/>
+                <w:lang w:bidi="th-TH"/>
+              </w:rPr>
+              <w:t>g</w:t>
+            </w:r>
+            <w:r>
+              <w:rPr>
+                <w:rFonts w:ascii="TH SarabunPSK" w:hAnsi="TH SarabunPSK" w:cs="TH SarabunPSK" w:hint="cs"/>
+                <w:sz w:val="32"/>
+                <w:szCs w:val="32"/>
+                <w:cs/>
+                <w:lang w:bidi="th-TH"/>
+              </w:rPr>
+              <w:t>.</w:t>
+            </w:r>
+            <w:r>
+              <w:rPr>
+                <w:rFonts w:ascii="TH SarabunPSK" w:hAnsi="TH SarabunPSK" w:cs="TH SarabunPSK" w:hint="cs"/>
+                <w:sz w:val="32"/>
+                <w:szCs w:val="32"/>
+                <w:lang w:bidi="th-TH"/>
+              </w:rPr>
+              <w:t>, 081</w:t>
+            </w:r>
+            <w:r>
+              <w:rPr>
+                <w:rFonts w:ascii="TH SarabunPSK" w:hAnsi="TH SarabunPSK" w:cs="TH SarabunPSK" w:hint="cs"/>
+                <w:sz w:val="32"/>
+                <w:szCs w:val="32"/>
+                <w:cs/>
+                <w:lang w:bidi="th-TH"/>
+              </w:rPr>
+              <w:t>-</w:t>
+            </w:r>
+            <w:r>
+              <w:rPr>
+                <w:rFonts w:ascii="TH SarabunPSK" w:hAnsi="TH SarabunPSK" w:cs="TH SarabunPSK" w:hint="cs"/>
+                <w:sz w:val="32"/>
+                <w:szCs w:val="32"/>
+                <w:lang w:bidi="th-TH"/>
+              </w:rPr>
+              <w:t>234</w:t>
+            </w:r>
+            <w:r>
+              <w:rPr>
+                <w:rFonts w:ascii="TH SarabunPSK" w:hAnsi="TH SarabunPSK" w:cs="TH SarabunPSK" w:hint="cs"/>
+                <w:sz w:val="32"/>
+                <w:szCs w:val="32"/>
+                <w:cs/>
+                <w:lang w:bidi="th-TH"/>
+              </w:rPr>
+              <w:t>-</w:t>
+            </w:r>
+            <w:r>
+              <w:rPr>
+                <w:rFonts w:ascii="TH SarabunPSK" w:hAnsi="TH SarabunPSK" w:cs="TH SarabunPSK" w:hint="cs"/>
+                <w:sz w:val="32"/>
+                <w:szCs w:val="32"/>
+                <w:lang w:bidi="th-TH"/>
+              </w:rPr>
+              <w:t>5678, 081 234 5678, or 081</w:t>
+            </w:r>
+            <w:r>
+              <w:rPr>
+                <w:rFonts w:ascii="TH SarabunPSK" w:hAnsi="TH SarabunPSK" w:cs="TH SarabunPSK" w:hint="cs"/>
+                <w:sz w:val="32"/>
+                <w:szCs w:val="32"/>
+                <w:cs/>
+                <w:lang w:bidi="th-TH"/>
+              </w:rPr>
+              <w:t>.</w:t>
+            </w:r>
+            <w:r>
+              <w:rPr>
+                <w:rFonts w:ascii="TH SarabunPSK" w:hAnsi="TH SarabunPSK" w:cs="TH SarabunPSK" w:hint="cs"/>
+                <w:sz w:val="32"/>
+                <w:szCs w:val="32"/>
+                <w:lang w:bidi="th-TH"/>
+              </w:rPr>
+              <w:t>234</w:t>
+            </w:r>
+            <w:r>
+              <w:rPr>
+                <w:rFonts w:ascii="TH SarabunPSK" w:hAnsi="TH SarabunPSK" w:cs="TH SarabunPSK" w:hint="cs"/>
+                <w:sz w:val="32"/>
+                <w:szCs w:val="32"/>
+                <w:cs/>
+                <w:lang w:bidi="th-TH"/>
+              </w:rPr>
+              <w:t>.</w:t>
+            </w:r>
+            <w:r>
+              <w:rPr>
+                <w:rFonts w:ascii="TH SarabunPSK" w:hAnsi="TH SarabunPSK" w:cs="TH SarabunPSK" w:hint="cs"/>
+                <w:sz w:val="32"/>
+                <w:szCs w:val="32"/>
+                <w:lang w:bidi="th-TH"/>
+              </w:rPr>
+              <w:t>5678</w:t>
+            </w:r>
+          </w:p>
+        </w:tc>
+        <w:tc>
+          <w:tcPr>
+            <w:tcW w:w="2066" w:type="dxa"/>
+          </w:tcPr>
+          <w:p>
+            <w:pPr>
+              <w:rPr>
+                <w:rFonts w:ascii="TH SarabunPSK" w:hAnsi="TH SarabunPSK" w:cs="TH SarabunPSK"/>
+                <w:sz w:val="32"/>
+                <w:szCs w:val="32"/>
+                <w:lang w:bidi="th-TH"/>
+              </w:rPr>
+            </w:pPr>
+            <w:r>
+              <w:rPr>
+                <w:rFonts w:ascii="TH SarabunPSK" w:hAnsi="TH SarabunPSK" w:cs="TH SarabunPSK" w:hint="cs"/>
+                <w:noProof/>
+                <w:sz w:val="32"/>
+                <w:szCs w:val="32"/>
+                <w:lang w:bidi="th-TH"/>
+              </w:rPr>
+              <w:drawing>
+                <wp:inline distT="0" distB="0" distL="0" distR="0" wp14:anchorId="4E7E86B6" wp14:editId="6702CC61">
+                  <wp:extent cx="201761" cy="191069"/>
+                  <wp:effectExtent l="0" t="0" r="8255" b="0"/>
+                  <wp:docPr id="295429742" name="Picture 295429742"/>
+                  <wp:cNvGraphicFramePr>
+                    <a:graphicFrameLocks xmlns:a="http://schemas.openxmlformats.org/drawingml/2006/main" noChangeAspect="1"/>
+                  </wp:cNvGraphicFramePr>
+                  <a:graphic xmlns:a="http://schemas.openxmlformats.org/drawingml/2006/main">
+                    <a:graphicData uri="http://schemas.openxmlformats.org/drawingml/2006/picture">
+                      <pic:pic xmlns:pic="http://schemas.openxmlformats.org/drawingml/2006/picture">
+                        <pic:nvPicPr>
+                          <pic:cNvPr id="1" name="th[1].png"/>
+                          <pic:cNvPicPr/>
+                        </pic:nvPicPr>
+                        <pic:blipFill>
+                          <a:blip r:embed="rId8" cstate="print">
+                            <a:extLst>
+                              <a:ext uri="{28A0092B-C50C-407E-A947-70E740481C1C}">
+                                <a14:useLocalDpi xmlns:a14="http://schemas.microsoft.com/office/drawing/2010/main" val="0"/>
+                              </a:ext>
+                            </a:extLst>
+                          </a:blip>
+                          <a:stretch>
+                            <a:fillRect/>
+                          </a:stretch>
+                        </pic:blipFill>
+                        <pic:spPr>
+                          <a:xfrm>
+                            <a:off x="0" y="0"/>
+                            <a:ext cx="214886" cy="203498"/>
+                          </a:xfrm>
+                          <a:prstGeom prst="rect">
+                            <a:avLst/>
+                          </a:prstGeom>
+                        </pic:spPr>
+                      </pic:pic>
+                    </a:graphicData>
+                  </a:graphic>
+                </wp:inline>
+              </w:drawing>
+            </w:r>
+          </w:p>
+        </w:tc>
+        <w:tc>
+          <w:tcPr>
+            <w:tcW w:w="1274" w:type="dxa"/>
           </w:tcPr>
           <w:p>
             <w:pPr>
@@ -14112,6 +16023,7 @@
           <w:szCs w:val="32"/>
           <w:lang w:bidi="th-TH"/>
         </w:rPr>
+        <w:lastRenderedPageBreak/>
         <w:t>5</w:t>
       </w:r>
       <w:r>
@@ -14568,8 +16480,30 @@
           </w:tcPr>
           <w:p>
             <w:pPr>
-              <w:rPr>
-                <w:rFonts w:ascii="TH SarabunPSK" w:hAnsi="TH SarabunPSK" w:cs="TH SarabunPSK"/>
+              <w:jc w:val="center"/>
+              <w:rPr>
+                <w:rFonts w:ascii="TH SarabunPSK" w:hAnsi="TH SarabunPSK" w:cs="TH SarabunPSK"/>
+                <w:sz w:val="32"/>
+                <w:szCs w:val="32"/>
+                <w:lang w:bidi="th-TH"/>
+              </w:rPr>
+            </w:pPr>
+            <w:r>
+              <w:rPr>
+                <w:rFonts w:ascii="TH SarabunPSK" w:hAnsi="TH SarabunPSK" w:cs="TH SarabunPSK" w:hint="cs"/>
+                <w:sz w:val="32"/>
+                <w:szCs w:val="32"/>
+                <w:cs/>
+                <w:lang w:bidi="th-TH"/>
+              </w:rPr>
+              <w:t>2</w:t>
+            </w:r>
+          </w:p>
+          <w:p>
+            <w:pPr>
+              <w:jc w:val="center"/>
+              <w:rPr>
+                <w:rFonts w:ascii="TH SarabunPSK" w:hAnsi="TH SarabunPSK" w:cs="TH SarabunPSK" w:hint="cs"/>
                 <w:sz w:val="32"/>
                 <w:szCs w:val="32"/>
                 <w:lang w:bidi="th-TH"/>
@@ -14583,13 +16517,24 @@
           </w:tcPr>
           <w:p>
             <w:pPr>
-              <w:rPr>
-                <w:rFonts w:ascii="TH SarabunPSK" w:hAnsi="TH SarabunPSK" w:cs="TH SarabunPSK"/>
-                <w:sz w:val="32"/>
-                <w:szCs w:val="32"/>
-                <w:lang w:bidi="th-TH"/>
-              </w:rPr>
-            </w:pPr>
+              <w:jc w:val="center"/>
+              <w:rPr>
+                <w:rFonts w:ascii="TH SarabunPSK" w:hAnsi="TH SarabunPSK" w:cs="TH SarabunPSK" w:hint="cs"/>
+                <w:sz w:val="32"/>
+                <w:szCs w:val="32"/>
+                <w:lang w:bidi="th-TH"/>
+              </w:rPr>
+            </w:pPr>
+            <w:r>
+              <w:rPr>
+                <w:rFonts w:ascii="TH SarabunPSK" w:hAnsi="TH SarabunPSK" w:cs="TH SarabunPSK" w:hint="cs"/>
+                <w:sz w:val="32"/>
+                <w:szCs w:val="32"/>
+                <w:cs/>
+                <w:lang w:bidi="th-TH"/>
+              </w:rPr>
+              <w:t>2</w:t>
+            </w:r>
           </w:p>
         </w:tc>
         <w:tc>
@@ -14598,13 +16543,24 @@
           </w:tcPr>
           <w:p>
             <w:pPr>
-              <w:rPr>
-                <w:rFonts w:ascii="TH SarabunPSK" w:hAnsi="TH SarabunPSK" w:cs="TH SarabunPSK"/>
-                <w:sz w:val="32"/>
-                <w:szCs w:val="32"/>
-                <w:lang w:bidi="th-TH"/>
-              </w:rPr>
-            </w:pPr>
+              <w:jc w:val="center"/>
+              <w:rPr>
+                <w:rFonts w:ascii="TH SarabunPSK" w:hAnsi="TH SarabunPSK" w:cs="TH SarabunPSK"/>
+                <w:sz w:val="32"/>
+                <w:szCs w:val="32"/>
+                <w:lang w:bidi="th-TH"/>
+              </w:rPr>
+            </w:pPr>
+            <w:r>
+              <w:rPr>
+                <w:rFonts w:ascii="TH SarabunPSK" w:hAnsi="TH SarabunPSK" w:cs="TH SarabunPSK" w:hint="cs"/>
+                <w:sz w:val="32"/>
+                <w:szCs w:val="32"/>
+                <w:cs/>
+                <w:lang w:bidi="th-TH"/>
+              </w:rPr>
+              <w:t>0</w:t>
+            </w:r>
           </w:p>
         </w:tc>
         <w:tc>
@@ -14613,13 +16569,24 @@
           </w:tcPr>
           <w:p>
             <w:pPr>
-              <w:rPr>
-                <w:rFonts w:ascii="TH SarabunPSK" w:hAnsi="TH SarabunPSK" w:cs="TH SarabunPSK"/>
-                <w:sz w:val="32"/>
-                <w:szCs w:val="32"/>
-                <w:lang w:bidi="th-TH"/>
-              </w:rPr>
-            </w:pPr>
+              <w:jc w:val="center"/>
+              <w:rPr>
+                <w:rFonts w:ascii="TH SarabunPSK" w:hAnsi="TH SarabunPSK" w:cs="TH SarabunPSK"/>
+                <w:sz w:val="32"/>
+                <w:szCs w:val="32"/>
+                <w:lang w:bidi="th-TH"/>
+              </w:rPr>
+            </w:pPr>
+            <w:r>
+              <w:rPr>
+                <w:rFonts w:ascii="TH SarabunPSK" w:hAnsi="TH SarabunPSK" w:cs="TH SarabunPSK" w:hint="cs"/>
+                <w:sz w:val="32"/>
+                <w:szCs w:val="32"/>
+                <w:cs/>
+                <w:lang w:bidi="th-TH"/>
+              </w:rPr>
+              <w:t>0</w:t>
+            </w:r>
           </w:p>
         </w:tc>
         <w:tc>
@@ -14628,13 +16595,24 @@
           </w:tcPr>
           <w:p>
             <w:pPr>
-              <w:rPr>
-                <w:rFonts w:ascii="TH SarabunPSK" w:hAnsi="TH SarabunPSK" w:cs="TH SarabunPSK"/>
-                <w:sz w:val="32"/>
-                <w:szCs w:val="32"/>
-                <w:lang w:bidi="th-TH"/>
-              </w:rPr>
-            </w:pPr>
+              <w:jc w:val="center"/>
+              <w:rPr>
+                <w:rFonts w:ascii="TH SarabunPSK" w:hAnsi="TH SarabunPSK" w:cs="TH SarabunPSK"/>
+                <w:sz w:val="32"/>
+                <w:szCs w:val="32"/>
+                <w:lang w:bidi="th-TH"/>
+              </w:rPr>
+            </w:pPr>
+            <w:r>
+              <w:rPr>
+                <w:rFonts w:ascii="TH SarabunPSK" w:hAnsi="TH SarabunPSK" w:cs="TH SarabunPSK" w:hint="cs"/>
+                <w:sz w:val="32"/>
+                <w:szCs w:val="32"/>
+                <w:cs/>
+                <w:lang w:bidi="th-TH"/>
+              </w:rPr>
+              <w:t>0</w:t>
+            </w:r>
           </w:p>
         </w:tc>
         <w:tc>
@@ -14643,13 +16621,24 @@
           </w:tcPr>
           <w:p>
             <w:pPr>
-              <w:rPr>
-                <w:rFonts w:ascii="TH SarabunPSK" w:hAnsi="TH SarabunPSK" w:cs="TH SarabunPSK"/>
-                <w:sz w:val="32"/>
-                <w:szCs w:val="32"/>
-                <w:lang w:bidi="th-TH"/>
-              </w:rPr>
-            </w:pPr>
+              <w:jc w:val="center"/>
+              <w:rPr>
+                <w:rFonts w:ascii="TH SarabunPSK" w:hAnsi="TH SarabunPSK" w:cs="TH SarabunPSK"/>
+                <w:sz w:val="32"/>
+                <w:szCs w:val="32"/>
+                <w:lang w:bidi="th-TH"/>
+              </w:rPr>
+            </w:pPr>
+            <w:r>
+              <w:rPr>
+                <w:rFonts w:ascii="TH SarabunPSK" w:hAnsi="TH SarabunPSK" w:cs="TH SarabunPSK" w:hint="cs"/>
+                <w:sz w:val="32"/>
+                <w:szCs w:val="32"/>
+                <w:cs/>
+                <w:lang w:bidi="th-TH"/>
+              </w:rPr>
+              <w:t>-</w:t>
+            </w:r>
           </w:p>
         </w:tc>
         <w:tc>
@@ -14658,13 +16647,24 @@
           </w:tcPr>
           <w:p>
             <w:pPr>
-              <w:rPr>
-                <w:rFonts w:ascii="TH SarabunPSK" w:hAnsi="TH SarabunPSK" w:cs="TH SarabunPSK"/>
-                <w:sz w:val="32"/>
-                <w:szCs w:val="32"/>
-                <w:lang w:bidi="th-TH"/>
-              </w:rPr>
-            </w:pPr>
+              <w:jc w:val="center"/>
+              <w:rPr>
+                <w:rFonts w:ascii="TH SarabunPSK" w:hAnsi="TH SarabunPSK" w:cs="TH SarabunPSK"/>
+                <w:sz w:val="32"/>
+                <w:szCs w:val="32"/>
+                <w:lang w:bidi="th-TH"/>
+              </w:rPr>
+            </w:pPr>
+            <w:r>
+              <w:rPr>
+                <w:rFonts w:ascii="TH SarabunPSK" w:hAnsi="TH SarabunPSK" w:cs="TH SarabunPSK" w:hint="cs"/>
+                <w:sz w:val="32"/>
+                <w:szCs w:val="32"/>
+                <w:cs/>
+                <w:lang w:bidi="th-TH"/>
+              </w:rPr>
+              <w:t>-</w:t>
+            </w:r>
           </w:p>
         </w:tc>
       </w:tr>
@@ -14692,7 +16692,6 @@
                 <w:szCs w:val="32"/>
                 <w:lang w:bidi="th-TH"/>
               </w:rPr>
-              <w:lastRenderedPageBreak/>
               <w:t>UAT</w:t>
             </w:r>
             <w:r>
@@ -14821,13 +16820,24 @@
           </w:tcPr>
           <w:p>
             <w:pPr>
-              <w:rPr>
-                <w:rFonts w:ascii="TH SarabunPSK" w:hAnsi="TH SarabunPSK" w:cs="TH SarabunPSK"/>
-                <w:sz w:val="32"/>
-                <w:szCs w:val="32"/>
-                <w:lang w:bidi="th-TH"/>
-              </w:rPr>
-            </w:pPr>
+              <w:jc w:val="center"/>
+              <w:rPr>
+                <w:rFonts w:ascii="TH SarabunPSK" w:hAnsi="TH SarabunPSK" w:cs="TH SarabunPSK"/>
+                <w:sz w:val="32"/>
+                <w:szCs w:val="32"/>
+                <w:lang w:bidi="th-TH"/>
+              </w:rPr>
+            </w:pPr>
+            <w:r>
+              <w:rPr>
+                <w:rFonts w:ascii="TH SarabunPSK" w:hAnsi="TH SarabunPSK" w:cs="TH SarabunPSK" w:hint="cs"/>
+                <w:sz w:val="32"/>
+                <w:szCs w:val="32"/>
+                <w:cs/>
+                <w:lang w:bidi="th-TH"/>
+              </w:rPr>
+              <w:t>5</w:t>
+            </w:r>
           </w:p>
         </w:tc>
         <w:tc>
@@ -14839,13 +16849,24 @@
           </w:tcPr>
           <w:p>
             <w:pPr>
-              <w:rPr>
-                <w:rFonts w:ascii="TH SarabunPSK" w:hAnsi="TH SarabunPSK" w:cs="TH SarabunPSK"/>
-                <w:sz w:val="32"/>
-                <w:szCs w:val="32"/>
-                <w:lang w:bidi="th-TH"/>
-              </w:rPr>
-            </w:pPr>
+              <w:jc w:val="center"/>
+              <w:rPr>
+                <w:rFonts w:ascii="TH SarabunPSK" w:hAnsi="TH SarabunPSK" w:cs="TH SarabunPSK"/>
+                <w:sz w:val="32"/>
+                <w:szCs w:val="32"/>
+                <w:lang w:bidi="th-TH"/>
+              </w:rPr>
+            </w:pPr>
+            <w:r>
+              <w:rPr>
+                <w:rFonts w:ascii="TH SarabunPSK" w:hAnsi="TH SarabunPSK" w:cs="TH SarabunPSK" w:hint="cs"/>
+                <w:sz w:val="32"/>
+                <w:szCs w:val="32"/>
+                <w:cs/>
+                <w:lang w:bidi="th-TH"/>
+              </w:rPr>
+              <w:t>5</w:t>
+            </w:r>
           </w:p>
         </w:tc>
         <w:tc>
@@ -14857,13 +16878,24 @@
           </w:tcPr>
           <w:p>
             <w:pPr>
-              <w:rPr>
-                <w:rFonts w:ascii="TH SarabunPSK" w:hAnsi="TH SarabunPSK" w:cs="TH SarabunPSK"/>
-                <w:sz w:val="32"/>
-                <w:szCs w:val="32"/>
-                <w:lang w:bidi="th-TH"/>
-              </w:rPr>
-            </w:pPr>
+              <w:jc w:val="center"/>
+              <w:rPr>
+                <w:rFonts w:ascii="TH SarabunPSK" w:hAnsi="TH SarabunPSK" w:cs="TH SarabunPSK"/>
+                <w:sz w:val="32"/>
+                <w:szCs w:val="32"/>
+                <w:lang w:bidi="th-TH"/>
+              </w:rPr>
+            </w:pPr>
+            <w:r>
+              <w:rPr>
+                <w:rFonts w:ascii="TH SarabunPSK" w:hAnsi="TH SarabunPSK" w:cs="TH SarabunPSK" w:hint="cs"/>
+                <w:sz w:val="32"/>
+                <w:szCs w:val="32"/>
+                <w:cs/>
+                <w:lang w:bidi="th-TH"/>
+              </w:rPr>
+              <w:t>0</w:t>
+            </w:r>
           </w:p>
         </w:tc>
         <w:tc>
@@ -14875,13 +16907,24 @@
           </w:tcPr>
           <w:p>
             <w:pPr>
-              <w:rPr>
-                <w:rFonts w:ascii="TH SarabunPSK" w:hAnsi="TH SarabunPSK" w:cs="TH SarabunPSK"/>
-                <w:sz w:val="32"/>
-                <w:szCs w:val="32"/>
-                <w:lang w:bidi="th-TH"/>
-              </w:rPr>
-            </w:pPr>
+              <w:jc w:val="center"/>
+              <w:rPr>
+                <w:rFonts w:ascii="TH SarabunPSK" w:hAnsi="TH SarabunPSK" w:cs="TH SarabunPSK"/>
+                <w:sz w:val="32"/>
+                <w:szCs w:val="32"/>
+                <w:lang w:bidi="th-TH"/>
+              </w:rPr>
+            </w:pPr>
+            <w:r>
+              <w:rPr>
+                <w:rFonts w:ascii="TH SarabunPSK" w:hAnsi="TH SarabunPSK" w:cs="TH SarabunPSK" w:hint="cs"/>
+                <w:sz w:val="32"/>
+                <w:szCs w:val="32"/>
+                <w:cs/>
+                <w:lang w:bidi="th-TH"/>
+              </w:rPr>
+              <w:t>0</w:t>
+            </w:r>
           </w:p>
         </w:tc>
         <w:tc>
@@ -14893,13 +16936,24 @@
           </w:tcPr>
           <w:p>
             <w:pPr>
-              <w:rPr>
-                <w:rFonts w:ascii="TH SarabunPSK" w:hAnsi="TH SarabunPSK" w:cs="TH SarabunPSK"/>
-                <w:sz w:val="32"/>
-                <w:szCs w:val="32"/>
-                <w:lang w:bidi="th-TH"/>
-              </w:rPr>
-            </w:pPr>
+              <w:jc w:val="center"/>
+              <w:rPr>
+                <w:rFonts w:ascii="TH SarabunPSK" w:hAnsi="TH SarabunPSK" w:cs="TH SarabunPSK"/>
+                <w:sz w:val="32"/>
+                <w:szCs w:val="32"/>
+                <w:lang w:bidi="th-TH"/>
+              </w:rPr>
+            </w:pPr>
+            <w:r>
+              <w:rPr>
+                <w:rFonts w:ascii="TH SarabunPSK" w:hAnsi="TH SarabunPSK" w:cs="TH SarabunPSK" w:hint="cs"/>
+                <w:sz w:val="32"/>
+                <w:szCs w:val="32"/>
+                <w:cs/>
+                <w:lang w:bidi="th-TH"/>
+              </w:rPr>
+              <w:t>0</w:t>
+            </w:r>
           </w:p>
         </w:tc>
         <w:tc>
@@ -14911,13 +16965,24 @@
           </w:tcPr>
           <w:p>
             <w:pPr>
-              <w:rPr>
-                <w:rFonts w:ascii="TH SarabunPSK" w:hAnsi="TH SarabunPSK" w:cs="TH SarabunPSK"/>
-                <w:sz w:val="32"/>
-                <w:szCs w:val="32"/>
-                <w:lang w:bidi="th-TH"/>
-              </w:rPr>
-            </w:pPr>
+              <w:jc w:val="center"/>
+              <w:rPr>
+                <w:rFonts w:ascii="TH SarabunPSK" w:hAnsi="TH SarabunPSK" w:cs="TH SarabunPSK"/>
+                <w:sz w:val="32"/>
+                <w:szCs w:val="32"/>
+                <w:lang w:bidi="th-TH"/>
+              </w:rPr>
+            </w:pPr>
+            <w:r>
+              <w:rPr>
+                <w:rFonts w:ascii="TH SarabunPSK" w:hAnsi="TH SarabunPSK" w:cs="TH SarabunPSK" w:hint="cs"/>
+                <w:sz w:val="32"/>
+                <w:szCs w:val="32"/>
+                <w:cs/>
+                <w:lang w:bidi="th-TH"/>
+              </w:rPr>
+              <w:t>-</w:t>
+            </w:r>
           </w:p>
         </w:tc>
         <w:tc>
@@ -14929,13 +16994,24 @@
           </w:tcPr>
           <w:p>
             <w:pPr>
-              <w:rPr>
-                <w:rFonts w:ascii="TH SarabunPSK" w:hAnsi="TH SarabunPSK" w:cs="TH SarabunPSK"/>
-                <w:sz w:val="32"/>
-                <w:szCs w:val="32"/>
-                <w:lang w:bidi="th-TH"/>
-              </w:rPr>
-            </w:pPr>
+              <w:jc w:val="center"/>
+              <w:rPr>
+                <w:rFonts w:ascii="TH SarabunPSK" w:hAnsi="TH SarabunPSK" w:cs="TH SarabunPSK"/>
+                <w:sz w:val="32"/>
+                <w:szCs w:val="32"/>
+                <w:lang w:bidi="th-TH"/>
+              </w:rPr>
+            </w:pPr>
+            <w:r>
+              <w:rPr>
+                <w:rFonts w:ascii="TH SarabunPSK" w:hAnsi="TH SarabunPSK" w:cs="TH SarabunPSK" w:hint="cs"/>
+                <w:sz w:val="32"/>
+                <w:szCs w:val="32"/>
+                <w:cs/>
+                <w:lang w:bidi="th-TH"/>
+              </w:rPr>
+              <w:t>-</w:t>
+            </w:r>
           </w:p>
         </w:tc>
       </w:tr>
@@ -14990,13 +17066,24 @@
           </w:tcPr>
           <w:p>
             <w:pPr>
-              <w:rPr>
-                <w:rFonts w:ascii="TH SarabunPSK" w:hAnsi="TH SarabunPSK" w:cs="TH SarabunPSK"/>
-                <w:sz w:val="32"/>
-                <w:szCs w:val="32"/>
-                <w:lang w:bidi="th-TH"/>
-              </w:rPr>
-            </w:pPr>
+              <w:jc w:val="center"/>
+              <w:rPr>
+                <w:rFonts w:ascii="TH SarabunPSK" w:hAnsi="TH SarabunPSK" w:cs="TH SarabunPSK"/>
+                <w:sz w:val="32"/>
+                <w:szCs w:val="32"/>
+                <w:lang w:bidi="th-TH"/>
+              </w:rPr>
+            </w:pPr>
+            <w:r>
+              <w:rPr>
+                <w:rFonts w:ascii="TH SarabunPSK" w:hAnsi="TH SarabunPSK" w:cs="TH SarabunPSK" w:hint="cs"/>
+                <w:sz w:val="32"/>
+                <w:szCs w:val="32"/>
+                <w:cs/>
+                <w:lang w:bidi="th-TH"/>
+              </w:rPr>
+              <w:t>7</w:t>
+            </w:r>
           </w:p>
         </w:tc>
         <w:tc>
@@ -15011,13 +17098,24 @@
           </w:tcPr>
           <w:p>
             <w:pPr>
-              <w:rPr>
-                <w:rFonts w:ascii="TH SarabunPSK" w:hAnsi="TH SarabunPSK" w:cs="TH SarabunPSK"/>
-                <w:sz w:val="32"/>
-                <w:szCs w:val="32"/>
-                <w:lang w:bidi="th-TH"/>
-              </w:rPr>
-            </w:pPr>
+              <w:jc w:val="center"/>
+              <w:rPr>
+                <w:rFonts w:ascii="TH SarabunPSK" w:hAnsi="TH SarabunPSK" w:cs="TH SarabunPSK"/>
+                <w:sz w:val="32"/>
+                <w:szCs w:val="32"/>
+                <w:lang w:bidi="th-TH"/>
+              </w:rPr>
+            </w:pPr>
+            <w:r>
+              <w:rPr>
+                <w:rFonts w:ascii="TH SarabunPSK" w:hAnsi="TH SarabunPSK" w:cs="TH SarabunPSK" w:hint="cs"/>
+                <w:sz w:val="32"/>
+                <w:szCs w:val="32"/>
+                <w:cs/>
+                <w:lang w:bidi="th-TH"/>
+              </w:rPr>
+              <w:t>7</w:t>
+            </w:r>
           </w:p>
         </w:tc>
         <w:tc>
@@ -15032,13 +17130,24 @@
           </w:tcPr>
           <w:p>
             <w:pPr>
-              <w:rPr>
-                <w:rFonts w:ascii="TH SarabunPSK" w:hAnsi="TH SarabunPSK" w:cs="TH SarabunPSK"/>
-                <w:sz w:val="32"/>
-                <w:szCs w:val="32"/>
-                <w:lang w:bidi="th-TH"/>
-              </w:rPr>
-            </w:pPr>
+              <w:jc w:val="center"/>
+              <w:rPr>
+                <w:rFonts w:ascii="TH SarabunPSK" w:hAnsi="TH SarabunPSK" w:cs="TH SarabunPSK"/>
+                <w:sz w:val="32"/>
+                <w:szCs w:val="32"/>
+                <w:lang w:bidi="th-TH"/>
+              </w:rPr>
+            </w:pPr>
+            <w:r>
+              <w:rPr>
+                <w:rFonts w:ascii="TH SarabunPSK" w:hAnsi="TH SarabunPSK" w:cs="TH SarabunPSK" w:hint="cs"/>
+                <w:sz w:val="32"/>
+                <w:szCs w:val="32"/>
+                <w:cs/>
+                <w:lang w:bidi="th-TH"/>
+              </w:rPr>
+              <w:t>0</w:t>
+            </w:r>
           </w:p>
         </w:tc>
         <w:tc>
@@ -15053,13 +17162,24 @@
           </w:tcPr>
           <w:p>
             <w:pPr>
-              <w:rPr>
-                <w:rFonts w:ascii="TH SarabunPSK" w:hAnsi="TH SarabunPSK" w:cs="TH SarabunPSK"/>
-                <w:sz w:val="32"/>
-                <w:szCs w:val="32"/>
-                <w:lang w:bidi="th-TH"/>
-              </w:rPr>
-            </w:pPr>
+              <w:jc w:val="center"/>
+              <w:rPr>
+                <w:rFonts w:ascii="TH SarabunPSK" w:hAnsi="TH SarabunPSK" w:cs="TH SarabunPSK"/>
+                <w:sz w:val="32"/>
+                <w:szCs w:val="32"/>
+                <w:lang w:bidi="th-TH"/>
+              </w:rPr>
+            </w:pPr>
+            <w:r>
+              <w:rPr>
+                <w:rFonts w:ascii="TH SarabunPSK" w:hAnsi="TH SarabunPSK" w:cs="TH SarabunPSK" w:hint="cs"/>
+                <w:sz w:val="32"/>
+                <w:szCs w:val="32"/>
+                <w:cs/>
+                <w:lang w:bidi="th-TH"/>
+              </w:rPr>
+              <w:t>0</w:t>
+            </w:r>
           </w:p>
         </w:tc>
         <w:tc>
@@ -15074,13 +17194,24 @@
           </w:tcPr>
           <w:p>
             <w:pPr>
-              <w:rPr>
-                <w:rFonts w:ascii="TH SarabunPSK" w:hAnsi="TH SarabunPSK" w:cs="TH SarabunPSK"/>
-                <w:sz w:val="32"/>
-                <w:szCs w:val="32"/>
-                <w:lang w:bidi="th-TH"/>
-              </w:rPr>
-            </w:pPr>
+              <w:jc w:val="center"/>
+              <w:rPr>
+                <w:rFonts w:ascii="TH SarabunPSK" w:hAnsi="TH SarabunPSK" w:cs="TH SarabunPSK"/>
+                <w:sz w:val="32"/>
+                <w:szCs w:val="32"/>
+                <w:lang w:bidi="th-TH"/>
+              </w:rPr>
+            </w:pPr>
+            <w:r>
+              <w:rPr>
+                <w:rFonts w:ascii="TH SarabunPSK" w:hAnsi="TH SarabunPSK" w:cs="TH SarabunPSK" w:hint="cs"/>
+                <w:sz w:val="32"/>
+                <w:szCs w:val="32"/>
+                <w:cs/>
+                <w:lang w:bidi="th-TH"/>
+              </w:rPr>
+              <w:t>0</w:t>
+            </w:r>
           </w:p>
         </w:tc>
         <w:tc>
@@ -15095,13 +17226,24 @@
           </w:tcPr>
           <w:p>
             <w:pPr>
-              <w:rPr>
-                <w:rFonts w:ascii="TH SarabunPSK" w:hAnsi="TH SarabunPSK" w:cs="TH SarabunPSK"/>
-                <w:sz w:val="32"/>
-                <w:szCs w:val="32"/>
-                <w:lang w:bidi="th-TH"/>
-              </w:rPr>
-            </w:pPr>
+              <w:jc w:val="center"/>
+              <w:rPr>
+                <w:rFonts w:ascii="TH SarabunPSK" w:hAnsi="TH SarabunPSK" w:cs="TH SarabunPSK"/>
+                <w:sz w:val="32"/>
+                <w:szCs w:val="32"/>
+                <w:lang w:bidi="th-TH"/>
+              </w:rPr>
+            </w:pPr>
+            <w:r>
+              <w:rPr>
+                <w:rFonts w:ascii="TH SarabunPSK" w:hAnsi="TH SarabunPSK" w:cs="TH SarabunPSK" w:hint="cs"/>
+                <w:sz w:val="32"/>
+                <w:szCs w:val="32"/>
+                <w:cs/>
+                <w:lang w:bidi="th-TH"/>
+              </w:rPr>
+              <w:t>-</w:t>
+            </w:r>
           </w:p>
         </w:tc>
         <w:tc>
@@ -15116,13 +17258,24 @@
           </w:tcPr>
           <w:p>
             <w:pPr>
-              <w:rPr>
-                <w:rFonts w:ascii="TH SarabunPSK" w:hAnsi="TH SarabunPSK" w:cs="TH SarabunPSK"/>
-                <w:sz w:val="32"/>
-                <w:szCs w:val="32"/>
-                <w:lang w:bidi="th-TH"/>
-              </w:rPr>
-            </w:pPr>
+              <w:jc w:val="center"/>
+              <w:rPr>
+                <w:rFonts w:ascii="TH SarabunPSK" w:hAnsi="TH SarabunPSK" w:cs="TH SarabunPSK"/>
+                <w:sz w:val="32"/>
+                <w:szCs w:val="32"/>
+                <w:lang w:bidi="th-TH"/>
+              </w:rPr>
+            </w:pPr>
+            <w:r>
+              <w:rPr>
+                <w:rFonts w:ascii="TH SarabunPSK" w:hAnsi="TH SarabunPSK" w:cs="TH SarabunPSK" w:hint="cs"/>
+                <w:sz w:val="32"/>
+                <w:szCs w:val="32"/>
+                <w:cs/>
+                <w:lang w:bidi="th-TH"/>
+              </w:rPr>
+              <w:t>-</w:t>
+            </w:r>
           </w:p>
         </w:tc>
       </w:tr>
@@ -17735,6 +19888,18 @@
       <w:u w:val="single"/>
     </w:rPr>
   </w:style>
+  <w:style w:type="character" w:styleId="UnresolvedMention">
+    <w:name w:val="Unresolved Mention"/>
+    <w:basedOn w:val="DefaultParagraphFont"/>
+    <w:uiPriority w:val="99"/>
+    <w:semiHidden/>
+    <w:unhideWhenUsed/>
+    <w:rsid w:val="00F61BBE"/>
+    <w:rPr>
+      <w:color w:val="605E5C"/>
+      <w:shd w:val="clear" w:color="auto" w:fill="E1DFDD"/>
+    </w:rPr>
+  </w:style>
 </w:styles>
 </file>
 
